--- a/doc/testing/TestReportScaleIOFuelPlugin.docx
+++ b/doc/testing/TestReportScaleIOFuelPlugin.docx
@@ -289,7 +289,53 @@
           <w:szCs w:val="48"/>
           <w:rtl w:val="0"/>
         </w:rPr>
-        <w:t xml:space="preserve">ScaleIO Plugin 2.1-2.1.0-1 </w:t>
+        <w:t>ScaleIO Plugin 2.</w:t>
+      </w:r>
+      <w:r>
+        <w:rPr>
+          <w:rFonts w:ascii="PT Sans" w:hAnsi="PT Sans"/>
+          <w:b w:val="1"/>
+          <w:bCs w:val="1"/>
+          <w:sz w:val="48"/>
+          <w:szCs w:val="48"/>
+          <w:rtl w:val="0"/>
+          <w:lang w:val="en-US"/>
+        </w:rPr>
+        <w:t>0</w:t>
+      </w:r>
+      <w:r>
+        <w:rPr>
+          <w:rFonts w:ascii="PT Sans" w:hAnsi="PT Sans"/>
+          <w:b w:val="1"/>
+          <w:bCs w:val="1"/>
+          <w:sz w:val="48"/>
+          <w:szCs w:val="48"/>
+          <w:rtl w:val="0"/>
+        </w:rPr>
+        <w:t>-2.</w:t>
+      </w:r>
+      <w:r>
+        <w:rPr>
+          <w:rFonts w:ascii="PT Sans" w:hAnsi="PT Sans"/>
+          <w:b w:val="1"/>
+          <w:bCs w:val="1"/>
+          <w:sz w:val="48"/>
+          <w:szCs w:val="48"/>
+          <w:rtl w:val="0"/>
+          <w:lang w:val="en-US"/>
+        </w:rPr>
+        <w:t>0</w:t>
+      </w:r>
+      <w:r>
+        <w:rPr>
+          <w:rFonts w:ascii="PT Sans" w:hAnsi="PT Sans"/>
+          <w:b w:val="1"/>
+          <w:bCs w:val="1"/>
+          <w:sz w:val="48"/>
+          <w:szCs w:val="48"/>
+          <w:rtl w:val="0"/>
+        </w:rPr>
+        <w:t xml:space="preserve">.0-1 </w:t>
       </w:r>
     </w:p>
     <w:p>
@@ -319,7 +365,7 @@
           <w:rtl w:val="0"/>
           <w:lang w:val="en-US"/>
         </w:rPr>
-        <w:t>8.0</w:t>
+        <w:t>6.1/7.0</w:t>
       </w:r>
     </w:p>
     <w:p>
@@ -2674,7 +2720,7 @@
           <w:rtl w:val="0"/>
           <w:lang w:val="en-US"/>
         </w:rPr>
-        <w:t>2.1-2.1.0-1</w:t>
+        <w:t>2.0-2.0.0-1</w:t>
       </w:r>
       <w:r>
         <w:rPr>
@@ -2683,6 +2729,14 @@
           <w:lang w:val="en-US"/>
         </w:rPr>
         <w:t xml:space="preserve"> on Mirantis OpenStack </w:t>
+      </w:r>
+      <w:r>
+        <w:rPr>
+          <w:rFonts w:ascii="PT Sans" w:hAnsi="PT Sans"/>
+          <w:rtl w:val="0"/>
+          <w:lang w:val="en-US"/>
+        </w:rPr>
+        <w:t>6.1 and 7</w:t>
       </w:r>
       <w:r>
         <w:rPr>
@@ -2692,7 +2746,7 @@
           <w:rtl w:val="0"/>
           <w:lang w:val="en-US"/>
         </w:rPr>
-        <w:t>8.0</w:t>
+        <w:t>.0</w:t>
       </w:r>
       <w:r>
         <w:rPr>
@@ -3128,8 +3182,39 @@
               <w:rPr>
                 <w:rFonts w:ascii="PT Sans" w:hAnsi="PT Sans"/>
                 <w:rtl w:val="0"/>
+                <w:lang w:val="pt-PT"/>
               </w:rPr>
-              <w:t>scaleio-2.1-2.1.0-1.noarch.rpm</w:t>
+              <w:t>scaleio-2.</w:t>
+            </w:r>
+            <w:r>
+              <w:rPr>
+                <w:rFonts w:ascii="PT Sans" w:hAnsi="PT Sans"/>
+                <w:rtl w:val="0"/>
+                <w:lang w:val="en-US"/>
+              </w:rPr>
+              <w:t>0</w:t>
+            </w:r>
+            <w:r>
+              <w:rPr>
+                <w:rFonts w:ascii="PT Sans" w:hAnsi="PT Sans"/>
+                <w:rtl w:val="0"/>
+              </w:rPr>
+              <w:t>-2.</w:t>
+            </w:r>
+            <w:r>
+              <w:rPr>
+                <w:rFonts w:ascii="PT Sans" w:hAnsi="PT Sans"/>
+                <w:rtl w:val="0"/>
+                <w:lang w:val="en-US"/>
+              </w:rPr>
+              <w:t>0</w:t>
+            </w:r>
+            <w:r>
+              <w:rPr>
+                <w:rFonts w:ascii="PT Sans" w:hAnsi="PT Sans"/>
+                <w:rtl w:val="0"/>
+              </w:rPr>
+              <w:t>.0-1.noarch.rpm</w:t>
             </w:r>
           </w:p>
         </w:tc>
@@ -3190,7 +3275,7 @@
                 <w:vertAlign w:val="baseline"/>
                 <w:rtl w:val="0"/>
               </w:rPr>
-              <w:t>0ac42714312637b3bc634f91c7fbcd78</w:t>
+              <w:t>fcb80528311ce4ae2c6b71e9fe7c8d4a</w:t>
             </w:r>
           </w:p>
         </w:tc>
@@ -4168,7 +4253,7 @@
                                 <w:shd w:val="clear" w:color="auto" w:fill="ced7e7"/>
                               </w:tblPrEx>
                               <w:trPr>
-                                <w:trHeight w:val="798" w:hRule="atLeast"/>
+                                <w:trHeight w:val="755" w:hRule="atLeast"/>
                               </w:trPr>
                               <w:tc>
                                 <w:tcPr>
@@ -4223,44 +4308,21 @@
                                 </w:tcPr>
                                 <w:p>
                                   <w:pPr>
-                                    <w:keepNext w:val="0"/>
-                                    <w:keepLines w:val="0"/>
-                                    <w:pageBreakBefore w:val="0"/>
-                                    <w:widowControl w:val="1"/>
-                                    <w:shd w:val="clear" w:color="auto" w:fill="auto"/>
-                                    <w:suppressAutoHyphens w:val="0"/>
+                                    <w:pStyle w:val="Default"/>
                                     <w:bidi w:val="0"/>
-                                    <w:spacing w:before="0" w:after="0" w:line="240" w:lineRule="auto"/>
+                                    <w:spacing w:after="240"/>
                                     <w:ind w:left="0" w:right="0" w:firstLine="0"/>
                                     <w:jc w:val="left"/>
-                                    <w:outlineLvl w:val="9"/>
                                     <w:rPr>
                                       <w:rtl w:val="0"/>
                                     </w:rPr>
                                   </w:pPr>
                                   <w:r>
                                     <w:rPr>
-                                      <w:rFonts w:ascii="Arial" w:cs="Cambria" w:hAnsi="Arial" w:eastAsia="Cambria"/>
-                                      <w:b w:val="0"/>
-                                      <w:bCs w:val="0"/>
-                                      <w:i w:val="0"/>
-                                      <w:iCs w:val="0"/>
-                                      <w:caps w:val="0"/>
-                                      <w:smallCaps w:val="0"/>
-                                      <w:strike w:val="0"/>
-                                      <w:dstrike w:val="0"/>
-                                      <w:outline w:val="0"/>
-                                      <w:color w:val="000000"/>
-                                      <w:spacing w:val="0"/>
-                                      <w:kern w:val="0"/>
-                                      <w:position w:val="0"/>
-                                      <w:sz w:val="22"/>
-                                      <w:szCs w:val="22"/>
-                                      <w:u w:val="none" w:color="000000"/>
-                                      <w:vertAlign w:val="baseline"/>
+                                      <w:rFonts w:ascii="Arial" w:hAnsi="Arial"/>
                                       <w:rtl w:val="0"/>
                                     </w:rPr>
-                                    <w:t>upgrade_Master_node</w:t>
+                                    <w:t xml:space="preserve">upgrade_Master_node </w:t>
                                   </w:r>
                                 </w:p>
                               </w:tc>
@@ -4321,7 +4383,7 @@
                                       <w:vertAlign w:val="baseline"/>
                                       <w:rtl w:val="0"/>
                                     </w:rPr>
-                                    <w:t>Ensure that Fuel master node can be successfully upgraded and deployed cluster is operational after upgrade.</w:t>
+                                    <w:t>Ensure that cluster and plugins stay operational after FUEL master node upgrade.</w:t>
                                   </w:r>
                                 </w:p>
                               </w:tc>
@@ -4331,7 +4393,7 @@
                                 <w:shd w:val="clear" w:color="auto" w:fill="ced7e7"/>
                               </w:tblPrEx>
                               <w:trPr>
-                                <w:trHeight w:val="798" w:hRule="atLeast"/>
+                                <w:trHeight w:val="1120" w:hRule="atLeast"/>
                               </w:trPr>
                               <w:tc>
                                 <w:tcPr>
@@ -4386,44 +4448,21 @@
                                 </w:tcPr>
                                 <w:p>
                                   <w:pPr>
-                                    <w:keepNext w:val="0"/>
-                                    <w:keepLines w:val="0"/>
-                                    <w:pageBreakBefore w:val="0"/>
-                                    <w:widowControl w:val="1"/>
-                                    <w:shd w:val="clear" w:color="auto" w:fill="auto"/>
-                                    <w:suppressAutoHyphens w:val="0"/>
+                                    <w:pStyle w:val="Default"/>
                                     <w:bidi w:val="0"/>
-                                    <w:spacing w:before="0" w:after="0" w:line="240" w:lineRule="auto"/>
+                                    <w:spacing w:after="240"/>
                                     <w:ind w:left="0" w:right="0" w:firstLine="0"/>
                                     <w:jc w:val="left"/>
-                                    <w:outlineLvl w:val="9"/>
                                     <w:rPr>
                                       <w:rtl w:val="0"/>
                                     </w:rPr>
                                   </w:pPr>
                                   <w:r>
                                     <w:rPr>
-                                      <w:rFonts w:ascii="Arial" w:cs="Cambria" w:hAnsi="Arial" w:eastAsia="Cambria"/>
-                                      <w:b w:val="0"/>
-                                      <w:bCs w:val="0"/>
-                                      <w:i w:val="0"/>
-                                      <w:iCs w:val="0"/>
-                                      <w:caps w:val="0"/>
-                                      <w:smallCaps w:val="0"/>
-                                      <w:strike w:val="0"/>
-                                      <w:dstrike w:val="0"/>
-                                      <w:outline w:val="0"/>
-                                      <w:color w:val="000000"/>
-                                      <w:spacing w:val="0"/>
-                                      <w:kern w:val="0"/>
-                                      <w:position w:val="0"/>
-                                      <w:sz w:val="22"/>
-                                      <w:szCs w:val="22"/>
-                                      <w:u w:val="none" w:color="000000"/>
-                                      <w:vertAlign w:val="baseline"/>
+                                      <w:rFonts w:ascii="Arial" w:hAnsi="Arial"/>
                                       <w:rtl w:val="0"/>
                                     </w:rPr>
-                                    <w:t>apply_mu</w:t>
+                                    <w:t xml:space="preserve">apply_mu </w:t>
                                   </w:r>
                                 </w:p>
                               </w:tc>
@@ -4483,8 +4522,131 @@
                                       <w:u w:val="none" w:color="000000"/>
                                       <w:vertAlign w:val="baseline"/>
                                       <w:rtl w:val="0"/>
+                                      <w:lang w:val="en-US"/>
                                     </w:rPr>
-                                    <w:t>Ensure that maintenance update does not affect running services and deployed cluster is operational after update.</w:t>
+                                    <w:t xml:space="preserve">Ensure that MU </w:t>
+                                  </w:r>
+                                  <w:r>
+                                    <w:rPr>
+                                      <w:rFonts w:ascii="Arial" w:cs="Cambria" w:hAnsi="Arial" w:eastAsia="Cambria"/>
+                                      <w:b w:val="0"/>
+                                      <w:bCs w:val="0"/>
+                                      <w:i w:val="0"/>
+                                      <w:iCs w:val="0"/>
+                                      <w:caps w:val="0"/>
+                                      <w:smallCaps w:val="0"/>
+                                      <w:strike w:val="0"/>
+                                      <w:dstrike w:val="0"/>
+                                      <w:outline w:val="0"/>
+                                      <w:color w:val="000000"/>
+                                      <w:spacing w:val="0"/>
+                                      <w:kern w:val="0"/>
+                                      <w:position w:val="0"/>
+                                      <w:sz w:val="22"/>
+                                      <w:szCs w:val="22"/>
+                                      <w:u w:val="none" w:color="000000"/>
+                                      <w:vertAlign w:val="baseline"/>
+                                      <w:rtl w:val="0"/>
+                                    </w:rPr>
+                                    <w:t>do</w:t>
+                                  </w:r>
+                                  <w:r>
+                                    <w:rPr>
+                                      <w:rFonts w:ascii="Arial" w:cs="Cambria" w:hAnsi="Arial" w:eastAsia="Cambria"/>
+                                      <w:b w:val="0"/>
+                                      <w:bCs w:val="0"/>
+                                      <w:i w:val="0"/>
+                                      <w:iCs w:val="0"/>
+                                      <w:caps w:val="0"/>
+                                      <w:smallCaps w:val="0"/>
+                                      <w:strike w:val="0"/>
+                                      <w:dstrike w:val="0"/>
+                                      <w:outline w:val="0"/>
+                                      <w:color w:val="000000"/>
+                                      <w:spacing w:val="0"/>
+                                      <w:kern w:val="0"/>
+                                      <w:position w:val="0"/>
+                                      <w:sz w:val="22"/>
+                                      <w:szCs w:val="22"/>
+                                      <w:u w:val="none" w:color="000000"/>
+                                      <w:vertAlign w:val="baseline"/>
+                                      <w:rtl w:val="0"/>
+                                      <w:lang w:val="en-US"/>
+                                    </w:rPr>
+                                    <w:t>es</w:t>
+                                  </w:r>
+                                  <w:r>
+                                    <w:rPr>
+                                      <w:rFonts w:ascii="Arial" w:cs="Cambria" w:hAnsi="Arial" w:eastAsia="Cambria"/>
+                                      <w:b w:val="0"/>
+                                      <w:bCs w:val="0"/>
+                                      <w:i w:val="0"/>
+                                      <w:iCs w:val="0"/>
+                                      <w:caps w:val="0"/>
+                                      <w:smallCaps w:val="0"/>
+                                      <w:strike w:val="0"/>
+                                      <w:dstrike w:val="0"/>
+                                      <w:outline w:val="0"/>
+                                      <w:color w:val="000000"/>
+                                      <w:spacing w:val="0"/>
+                                      <w:kern w:val="0"/>
+                                      <w:position w:val="0"/>
+                                      <w:sz w:val="22"/>
+                                      <w:szCs w:val="22"/>
+                                      <w:u w:val="none" w:color="000000"/>
+                                      <w:vertAlign w:val="baseline"/>
+                                      <w:rtl w:val="0"/>
+                                      <w:lang w:val="en-US"/>
+                                    </w:rPr>
+                                    <w:t xml:space="preserve"> not affect running services related to the plugin</w:t>
+                                  </w:r>
+                                  <w:r>
+                                    <w:rPr>
+                                      <w:rFonts w:ascii="Arial" w:cs="Cambria" w:hAnsi="Arial" w:eastAsia="Cambria"/>
+                                      <w:b w:val="0"/>
+                                      <w:bCs w:val="0"/>
+                                      <w:i w:val="0"/>
+                                      <w:iCs w:val="0"/>
+                                      <w:caps w:val="0"/>
+                                      <w:smallCaps w:val="0"/>
+                                      <w:strike w:val="0"/>
+                                      <w:dstrike w:val="0"/>
+                                      <w:outline w:val="0"/>
+                                      <w:color w:val="000000"/>
+                                      <w:spacing w:val="0"/>
+                                      <w:kern w:val="0"/>
+                                      <w:position w:val="0"/>
+                                      <w:sz w:val="22"/>
+                                      <w:szCs w:val="22"/>
+                                      <w:u w:val="none" w:color="000000"/>
+                                      <w:vertAlign w:val="baseline"/>
+                                      <w:rtl w:val="0"/>
+                                      <w:lang w:val="en-US"/>
+                                    </w:rPr>
+                                    <w:t xml:space="preserve"> and deployed cluster stay operational.</w:t>
+                                  </w:r>
+                                  <w:r>
+                                    <w:rPr>
+                                      <w:rFonts w:ascii="Times" w:cs="Times" w:hAnsi="Times" w:eastAsia="Times"/>
+                                      <w:b w:val="0"/>
+                                      <w:bCs w:val="0"/>
+                                      <w:i w:val="0"/>
+                                      <w:iCs w:val="0"/>
+                                      <w:caps w:val="0"/>
+                                      <w:smallCaps w:val="0"/>
+                                      <w:strike w:val="0"/>
+                                      <w:dstrike w:val="0"/>
+                                      <w:outline w:val="0"/>
+                                      <w:color w:val="000000"/>
+                                      <w:spacing w:val="0"/>
+                                      <w:kern w:val="0"/>
+                                      <w:position w:val="0"/>
+                                      <w:sz w:val="24"/>
+                                      <w:szCs w:val="24"/>
+                                      <w:u w:val="none" w:color="000000"/>
+                                      <w:vertAlign w:val="baseline"/>
+                                      <w:rtl w:val="0"/>
+                                    </w:rPr>
                                   </w:r>
                                 </w:p>
                               </w:tc>
@@ -5327,7 +5489,7 @@
                           <w:shd w:val="clear" w:color="auto" w:fill="ced7e7"/>
                         </w:tblPrEx>
                         <w:trPr>
-                          <w:trHeight w:val="798" w:hRule="atLeast"/>
+                          <w:trHeight w:val="755" w:hRule="atLeast"/>
                         </w:trPr>
                         <w:tc>
                           <w:tcPr>
@@ -5382,44 +5544,21 @@
                           </w:tcPr>
                           <w:p>
                             <w:pPr>
-                              <w:keepNext w:val="0"/>
-                              <w:keepLines w:val="0"/>
-                              <w:pageBreakBefore w:val="0"/>
-                              <w:widowControl w:val="1"/>
-                              <w:shd w:val="clear" w:color="auto" w:fill="auto"/>
-                              <w:suppressAutoHyphens w:val="0"/>
+                              <w:pStyle w:val="Default"/>
                               <w:bidi w:val="0"/>
-                              <w:spacing w:before="0" w:after="0" w:line="240" w:lineRule="auto"/>
+                              <w:spacing w:after="240"/>
                               <w:ind w:left="0" w:right="0" w:firstLine="0"/>
                               <w:jc w:val="left"/>
-                              <w:outlineLvl w:val="9"/>
                               <w:rPr>
                                 <w:rtl w:val="0"/>
                               </w:rPr>
                             </w:pPr>
                             <w:r>
                               <w:rPr>
-                                <w:rFonts w:ascii="Arial" w:cs="Cambria" w:hAnsi="Arial" w:eastAsia="Cambria"/>
-                                <w:b w:val="0"/>
-                                <w:bCs w:val="0"/>
-                                <w:i w:val="0"/>
-                                <w:iCs w:val="0"/>
-                                <w:caps w:val="0"/>
-                                <w:smallCaps w:val="0"/>
-                                <w:strike w:val="0"/>
-                                <w:dstrike w:val="0"/>
-                                <w:outline w:val="0"/>
-                                <w:color w:val="000000"/>
-                                <w:spacing w:val="0"/>
-                                <w:kern w:val="0"/>
-                                <w:position w:val="0"/>
-                                <w:sz w:val="22"/>
-                                <w:szCs w:val="22"/>
-                                <w:u w:val="none" w:color="000000"/>
-                                <w:vertAlign w:val="baseline"/>
+                                <w:rFonts w:ascii="Arial" w:hAnsi="Arial"/>
                                 <w:rtl w:val="0"/>
                               </w:rPr>
-                              <w:t>upgrade_Master_node</w:t>
+                              <w:t xml:space="preserve">upgrade_Master_node </w:t>
                             </w:r>
                           </w:p>
                         </w:tc>
@@ -5480,7 +5619,7 @@
                                 <w:vertAlign w:val="baseline"/>
                                 <w:rtl w:val="0"/>
                               </w:rPr>
-                              <w:t>Ensure that Fuel master node can be successfully upgraded and deployed cluster is operational after upgrade.</w:t>
+                              <w:t>Ensure that cluster and plugins stay operational after FUEL master node upgrade.</w:t>
                             </w:r>
                           </w:p>
                         </w:tc>
@@ -5490,7 +5629,7 @@
                           <w:shd w:val="clear" w:color="auto" w:fill="ced7e7"/>
                         </w:tblPrEx>
                         <w:trPr>
-                          <w:trHeight w:val="798" w:hRule="atLeast"/>
+                          <w:trHeight w:val="1120" w:hRule="atLeast"/>
                         </w:trPr>
                         <w:tc>
                           <w:tcPr>
@@ -5545,44 +5684,21 @@
                           </w:tcPr>
                           <w:p>
                             <w:pPr>
-                              <w:keepNext w:val="0"/>
-                              <w:keepLines w:val="0"/>
-                              <w:pageBreakBefore w:val="0"/>
-                              <w:widowControl w:val="1"/>
-                              <w:shd w:val="clear" w:color="auto" w:fill="auto"/>
-                              <w:suppressAutoHyphens w:val="0"/>
+                              <w:pStyle w:val="Default"/>
                               <w:bidi w:val="0"/>
-                              <w:spacing w:before="0" w:after="0" w:line="240" w:lineRule="auto"/>
+                              <w:spacing w:after="240"/>
                               <w:ind w:left="0" w:right="0" w:firstLine="0"/>
                               <w:jc w:val="left"/>
-                              <w:outlineLvl w:val="9"/>
                               <w:rPr>
                                 <w:rtl w:val="0"/>
                               </w:rPr>
                             </w:pPr>
                             <w:r>
                               <w:rPr>
-                                <w:rFonts w:ascii="Arial" w:cs="Cambria" w:hAnsi="Arial" w:eastAsia="Cambria"/>
-                                <w:b w:val="0"/>
-                                <w:bCs w:val="0"/>
-                                <w:i w:val="0"/>
-                                <w:iCs w:val="0"/>
-                                <w:caps w:val="0"/>
-                                <w:smallCaps w:val="0"/>
-                                <w:strike w:val="0"/>
-                                <w:dstrike w:val="0"/>
-                                <w:outline w:val="0"/>
-                                <w:color w:val="000000"/>
-                                <w:spacing w:val="0"/>
-                                <w:kern w:val="0"/>
-                                <w:position w:val="0"/>
-                                <w:sz w:val="22"/>
-                                <w:szCs w:val="22"/>
-                                <w:u w:val="none" w:color="000000"/>
-                                <w:vertAlign w:val="baseline"/>
+                                <w:rFonts w:ascii="Arial" w:hAnsi="Arial"/>
                                 <w:rtl w:val="0"/>
                               </w:rPr>
-                              <w:t>apply_mu</w:t>
+                              <w:t xml:space="preserve">apply_mu </w:t>
                             </w:r>
                           </w:p>
                         </w:tc>
@@ -5642,8 +5758,131 @@
                                 <w:u w:val="none" w:color="000000"/>
                                 <w:vertAlign w:val="baseline"/>
                                 <w:rtl w:val="0"/>
+                                <w:lang w:val="en-US"/>
                               </w:rPr>
-                              <w:t>Ensure that maintenance update does not affect running services and deployed cluster is operational after update.</w:t>
+                              <w:t xml:space="preserve">Ensure that MU </w:t>
+                            </w:r>
+                            <w:r>
+                              <w:rPr>
+                                <w:rFonts w:ascii="Arial" w:cs="Cambria" w:hAnsi="Arial" w:eastAsia="Cambria"/>
+                                <w:b w:val="0"/>
+                                <w:bCs w:val="0"/>
+                                <w:i w:val="0"/>
+                                <w:iCs w:val="0"/>
+                                <w:caps w:val="0"/>
+                                <w:smallCaps w:val="0"/>
+                                <w:strike w:val="0"/>
+                                <w:dstrike w:val="0"/>
+                                <w:outline w:val="0"/>
+                                <w:color w:val="000000"/>
+                                <w:spacing w:val="0"/>
+                                <w:kern w:val="0"/>
+                                <w:position w:val="0"/>
+                                <w:sz w:val="22"/>
+                                <w:szCs w:val="22"/>
+                                <w:u w:val="none" w:color="000000"/>
+                                <w:vertAlign w:val="baseline"/>
+                                <w:rtl w:val="0"/>
+                              </w:rPr>
+                              <w:t>do</w:t>
+                            </w:r>
+                            <w:r>
+                              <w:rPr>
+                                <w:rFonts w:ascii="Arial" w:cs="Cambria" w:hAnsi="Arial" w:eastAsia="Cambria"/>
+                                <w:b w:val="0"/>
+                                <w:bCs w:val="0"/>
+                                <w:i w:val="0"/>
+                                <w:iCs w:val="0"/>
+                                <w:caps w:val="0"/>
+                                <w:smallCaps w:val="0"/>
+                                <w:strike w:val="0"/>
+                                <w:dstrike w:val="0"/>
+                                <w:outline w:val="0"/>
+                                <w:color w:val="000000"/>
+                                <w:spacing w:val="0"/>
+                                <w:kern w:val="0"/>
+                                <w:position w:val="0"/>
+                                <w:sz w:val="22"/>
+                                <w:szCs w:val="22"/>
+                                <w:u w:val="none" w:color="000000"/>
+                                <w:vertAlign w:val="baseline"/>
+                                <w:rtl w:val="0"/>
+                                <w:lang w:val="en-US"/>
+                              </w:rPr>
+                              <w:t>es</w:t>
+                            </w:r>
+                            <w:r>
+                              <w:rPr>
+                                <w:rFonts w:ascii="Arial" w:cs="Cambria" w:hAnsi="Arial" w:eastAsia="Cambria"/>
+                                <w:b w:val="0"/>
+                                <w:bCs w:val="0"/>
+                                <w:i w:val="0"/>
+                                <w:iCs w:val="0"/>
+                                <w:caps w:val="0"/>
+                                <w:smallCaps w:val="0"/>
+                                <w:strike w:val="0"/>
+                                <w:dstrike w:val="0"/>
+                                <w:outline w:val="0"/>
+                                <w:color w:val="000000"/>
+                                <w:spacing w:val="0"/>
+                                <w:kern w:val="0"/>
+                                <w:position w:val="0"/>
+                                <w:sz w:val="22"/>
+                                <w:szCs w:val="22"/>
+                                <w:u w:val="none" w:color="000000"/>
+                                <w:vertAlign w:val="baseline"/>
+                                <w:rtl w:val="0"/>
+                                <w:lang w:val="en-US"/>
+                              </w:rPr>
+                              <w:t xml:space="preserve"> not affect running services related to the plugin</w:t>
+                            </w:r>
+                            <w:r>
+                              <w:rPr>
+                                <w:rFonts w:ascii="Arial" w:cs="Cambria" w:hAnsi="Arial" w:eastAsia="Cambria"/>
+                                <w:b w:val="0"/>
+                                <w:bCs w:val="0"/>
+                                <w:i w:val="0"/>
+                                <w:iCs w:val="0"/>
+                                <w:caps w:val="0"/>
+                                <w:smallCaps w:val="0"/>
+                                <w:strike w:val="0"/>
+                                <w:dstrike w:val="0"/>
+                                <w:outline w:val="0"/>
+                                <w:color w:val="000000"/>
+                                <w:spacing w:val="0"/>
+                                <w:kern w:val="0"/>
+                                <w:position w:val="0"/>
+                                <w:sz w:val="22"/>
+                                <w:szCs w:val="22"/>
+                                <w:u w:val="none" w:color="000000"/>
+                                <w:vertAlign w:val="baseline"/>
+                                <w:rtl w:val="0"/>
+                                <w:lang w:val="en-US"/>
+                              </w:rPr>
+                              <w:t xml:space="preserve"> and deployed cluster stay operational.</w:t>
+                            </w:r>
+                            <w:r>
+                              <w:rPr>
+                                <w:rFonts w:ascii="Times" w:cs="Times" w:hAnsi="Times" w:eastAsia="Times"/>
+                                <w:b w:val="0"/>
+                                <w:bCs w:val="0"/>
+                                <w:i w:val="0"/>
+                                <w:iCs w:val="0"/>
+                                <w:caps w:val="0"/>
+                                <w:smallCaps w:val="0"/>
+                                <w:strike w:val="0"/>
+                                <w:dstrike w:val="0"/>
+                                <w:outline w:val="0"/>
+                                <w:color w:val="000000"/>
+                                <w:spacing w:val="0"/>
+                                <w:kern w:val="0"/>
+                                <w:position w:val="0"/>
+                                <w:sz w:val="24"/>
+                                <w:szCs w:val="24"/>
+                                <w:u w:val="none" w:color="000000"/>
+                                <w:vertAlign w:val="baseline"/>
+                                <w:rtl w:val="0"/>
+                              </w:rPr>
                             </w:r>
                           </w:p>
                         </w:tc>
@@ -7430,44 +7669,21 @@
           </w:tcPr>
           <w:p>
             <w:pPr>
-              <w:keepNext w:val="0"/>
-              <w:keepLines w:val="0"/>
-              <w:pageBreakBefore w:val="0"/>
-              <w:widowControl w:val="1"/>
-              <w:shd w:val="clear" w:color="auto" w:fill="auto"/>
-              <w:suppressAutoHyphens w:val="0"/>
+              <w:pStyle w:val="Default"/>
               <w:bidi w:val="0"/>
-              <w:spacing w:before="0" w:after="0" w:line="240" w:lineRule="auto"/>
+              <w:spacing w:after="240"/>
               <w:ind w:left="0" w:right="0" w:firstLine="0"/>
               <w:jc w:val="left"/>
-              <w:outlineLvl w:val="9"/>
               <w:rPr>
                 <w:rtl w:val="0"/>
               </w:rPr>
             </w:pPr>
             <w:r>
               <w:rPr>
-                <w:rFonts w:ascii="Arial" w:cs="Cambria" w:hAnsi="Arial" w:eastAsia="Cambria"/>
-                <w:b w:val="0"/>
-                <w:bCs w:val="0"/>
-                <w:i w:val="0"/>
-                <w:iCs w:val="0"/>
-                <w:caps w:val="0"/>
-                <w:smallCaps w:val="0"/>
-                <w:strike w:val="0"/>
-                <w:dstrike w:val="0"/>
-                <w:outline w:val="0"/>
-                <w:color w:val="000000"/>
-                <w:spacing w:val="0"/>
-                <w:kern w:val="0"/>
-                <w:position w:val="0"/>
-                <w:sz w:val="22"/>
-                <w:szCs w:val="22"/>
-                <w:u w:val="none" w:color="000000"/>
-                <w:vertAlign w:val="baseline"/>
+                <w:rFonts w:ascii="Arial" w:hAnsi="Arial"/>
                 <w:rtl w:val="0"/>
               </w:rPr>
-              <w:t>upgrade_Master_node</w:t>
+              <w:t xml:space="preserve">upgrade_Master_node </w:t>
             </w:r>
           </w:p>
         </w:tc>
@@ -7628,41 +7844,18 @@
           </w:tcPr>
           <w:p>
             <w:pPr>
-              <w:keepNext w:val="0"/>
-              <w:keepLines w:val="0"/>
-              <w:pageBreakBefore w:val="0"/>
-              <w:widowControl w:val="1"/>
-              <w:shd w:val="clear" w:color="auto" w:fill="auto"/>
-              <w:suppressAutoHyphens w:val="0"/>
+              <w:pStyle w:val="Default"/>
               <w:bidi w:val="0"/>
-              <w:spacing w:before="0" w:after="0" w:line="276" w:lineRule="auto"/>
+              <w:spacing w:after="240"/>
               <w:ind w:left="0" w:right="0" w:firstLine="0"/>
               <w:jc w:val="left"/>
-              <w:outlineLvl w:val="9"/>
               <w:rPr>
                 <w:rtl w:val="0"/>
               </w:rPr>
             </w:pPr>
             <w:r>
               <w:rPr>
-                <w:rFonts w:ascii="Arial" w:cs="Cambria" w:hAnsi="Arial" w:eastAsia="Cambria"/>
-                <w:b w:val="0"/>
-                <w:bCs w:val="0"/>
-                <w:i w:val="0"/>
-                <w:iCs w:val="0"/>
-                <w:caps w:val="0"/>
-                <w:smallCaps w:val="0"/>
-                <w:strike w:val="0"/>
-                <w:dstrike w:val="0"/>
-                <w:outline w:val="0"/>
-                <w:color w:val="000000"/>
-                <w:spacing w:val="0"/>
-                <w:kern w:val="0"/>
-                <w:position w:val="0"/>
-                <w:sz w:val="22"/>
-                <w:szCs w:val="22"/>
-                <w:u w:val="none" w:color="000000"/>
-                <w:vertAlign w:val="baseline"/>
+                <w:rFonts w:ascii="Arial" w:hAnsi="Arial"/>
                 <w:rtl w:val="0"/>
               </w:rPr>
               <w:t>apply_mu</w:t>

--- a/doc/testing/TestReportScaleIOFuelPlugin.docx
+++ b/doc/testing/TestReportScaleIOFuelPlugin.docx
@@ -335,7 +335,30 @@
           <w:szCs w:val="48"/>
           <w:rtl w:val="0"/>
         </w:rPr>
-        <w:t xml:space="preserve">.0-1 </w:t>
+        <w:t>.</w:t>
+      </w:r>
+      <w:r>
+        <w:rPr>
+          <w:rFonts w:ascii="PT Sans" w:hAnsi="PT Sans"/>
+          <w:b w:val="1"/>
+          <w:bCs w:val="1"/>
+          <w:sz w:val="48"/>
+          <w:szCs w:val="48"/>
+          <w:rtl w:val="0"/>
+          <w:lang w:val="en-US"/>
+        </w:rPr>
+        <w:t>1</w:t>
+      </w:r>
+      <w:r>
+        <w:rPr>
+          <w:rFonts w:ascii="PT Sans" w:hAnsi="PT Sans"/>
+          <w:b w:val="1"/>
+          <w:bCs w:val="1"/>
+          <w:sz w:val="48"/>
+          <w:szCs w:val="48"/>
+          <w:rtl w:val="0"/>
+        </w:rPr>
+        <w:t xml:space="preserve">-1 </w:t>
       </w:r>
     </w:p>
     <w:p>
@@ -2257,7 +2280,7 @@
     </w:p>
     <w:tbl>
       <w:tblPr>
-        <w:tblW w:w="10155" w:type="dxa"/>
+        <w:tblW w:w="8982" w:type="dxa"/>
         <w:jc w:val="left"/>
         <w:tblInd w:w="468" w:type="dxa"/>
         <w:tblBorders>
@@ -2272,10 +2295,10 @@
         <w:tblLayout w:type="fixed"/>
       </w:tblPr>
       <w:tblGrid>
-        <w:gridCol w:w="1140"/>
-        <w:gridCol w:w="1455"/>
-        <w:gridCol w:w="4035"/>
-        <w:gridCol w:w="3525"/>
+        <w:gridCol w:w="1008"/>
+        <w:gridCol w:w="1287"/>
+        <w:gridCol w:w="3569"/>
+        <w:gridCol w:w="3118"/>
       </w:tblGrid>
       <w:tr>
         <w:tblPrEx>
@@ -2286,7 +2309,7 @@
         </w:trPr>
         <w:tc>
           <w:tcPr>
-            <w:tcW w:type="dxa" w:w="1140"/>
+            <w:tcW w:type="dxa" w:w="1008"/>
             <w:tcBorders>
               <w:top w:val="single" w:color="000000" w:sz="8" w:space="0" w:shadow="0" w:frame="0"/>
               <w:left w:val="single" w:color="000000" w:sz="8" w:space="0" w:shadow="0" w:frame="0"/>
@@ -2322,7 +2345,7 @@
         </w:tc>
         <w:tc>
           <w:tcPr>
-            <w:tcW w:type="dxa" w:w="1455"/>
+            <w:tcW w:type="dxa" w:w="1286"/>
             <w:tcBorders>
               <w:top w:val="single" w:color="000000" w:sz="8" w:space="0" w:shadow="0" w:frame="0"/>
               <w:left w:val="single" w:color="000000" w:sz="8" w:space="0" w:shadow="0" w:frame="0"/>
@@ -2358,7 +2381,7 @@
         </w:tc>
         <w:tc>
           <w:tcPr>
-            <w:tcW w:type="dxa" w:w="4035"/>
+            <w:tcW w:type="dxa" w:w="3569"/>
             <w:tcBorders>
               <w:top w:val="single" w:color="000000" w:sz="8" w:space="0" w:shadow="0" w:frame="0"/>
               <w:left w:val="single" w:color="000000" w:sz="8" w:space="0" w:shadow="0" w:frame="0"/>
@@ -2393,7 +2416,7 @@
         </w:tc>
         <w:tc>
           <w:tcPr>
-            <w:tcW w:type="dxa" w:w="3525"/>
+            <w:tcW w:type="dxa" w:w="3117"/>
             <w:tcBorders>
               <w:top w:val="single" w:color="000000" w:sz="8" w:space="0" w:shadow="0" w:frame="0"/>
               <w:left w:val="single" w:color="000000" w:sz="8" w:space="0" w:shadow="0" w:frame="0"/>
@@ -2437,7 +2460,7 @@
         </w:trPr>
         <w:tc>
           <w:tcPr>
-            <w:tcW w:type="dxa" w:w="1140"/>
+            <w:tcW w:type="dxa" w:w="1008"/>
             <w:tcBorders>
               <w:top w:val="single" w:color="000000" w:sz="8" w:space="0" w:shadow="0" w:frame="0"/>
               <w:left w:val="single" w:color="000000" w:sz="8" w:space="0" w:shadow="0" w:frame="0"/>
@@ -2469,7 +2492,7 @@
         </w:tc>
         <w:tc>
           <w:tcPr>
-            <w:tcW w:type="dxa" w:w="1455"/>
+            <w:tcW w:type="dxa" w:w="1286"/>
             <w:tcBorders>
               <w:top w:val="single" w:color="000000" w:sz="8" w:space="0" w:shadow="0" w:frame="0"/>
               <w:left w:val="single" w:color="000000" w:sz="8" w:space="0" w:shadow="0" w:frame="0"/>
@@ -2532,7 +2555,7 @@
         </w:tc>
         <w:tc>
           <w:tcPr>
-            <w:tcW w:type="dxa" w:w="4035"/>
+            <w:tcW w:type="dxa" w:w="3569"/>
             <w:tcBorders>
               <w:top w:val="single" w:color="000000" w:sz="8" w:space="0" w:shadow="0" w:frame="0"/>
               <w:left w:val="single" w:color="000000" w:sz="8" w:space="0" w:shadow="0" w:frame="0"/>
@@ -2567,7 +2590,7 @@
         </w:tc>
         <w:tc>
           <w:tcPr>
-            <w:tcW w:type="dxa" w:w="3525"/>
+            <w:tcW w:type="dxa" w:w="3117"/>
             <w:tcBorders>
               <w:top w:val="single" w:color="000000" w:sz="8" w:space="0" w:shadow="0" w:frame="0"/>
               <w:left w:val="single" w:color="000000" w:sz="8" w:space="0" w:shadow="0" w:frame="0"/>
@@ -2595,6 +2618,185 @@
                 <w:rtl w:val="0"/>
               </w:rPr>
               <w:t>Initial version</w:t>
+            </w:r>
+          </w:p>
+        </w:tc>
+      </w:tr>
+      <w:tr>
+        <w:tblPrEx>
+          <w:shd w:val="clear" w:color="auto" w:fill="ced7e7"/>
+        </w:tblPrEx>
+        <w:trPr>
+          <w:trHeight w:val="554" w:hRule="atLeast"/>
+        </w:trPr>
+        <w:tc>
+          <w:tcPr>
+            <w:tcW w:type="dxa" w:w="1008"/>
+            <w:tcBorders>
+              <w:top w:val="single" w:color="000000" w:sz="8" w:space="0" w:shadow="0" w:frame="0"/>
+              <w:left w:val="single" w:color="000000" w:sz="8" w:space="0" w:shadow="0" w:frame="0"/>
+              <w:bottom w:val="single" w:color="000000" w:sz="8" w:space="0" w:shadow="0" w:frame="0"/>
+              <w:right w:val="single" w:color="000000" w:sz="8" w:space="0" w:shadow="0" w:frame="0"/>
+            </w:tcBorders>
+            <w:shd w:val="clear" w:color="auto" w:fill="auto"/>
+            <w:tcMar>
+              <w:top w:type="dxa" w:w="80"/>
+              <w:left w:type="dxa" w:w="80"/>
+              <w:bottom w:type="dxa" w:w="80"/>
+              <w:right w:type="dxa" w:w="80"/>
+            </w:tcMar>
+            <w:vAlign w:val="top"/>
+          </w:tcPr>
+          <w:p>
+            <w:pPr>
+              <w:pStyle w:val="Body"/>
+              <w:spacing w:line="240" w:lineRule="auto"/>
+            </w:pPr>
+            <w:r>
+              <w:rPr>
+                <w:rFonts w:ascii="PT Sans" w:hAnsi="PT Sans"/>
+                <w:rtl w:val="0"/>
+              </w:rPr>
+              <w:t>1.</w:t>
+            </w:r>
+            <w:r>
+              <w:rPr>
+                <w:rFonts w:ascii="PT Sans" w:hAnsi="PT Sans"/>
+                <w:rtl w:val="0"/>
+                <w:lang w:val="en-US"/>
+              </w:rPr>
+              <w:t>1</w:t>
+            </w:r>
+          </w:p>
+        </w:tc>
+        <w:tc>
+          <w:tcPr>
+            <w:tcW w:type="dxa" w:w="1286"/>
+            <w:tcBorders>
+              <w:top w:val="single" w:color="000000" w:sz="8" w:space="0" w:shadow="0" w:frame="0"/>
+              <w:left w:val="single" w:color="000000" w:sz="8" w:space="0" w:shadow="0" w:frame="0"/>
+              <w:bottom w:val="single" w:color="000000" w:sz="8" w:space="0" w:shadow="0" w:frame="0"/>
+              <w:right w:val="single" w:color="000000" w:sz="8" w:space="0" w:shadow="0" w:frame="0"/>
+            </w:tcBorders>
+            <w:shd w:val="clear" w:color="auto" w:fill="auto"/>
+            <w:tcMar>
+              <w:top w:type="dxa" w:w="80"/>
+              <w:left w:type="dxa" w:w="80"/>
+              <w:bottom w:type="dxa" w:w="80"/>
+              <w:right w:type="dxa" w:w="80"/>
+            </w:tcMar>
+            <w:vAlign w:val="top"/>
+          </w:tcPr>
+          <w:p>
+            <w:pPr>
+              <w:pStyle w:val="Body"/>
+              <w:spacing w:line="240" w:lineRule="auto"/>
+              <w:ind w:hanging="360"/>
+            </w:pPr>
+            <w:r>
+              <w:rPr>
+                <w:rtl w:val="0"/>
+                <w:lang w:val="en-US"/>
+              </w:rPr>
+              <w:t>20</w:t>
+            </w:r>
+            <w:r>
+              <w:rPr>
+                <w:rFonts w:ascii="PT Sans" w:hAnsi="PT Sans"/>
+                <w:rtl w:val="0"/>
+              </w:rPr>
+              <w:t>.</w:t>
+            </w:r>
+            <w:r>
+              <w:rPr>
+                <w:rFonts w:ascii="PT Sans" w:hAnsi="PT Sans"/>
+                <w:rtl w:val="0"/>
+                <w:lang w:val="en-US"/>
+              </w:rPr>
+              <w:t>08</w:t>
+            </w:r>
+            <w:r>
+              <w:rPr>
+                <w:rFonts w:ascii="PT Sans" w:hAnsi="PT Sans"/>
+                <w:rtl w:val="0"/>
+              </w:rPr>
+              <w:t>.201</w:t>
+            </w:r>
+            <w:r>
+              <w:rPr>
+                <w:rFonts w:ascii="PT Sans" w:hAnsi="PT Sans"/>
+                <w:rtl w:val="0"/>
+                <w:lang w:val="en-US"/>
+              </w:rPr>
+              <w:t>6</w:t>
+            </w:r>
+          </w:p>
+        </w:tc>
+        <w:tc>
+          <w:tcPr>
+            <w:tcW w:type="dxa" w:w="3569"/>
+            <w:tcBorders>
+              <w:top w:val="single" w:color="000000" w:sz="8" w:space="0" w:shadow="0" w:frame="0"/>
+              <w:left w:val="single" w:color="000000" w:sz="8" w:space="0" w:shadow="0" w:frame="0"/>
+              <w:bottom w:val="single" w:color="000000" w:sz="8" w:space="0" w:shadow="0" w:frame="0"/>
+              <w:right w:val="single" w:color="000000" w:sz="8" w:space="0" w:shadow="0" w:frame="0"/>
+            </w:tcBorders>
+            <w:shd w:val="clear" w:color="auto" w:fill="auto"/>
+            <w:tcMar>
+              <w:top w:type="dxa" w:w="80"/>
+              <w:left w:type="dxa" w:w="80"/>
+              <w:bottom w:type="dxa" w:w="80"/>
+              <w:right w:type="dxa" w:w="80"/>
+            </w:tcMar>
+            <w:vAlign w:val="top"/>
+          </w:tcPr>
+          <w:p>
+            <w:pPr>
+              <w:pStyle w:val="Body"/>
+              <w:spacing w:line="240" w:lineRule="auto"/>
+              <w:ind w:left="0" w:firstLine="0"/>
+              <w:jc w:val="left"/>
+            </w:pPr>
+            <w:r>
+              <w:rPr>
+                <w:rFonts w:ascii="PT Sans" w:hAnsi="PT Sans"/>
+                <w:rtl w:val="0"/>
+                <w:lang w:val="nl-NL"/>
+              </w:rPr>
+              <w:t>Alexey Morlang (alexey.morlang@emc.com)</w:t>
+            </w:r>
+          </w:p>
+        </w:tc>
+        <w:tc>
+          <w:tcPr>
+            <w:tcW w:type="dxa" w:w="3117"/>
+            <w:tcBorders>
+              <w:top w:val="single" w:color="000000" w:sz="8" w:space="0" w:shadow="0" w:frame="0"/>
+              <w:left w:val="single" w:color="000000" w:sz="8" w:space="0" w:shadow="0" w:frame="0"/>
+              <w:bottom w:val="single" w:color="000000" w:sz="8" w:space="0" w:shadow="0" w:frame="0"/>
+              <w:right w:val="single" w:color="000000" w:sz="8" w:space="0" w:shadow="0" w:frame="0"/>
+            </w:tcBorders>
+            <w:shd w:val="clear" w:color="auto" w:fill="auto"/>
+            <w:tcMar>
+              <w:top w:type="dxa" w:w="80"/>
+              <w:left w:type="dxa" w:w="80"/>
+              <w:bottom w:type="dxa" w:w="80"/>
+              <w:right w:type="dxa" w:w="80"/>
+            </w:tcMar>
+            <w:vAlign w:val="top"/>
+          </w:tcPr>
+          <w:p>
+            <w:pPr>
+              <w:pStyle w:val="Body"/>
+              <w:spacing w:line="240" w:lineRule="auto"/>
+              <w:ind w:left="0" w:firstLine="0"/>
+            </w:pPr>
+            <w:r>
+              <w:rPr>
+                <w:rFonts w:ascii="PT Sans" w:hAnsi="PT Sans"/>
+                <w:rtl w:val="0"/>
+              </w:rPr>
+              <w:t>Updated plugin version 2.0.1</w:t>
             </w:r>
           </w:p>
         </w:tc>
@@ -2720,7 +2922,7 @@
           <w:rtl w:val="0"/>
           <w:lang w:val="en-US"/>
         </w:rPr>
-        <w:t>2.0-2.0.0-1</w:t>
+        <w:t>2.0-2.0.1-1</w:t>
       </w:r>
       <w:r>
         <w:rPr>
@@ -3214,7 +3416,22 @@
                 <w:rFonts w:ascii="PT Sans" w:hAnsi="PT Sans"/>
                 <w:rtl w:val="0"/>
               </w:rPr>
-              <w:t>.0-1.noarch.rpm</w:t>
+              <w:t>.</w:t>
+            </w:r>
+            <w:r>
+              <w:rPr>
+                <w:rFonts w:ascii="PT Sans" w:hAnsi="PT Sans"/>
+                <w:rtl w:val="0"/>
+                <w:lang w:val="en-US"/>
+              </w:rPr>
+              <w:t>1</w:t>
+            </w:r>
+            <w:r>
+              <w:rPr>
+                <w:rFonts w:ascii="PT Sans" w:hAnsi="PT Sans"/>
+                <w:rtl w:val="0"/>
+              </w:rPr>
+              <w:t>-1.noarch.rpm</w:t>
             </w:r>
           </w:p>
         </w:tc>
@@ -3236,48 +3453,7 @@
             </w:tcMar>
             <w:vAlign w:val="top"/>
           </w:tcPr>
-          <w:p>
-            <w:pPr>
-              <w:keepNext w:val="0"/>
-              <w:keepLines w:val="0"/>
-              <w:pageBreakBefore w:val="0"/>
-              <w:widowControl w:val="0"/>
-              <w:shd w:val="clear" w:color="auto" w:fill="auto"/>
-              <w:suppressAutoHyphens w:val="0"/>
-              <w:bidi w:val="0"/>
-              <w:spacing w:before="0" w:after="0" w:line="240" w:lineRule="auto"/>
-              <w:ind w:left="0" w:right="0" w:firstLine="0"/>
-              <w:jc w:val="left"/>
-              <w:outlineLvl w:val="9"/>
-              <w:rPr>
-                <w:rtl w:val="0"/>
-              </w:rPr>
-            </w:pPr>
-            <w:r>
-              <w:rPr>
-                <w:rFonts w:ascii="Arial" w:cs="Cambria" w:hAnsi="Arial" w:eastAsia="Cambria"/>
-                <w:b w:val="0"/>
-                <w:bCs w:val="0"/>
-                <w:i w:val="0"/>
-                <w:iCs w:val="0"/>
-                <w:caps w:val="0"/>
-                <w:smallCaps w:val="0"/>
-                <w:strike w:val="0"/>
-                <w:dstrike w:val="0"/>
-                <w:outline w:val="0"/>
-                <w:color w:val="000000"/>
-                <w:spacing w:val="0"/>
-                <w:kern w:val="0"/>
-                <w:position w:val="0"/>
-                <w:sz w:val="22"/>
-                <w:szCs w:val="22"/>
-                <w:u w:val="none" w:color="000000"/>
-                <w:vertAlign w:val="baseline"/>
-                <w:rtl w:val="0"/>
-              </w:rPr>
-              <w:t>fcb80528311ce4ae2c6b71e9fe7c8d4a</w:t>
-            </w:r>
-          </w:p>
+          <w:p/>
         </w:tc>
       </w:tr>
     </w:tbl>

--- a/doc/testing/TestReportScaleIOFuelPlugin.docx
+++ b/doc/testing/TestReportScaleIOFuelPlugin.docx
@@ -289,7 +289,30 @@
           <w:szCs w:val="48"/>
           <w:rtl w:val="0"/>
         </w:rPr>
-        <w:t xml:space="preserve">ScaleIO Plugin 2.1-2.1.0-1 </w:t>
+        <w:t>ScaleIO Plugin 2.1-2.1.</w:t>
+      </w:r>
+      <w:r>
+        <w:rPr>
+          <w:rFonts w:ascii="PT Sans" w:hAnsi="PT Sans"/>
+          <w:b w:val="1"/>
+          <w:bCs w:val="1"/>
+          <w:sz w:val="48"/>
+          <w:szCs w:val="48"/>
+          <w:rtl w:val="0"/>
+          <w:lang w:val="en-US"/>
+        </w:rPr>
+        <w:t>1</w:t>
+      </w:r>
+      <w:r>
+        <w:rPr>
+          <w:rFonts w:ascii="PT Sans" w:hAnsi="PT Sans"/>
+          <w:b w:val="1"/>
+          <w:bCs w:val="1"/>
+          <w:sz w:val="48"/>
+          <w:szCs w:val="48"/>
+          <w:rtl w:val="0"/>
+        </w:rPr>
+        <w:t xml:space="preserve">-1 </w:t>
       </w:r>
     </w:p>
     <w:p>
@@ -319,7 +342,7 @@
           <w:rtl w:val="0"/>
           <w:lang w:val="en-US"/>
         </w:rPr>
-        <w:t>8.0</w:t>
+        <w:t>9.0</w:t>
       </w:r>
     </w:p>
     <w:p>
@@ -2211,7 +2234,7 @@
     </w:p>
     <w:tbl>
       <w:tblPr>
-        <w:tblW w:w="10155" w:type="dxa"/>
+        <w:tblW w:w="8982" w:type="dxa"/>
         <w:jc w:val="left"/>
         <w:tblInd w:w="468" w:type="dxa"/>
         <w:tblBorders>
@@ -2226,10 +2249,10 @@
         <w:tblLayout w:type="fixed"/>
       </w:tblPr>
       <w:tblGrid>
-        <w:gridCol w:w="1140"/>
-        <w:gridCol w:w="1455"/>
-        <w:gridCol w:w="4035"/>
-        <w:gridCol w:w="3525"/>
+        <w:gridCol w:w="1008"/>
+        <w:gridCol w:w="1287"/>
+        <w:gridCol w:w="3569"/>
+        <w:gridCol w:w="3118"/>
       </w:tblGrid>
       <w:tr>
         <w:tblPrEx>
@@ -2240,7 +2263,7 @@
         </w:trPr>
         <w:tc>
           <w:tcPr>
-            <w:tcW w:type="dxa" w:w="1140"/>
+            <w:tcW w:type="dxa" w:w="1008"/>
             <w:tcBorders>
               <w:top w:val="single" w:color="000000" w:sz="8" w:space="0" w:shadow="0" w:frame="0"/>
               <w:left w:val="single" w:color="000000" w:sz="8" w:space="0" w:shadow="0" w:frame="0"/>
@@ -2276,7 +2299,7 @@
         </w:tc>
         <w:tc>
           <w:tcPr>
-            <w:tcW w:type="dxa" w:w="1455"/>
+            <w:tcW w:type="dxa" w:w="1286"/>
             <w:tcBorders>
               <w:top w:val="single" w:color="000000" w:sz="8" w:space="0" w:shadow="0" w:frame="0"/>
               <w:left w:val="single" w:color="000000" w:sz="8" w:space="0" w:shadow="0" w:frame="0"/>
@@ -2312,7 +2335,7 @@
         </w:tc>
         <w:tc>
           <w:tcPr>
-            <w:tcW w:type="dxa" w:w="4035"/>
+            <w:tcW w:type="dxa" w:w="3569"/>
             <w:tcBorders>
               <w:top w:val="single" w:color="000000" w:sz="8" w:space="0" w:shadow="0" w:frame="0"/>
               <w:left w:val="single" w:color="000000" w:sz="8" w:space="0" w:shadow="0" w:frame="0"/>
@@ -2347,7 +2370,7 @@
         </w:tc>
         <w:tc>
           <w:tcPr>
-            <w:tcW w:type="dxa" w:w="3525"/>
+            <w:tcW w:type="dxa" w:w="3117"/>
             <w:tcBorders>
               <w:top w:val="single" w:color="000000" w:sz="8" w:space="0" w:shadow="0" w:frame="0"/>
               <w:left w:val="single" w:color="000000" w:sz="8" w:space="0" w:shadow="0" w:frame="0"/>
@@ -2391,7 +2414,7 @@
         </w:trPr>
         <w:tc>
           <w:tcPr>
-            <w:tcW w:type="dxa" w:w="1140"/>
+            <w:tcW w:type="dxa" w:w="1008"/>
             <w:tcBorders>
               <w:top w:val="single" w:color="000000" w:sz="8" w:space="0" w:shadow="0" w:frame="0"/>
               <w:left w:val="single" w:color="000000" w:sz="8" w:space="0" w:shadow="0" w:frame="0"/>
@@ -2423,7 +2446,7 @@
         </w:tc>
         <w:tc>
           <w:tcPr>
-            <w:tcW w:type="dxa" w:w="1455"/>
+            <w:tcW w:type="dxa" w:w="1286"/>
             <w:tcBorders>
               <w:top w:val="single" w:color="000000" w:sz="8" w:space="0" w:shadow="0" w:frame="0"/>
               <w:left w:val="single" w:color="000000" w:sz="8" w:space="0" w:shadow="0" w:frame="0"/>
@@ -2486,7 +2509,7 @@
         </w:tc>
         <w:tc>
           <w:tcPr>
-            <w:tcW w:type="dxa" w:w="4035"/>
+            <w:tcW w:type="dxa" w:w="3569"/>
             <w:tcBorders>
               <w:top w:val="single" w:color="000000" w:sz="8" w:space="0" w:shadow="0" w:frame="0"/>
               <w:left w:val="single" w:color="000000" w:sz="8" w:space="0" w:shadow="0" w:frame="0"/>
@@ -2521,7 +2544,7 @@
         </w:tc>
         <w:tc>
           <w:tcPr>
-            <w:tcW w:type="dxa" w:w="3525"/>
+            <w:tcW w:type="dxa" w:w="3117"/>
             <w:tcBorders>
               <w:top w:val="single" w:color="000000" w:sz="8" w:space="0" w:shadow="0" w:frame="0"/>
               <w:left w:val="single" w:color="000000" w:sz="8" w:space="0" w:shadow="0" w:frame="0"/>
@@ -2549,6 +2572,192 @@
                 <w:rtl w:val="0"/>
               </w:rPr>
               <w:t>Initial version</w:t>
+            </w:r>
+          </w:p>
+        </w:tc>
+      </w:tr>
+      <w:tr>
+        <w:tblPrEx>
+          <w:shd w:val="clear" w:color="auto" w:fill="ced7e7"/>
+        </w:tblPrEx>
+        <w:trPr>
+          <w:trHeight w:val="554" w:hRule="atLeast"/>
+        </w:trPr>
+        <w:tc>
+          <w:tcPr>
+            <w:tcW w:type="dxa" w:w="1008"/>
+            <w:tcBorders>
+              <w:top w:val="single" w:color="000000" w:sz="8" w:space="0" w:shadow="0" w:frame="0"/>
+              <w:left w:val="single" w:color="000000" w:sz="8" w:space="0" w:shadow="0" w:frame="0"/>
+              <w:bottom w:val="single" w:color="000000" w:sz="8" w:space="0" w:shadow="0" w:frame="0"/>
+              <w:right w:val="single" w:color="000000" w:sz="8" w:space="0" w:shadow="0" w:frame="0"/>
+            </w:tcBorders>
+            <w:shd w:val="clear" w:color="auto" w:fill="auto"/>
+            <w:tcMar>
+              <w:top w:type="dxa" w:w="80"/>
+              <w:left w:type="dxa" w:w="80"/>
+              <w:bottom w:type="dxa" w:w="80"/>
+              <w:right w:type="dxa" w:w="80"/>
+            </w:tcMar>
+            <w:vAlign w:val="top"/>
+          </w:tcPr>
+          <w:p>
+            <w:pPr>
+              <w:pStyle w:val="Body"/>
+              <w:spacing w:line="240" w:lineRule="auto"/>
+            </w:pPr>
+            <w:r>
+              <w:rPr>
+                <w:rFonts w:ascii="PT Sans" w:hAnsi="PT Sans"/>
+                <w:rtl w:val="0"/>
+              </w:rPr>
+              <w:t>1.</w:t>
+            </w:r>
+            <w:r>
+              <w:rPr>
+                <w:rFonts w:ascii="PT Sans" w:hAnsi="PT Sans"/>
+                <w:rtl w:val="0"/>
+                <w:lang w:val="ru-RU"/>
+              </w:rPr>
+              <w:t>1</w:t>
+            </w:r>
+          </w:p>
+        </w:tc>
+        <w:tc>
+          <w:tcPr>
+            <w:tcW w:type="dxa" w:w="1286"/>
+            <w:tcBorders>
+              <w:top w:val="single" w:color="000000" w:sz="8" w:space="0" w:shadow="0" w:frame="0"/>
+              <w:left w:val="single" w:color="000000" w:sz="8" w:space="0" w:shadow="0" w:frame="0"/>
+              <w:bottom w:val="single" w:color="000000" w:sz="8" w:space="0" w:shadow="0" w:frame="0"/>
+              <w:right w:val="single" w:color="000000" w:sz="8" w:space="0" w:shadow="0" w:frame="0"/>
+            </w:tcBorders>
+            <w:shd w:val="clear" w:color="auto" w:fill="auto"/>
+            <w:tcMar>
+              <w:top w:type="dxa" w:w="80"/>
+              <w:left w:type="dxa" w:w="80"/>
+              <w:bottom w:type="dxa" w:w="80"/>
+              <w:right w:type="dxa" w:w="80"/>
+            </w:tcMar>
+            <w:vAlign w:val="top"/>
+          </w:tcPr>
+          <w:p>
+            <w:pPr>
+              <w:pStyle w:val="Body"/>
+              <w:spacing w:line="240" w:lineRule="auto"/>
+              <w:ind w:hanging="360"/>
+            </w:pPr>
+            <w:r>
+              <w:rPr>
+                <w:rtl w:val="0"/>
+                <w:lang w:val="ru-RU"/>
+              </w:rPr>
+              <w:t>2</w:t>
+            </w:r>
+            <w:r>
+              <w:rPr>
+                <w:rtl w:val="0"/>
+                <w:lang w:val="en-US"/>
+              </w:rPr>
+              <w:t>0</w:t>
+            </w:r>
+            <w:r>
+              <w:rPr>
+                <w:rFonts w:ascii="PT Sans" w:hAnsi="PT Sans"/>
+                <w:rtl w:val="0"/>
+              </w:rPr>
+              <w:t>.</w:t>
+            </w:r>
+            <w:r>
+              <w:rPr>
+                <w:rFonts w:ascii="PT Sans" w:hAnsi="PT Sans"/>
+                <w:rtl w:val="0"/>
+                <w:lang w:val="ru-RU"/>
+              </w:rPr>
+              <w:t>08</w:t>
+            </w:r>
+            <w:r>
+              <w:rPr>
+                <w:rFonts w:ascii="PT Sans" w:hAnsi="PT Sans"/>
+                <w:rtl w:val="0"/>
+              </w:rPr>
+              <w:t>.201</w:t>
+            </w:r>
+            <w:r>
+              <w:rPr>
+                <w:rFonts w:ascii="PT Sans" w:hAnsi="PT Sans"/>
+                <w:rtl w:val="0"/>
+                <w:lang w:val="en-US"/>
+              </w:rPr>
+              <w:t>6</w:t>
+            </w:r>
+          </w:p>
+        </w:tc>
+        <w:tc>
+          <w:tcPr>
+            <w:tcW w:type="dxa" w:w="3569"/>
+            <w:tcBorders>
+              <w:top w:val="single" w:color="000000" w:sz="8" w:space="0" w:shadow="0" w:frame="0"/>
+              <w:left w:val="single" w:color="000000" w:sz="8" w:space="0" w:shadow="0" w:frame="0"/>
+              <w:bottom w:val="single" w:color="000000" w:sz="8" w:space="0" w:shadow="0" w:frame="0"/>
+              <w:right w:val="single" w:color="000000" w:sz="8" w:space="0" w:shadow="0" w:frame="0"/>
+            </w:tcBorders>
+            <w:shd w:val="clear" w:color="auto" w:fill="auto"/>
+            <w:tcMar>
+              <w:top w:type="dxa" w:w="80"/>
+              <w:left w:type="dxa" w:w="80"/>
+              <w:bottom w:type="dxa" w:w="80"/>
+              <w:right w:type="dxa" w:w="80"/>
+            </w:tcMar>
+            <w:vAlign w:val="top"/>
+          </w:tcPr>
+          <w:p>
+            <w:pPr>
+              <w:pStyle w:val="Body"/>
+              <w:spacing w:line="240" w:lineRule="auto"/>
+              <w:ind w:left="0" w:firstLine="0"/>
+              <w:jc w:val="left"/>
+            </w:pPr>
+            <w:r>
+              <w:rPr>
+                <w:rFonts w:ascii="PT Sans" w:hAnsi="PT Sans"/>
+                <w:rtl w:val="0"/>
+                <w:lang w:val="nl-NL"/>
+              </w:rPr>
+              <w:t>Alexey Morlang (alexey.morlang@emc.com)</w:t>
+            </w:r>
+          </w:p>
+        </w:tc>
+        <w:tc>
+          <w:tcPr>
+            <w:tcW w:type="dxa" w:w="3117"/>
+            <w:tcBorders>
+              <w:top w:val="single" w:color="000000" w:sz="8" w:space="0" w:shadow="0" w:frame="0"/>
+              <w:left w:val="single" w:color="000000" w:sz="8" w:space="0" w:shadow="0" w:frame="0"/>
+              <w:bottom w:val="single" w:color="000000" w:sz="8" w:space="0" w:shadow="0" w:frame="0"/>
+              <w:right w:val="single" w:color="000000" w:sz="8" w:space="0" w:shadow="0" w:frame="0"/>
+            </w:tcBorders>
+            <w:shd w:val="clear" w:color="auto" w:fill="auto"/>
+            <w:tcMar>
+              <w:top w:type="dxa" w:w="80"/>
+              <w:left w:type="dxa" w:w="80"/>
+              <w:bottom w:type="dxa" w:w="80"/>
+              <w:right w:type="dxa" w:w="80"/>
+            </w:tcMar>
+            <w:vAlign w:val="top"/>
+          </w:tcPr>
+          <w:p>
+            <w:pPr>
+              <w:pStyle w:val="Body"/>
+              <w:spacing w:line="240" w:lineRule="auto"/>
+              <w:ind w:left="0" w:firstLine="0"/>
+            </w:pPr>
+            <w:r>
+              <w:rPr>
+                <w:rFonts w:ascii="PT Sans" w:hAnsi="PT Sans"/>
+                <w:rtl w:val="0"/>
+              </w:rPr>
+              <w:t>Plugin version 2.1.1 with Fuel9.0 support</w:t>
             </w:r>
           </w:p>
         </w:tc>
@@ -2674,7 +2883,7 @@
           <w:rtl w:val="0"/>
           <w:lang w:val="en-US"/>
         </w:rPr>
-        <w:t>2.1-2.1.0-1</w:t>
+        <w:t>2.1-2.1.1-1</w:t>
       </w:r>
       <w:r>
         <w:rPr>
@@ -2683,6 +2892,14 @@
           <w:lang w:val="en-US"/>
         </w:rPr>
         <w:t xml:space="preserve"> on Mirantis OpenStack </w:t>
+      </w:r>
+      <w:r>
+        <w:rPr>
+          <w:rFonts w:ascii="PT Sans" w:hAnsi="PT Sans"/>
+          <w:rtl w:val="0"/>
+          <w:lang w:val="en-US"/>
+        </w:rPr>
+        <w:t>9</w:t>
       </w:r>
       <w:r>
         <w:rPr>
@@ -2692,7 +2909,7 @@
           <w:rtl w:val="0"/>
           <w:lang w:val="en-US"/>
         </w:rPr>
-        <w:t>8.0</w:t>
+        <w:t>.0</w:t>
       </w:r>
       <w:r>
         <w:rPr>
@@ -3128,8 +3345,24 @@
               <w:rPr>
                 <w:rFonts w:ascii="PT Sans" w:hAnsi="PT Sans"/>
                 <w:rtl w:val="0"/>
+                <w:lang w:val="pt-PT"/>
               </w:rPr>
-              <w:t>scaleio-2.1-2.1.0-1.noarch.rpm</w:t>
+              <w:t>scaleio-2.1-2.1.</w:t>
+            </w:r>
+            <w:r>
+              <w:rPr>
+                <w:rFonts w:ascii="PT Sans" w:hAnsi="PT Sans"/>
+                <w:rtl w:val="0"/>
+                <w:lang w:val="en-US"/>
+              </w:rPr>
+              <w:t>1</w:t>
+            </w:r>
+            <w:r>
+              <w:rPr>
+                <w:rFonts w:ascii="PT Sans" w:hAnsi="PT Sans"/>
+                <w:rtl w:val="0"/>
+              </w:rPr>
+              <w:t>-1.noarch.rpm</w:t>
             </w:r>
           </w:p>
         </w:tc>
@@ -3190,7 +3423,7 @@
                 <w:vertAlign w:val="baseline"/>
                 <w:rtl w:val="0"/>
               </w:rPr>
-              <w:t>0ac42714312637b3bc634f91c7fbcd78</w:t>
+              <w:t>f5319f43c505c56c06836a99358b20e7</w:t>
             </w:r>
           </w:p>
         </w:tc>

--- a/doc/testing/TestReportScaleIOFuelPlugin.docx
+++ b/doc/testing/TestReportScaleIOFuelPlugin.docx
@@ -3453,7 +3453,48 @@
             </w:tcMar>
             <w:vAlign w:val="top"/>
           </w:tcPr>
-          <w:p/>
+          <w:p>
+            <w:pPr>
+              <w:keepNext w:val="0"/>
+              <w:keepLines w:val="0"/>
+              <w:pageBreakBefore w:val="0"/>
+              <w:widowControl w:val="0"/>
+              <w:shd w:val="clear" w:color="auto" w:fill="auto"/>
+              <w:suppressAutoHyphens w:val="0"/>
+              <w:bidi w:val="0"/>
+              <w:spacing w:before="0" w:after="0" w:line="240" w:lineRule="auto"/>
+              <w:ind w:left="0" w:right="0" w:firstLine="0"/>
+              <w:jc w:val="left"/>
+              <w:outlineLvl w:val="9"/>
+              <w:rPr>
+                <w:rtl w:val="0"/>
+              </w:rPr>
+            </w:pPr>
+            <w:r>
+              <w:rPr>
+                <w:rFonts w:ascii="Arial" w:cs="Cambria" w:hAnsi="Arial" w:eastAsia="Cambria"/>
+                <w:b w:val="0"/>
+                <w:bCs w:val="0"/>
+                <w:i w:val="0"/>
+                <w:iCs w:val="0"/>
+                <w:caps w:val="0"/>
+                <w:smallCaps w:val="0"/>
+                <w:strike w:val="0"/>
+                <w:dstrike w:val="0"/>
+                <w:outline w:val="0"/>
+                <w:color w:val="000000"/>
+                <w:spacing w:val="0"/>
+                <w:kern w:val="0"/>
+                <w:position w:val="0"/>
+                <w:sz w:val="22"/>
+                <w:szCs w:val="22"/>
+                <w:u w:val="none" w:color="000000"/>
+                <w:vertAlign w:val="baseline"/>
+                <w:rtl w:val="0"/>
+              </w:rPr>
+              <w:t>980470cf3c5ef434ba01ae79d951a38e</w:t>
+            </w:r>
+          </w:p>
         </w:tc>
       </w:tr>
     </w:tbl>
@@ -8610,7 +8651,7 @@
       <w:fldChar w:fldCharType="separate" w:fldLock="0"/>
     </w:r>
     <w:r>
-      <w:t>5</w:t>
+      <w:t>1</w:t>
     </w:r>
     <w:r>
       <w:rPr/>

--- a/doc/testing/TestReportScaleIOFuelPlugin.docx
+++ b/doc/testing/TestReportScaleIOFuelPlugin.docx
@@ -1904,7 +1904,7 @@
           <w:rtl w:val="0"/>
           <w:lang w:val="en-US"/>
         </w:rPr>
-        <w:t>Detailed testrun results</w:t>
+        <w:t>Detailed testrun results for MOS8.0</w:t>
         <w:tab/>
       </w:r>
       <w:r>
@@ -2037,11 +2037,29 @@
         <w:shd w:val="clear" w:color="auto" w:fill="auto"/>
         <w:suppressAutoHyphens w:val="0"/>
         <w:bidi w:val="0"/>
-        <w:spacing w:before="0" w:after="0" w:line="276" w:lineRule="auto"/>
-        <w:ind w:left="0" w:right="0" w:firstLine="283"/>
+        <w:spacing w:before="0" w:after="0" w:line="300" w:lineRule="atLeast"/>
+        <w:ind w:left="1417" w:right="0" w:hanging="1134"/>
         <w:jc w:val="left"/>
         <w:outlineLvl w:val="9"/>
         <w:rPr>
+          <w:rFonts w:ascii="Arial" w:cs="Arial" w:hAnsi="Arial" w:eastAsia="Arial"/>
+          <w:b w:val="0"/>
+          <w:bCs w:val="0"/>
+          <w:i w:val="0"/>
+          <w:iCs w:val="0"/>
+          <w:caps w:val="0"/>
+          <w:smallCaps w:val="0"/>
+          <w:strike w:val="0"/>
+          <w:dstrike w:val="0"/>
+          <w:outline w:val="0"/>
+          <w:color w:val="000000"/>
+          <w:spacing w:val="0"/>
+          <w:kern w:val="0"/>
+          <w:position w:val="0"/>
+          <w:sz w:val="22"/>
+          <w:szCs w:val="22"/>
+          <w:u w:val="none" w:color="auto"/>
+          <w:vertAlign w:val="baseline"/>
           <w:rtl w:val="0"/>
         </w:rPr>
       </w:pPr>
@@ -2068,7 +2086,7 @@
           <w:rtl w:val="0"/>
           <w:lang w:val="en-US"/>
         </w:rPr>
-        <w:t>Known issues</w:t>
+        <w:t>Detailed testrun results for MOS9.0</w:t>
         <w:tab/>
       </w:r>
       <w:r>
@@ -2166,6 +2184,170 @@
           <w:rtl w:val="0"/>
         </w:rPr>
         <w:t>5</w:t>
+      </w:r>
+      <w:r>
+        <w:rPr>
+          <w:rFonts w:ascii="Arial" w:cs="Arial" w:hAnsi="Arial" w:eastAsia="Arial"/>
+          <w:b w:val="0"/>
+          <w:bCs w:val="0"/>
+          <w:i w:val="0"/>
+          <w:iCs w:val="0"/>
+          <w:caps w:val="0"/>
+          <w:smallCaps w:val="0"/>
+          <w:strike w:val="0"/>
+          <w:dstrike w:val="0"/>
+          <w:outline w:val="0"/>
+          <w:color w:val="000000"/>
+          <w:spacing w:val="0"/>
+          <w:kern w:val="0"/>
+          <w:position w:val="0"/>
+          <w:sz w:val="22"/>
+          <w:szCs w:val="22"/>
+          <w:u w:val="none" w:color="auto"/>
+          <w:vertAlign w:val="baseline"/>
+          <w:rtl w:val="0"/>
+        </w:rPr>
+        <w:fldChar w:fldCharType="end" w:fldLock="0"/>
+      </w:r>
+    </w:p>
+    <w:p>
+      <w:pPr>
+        <w:keepNext w:val="0"/>
+        <w:keepLines w:val="0"/>
+        <w:pageBreakBefore w:val="0"/>
+        <w:widowControl w:val="1"/>
+        <w:shd w:val="clear" w:color="auto" w:fill="auto"/>
+        <w:suppressAutoHyphens w:val="0"/>
+        <w:bidi w:val="0"/>
+        <w:spacing w:before="0" w:after="0" w:line="276" w:lineRule="auto"/>
+        <w:ind w:left="0" w:right="0" w:firstLine="283"/>
+        <w:jc w:val="left"/>
+        <w:outlineLvl w:val="9"/>
+        <w:rPr>
+          <w:rtl w:val="0"/>
+        </w:rPr>
+      </w:pPr>
+      <w:r>
+        <w:rPr>
+          <w:rFonts w:ascii="Arial" w:cs="Arial Unicode MS" w:hAnsi="Arial" w:eastAsia="Arial Unicode MS"/>
+          <w:b w:val="0"/>
+          <w:bCs w:val="0"/>
+          <w:i w:val="0"/>
+          <w:iCs w:val="0"/>
+          <w:caps w:val="0"/>
+          <w:smallCaps w:val="0"/>
+          <w:strike w:val="0"/>
+          <w:dstrike w:val="0"/>
+          <w:outline w:val="0"/>
+          <w:color w:val="000000"/>
+          <w:spacing w:val="0"/>
+          <w:kern w:val="0"/>
+          <w:position w:val="0"/>
+          <w:sz w:val="22"/>
+          <w:szCs w:val="22"/>
+          <w:u w:val="none" w:color="auto"/>
+          <w:vertAlign w:val="baseline"/>
+          <w:rtl w:val="0"/>
+          <w:lang w:val="en-US"/>
+        </w:rPr>
+        <w:t>Known issues</w:t>
+        <w:tab/>
+      </w:r>
+      <w:r>
+        <w:rPr>
+          <w:rFonts w:ascii="Arial" w:cs="Arial" w:hAnsi="Arial" w:eastAsia="Arial"/>
+          <w:b w:val="0"/>
+          <w:bCs w:val="0"/>
+          <w:i w:val="0"/>
+          <w:iCs w:val="0"/>
+          <w:caps w:val="0"/>
+          <w:smallCaps w:val="0"/>
+          <w:strike w:val="0"/>
+          <w:dstrike w:val="0"/>
+          <w:outline w:val="0"/>
+          <w:color w:val="000000"/>
+          <w:spacing w:val="0"/>
+          <w:kern w:val="0"/>
+          <w:position w:val="0"/>
+          <w:sz w:val="22"/>
+          <w:szCs w:val="22"/>
+          <w:u w:val="none" w:color="auto"/>
+          <w:vertAlign w:val="baseline"/>
+          <w:rtl w:val="0"/>
+        </w:rPr>
+        <w:fldChar w:fldCharType="begin" w:fldLock="0"/>
+      </w:r>
+      <w:r>
+        <w:rPr>
+          <w:rFonts w:ascii="Arial" w:cs="Arial" w:hAnsi="Arial" w:eastAsia="Arial"/>
+          <w:b w:val="0"/>
+          <w:bCs w:val="0"/>
+          <w:i w:val="0"/>
+          <w:iCs w:val="0"/>
+          <w:caps w:val="0"/>
+          <w:smallCaps w:val="0"/>
+          <w:strike w:val="0"/>
+          <w:dstrike w:val="0"/>
+          <w:outline w:val="0"/>
+          <w:color w:val="000000"/>
+          <w:spacing w:val="0"/>
+          <w:kern w:val="0"/>
+          <w:position w:val="0"/>
+          <w:sz w:val="22"/>
+          <w:szCs w:val="22"/>
+          <w:u w:val="none" w:color="auto"/>
+          <w:vertAlign w:val="baseline"/>
+          <w:rtl w:val="0"/>
+        </w:rPr>
+        <w:instrText xml:space="preserve"> PAGEREF _Toc10 \h </w:instrText>
+      </w:r>
+      <w:r>
+        <w:rPr>
+          <w:rFonts w:ascii="Arial" w:cs="Arial" w:hAnsi="Arial" w:eastAsia="Arial"/>
+          <w:b w:val="0"/>
+          <w:bCs w:val="0"/>
+          <w:i w:val="0"/>
+          <w:iCs w:val="0"/>
+          <w:caps w:val="0"/>
+          <w:smallCaps w:val="0"/>
+          <w:strike w:val="0"/>
+          <w:dstrike w:val="0"/>
+          <w:outline w:val="0"/>
+          <w:color w:val="000000"/>
+          <w:spacing w:val="0"/>
+          <w:kern w:val="0"/>
+          <w:position w:val="0"/>
+          <w:sz w:val="22"/>
+          <w:szCs w:val="22"/>
+          <w:u w:val="none" w:color="auto"/>
+          <w:vertAlign w:val="baseline"/>
+          <w:rtl w:val="0"/>
+        </w:rPr>
+        <w:fldChar w:fldCharType="separate" w:fldLock="0"/>
+      </w:r>
+      <w:r>
+        <w:rPr>
+          <w:rFonts w:ascii="Arial" w:cs="Arial Unicode MS" w:hAnsi="Arial" w:eastAsia="Arial Unicode MS"/>
+          <w:b w:val="0"/>
+          <w:bCs w:val="0"/>
+          <w:i w:val="0"/>
+          <w:iCs w:val="0"/>
+          <w:caps w:val="0"/>
+          <w:smallCaps w:val="0"/>
+          <w:strike w:val="0"/>
+          <w:dstrike w:val="0"/>
+          <w:outline w:val="0"/>
+          <w:color w:val="000000"/>
+          <w:spacing w:val="0"/>
+          <w:kern w:val="0"/>
+          <w:position w:val="0"/>
+          <w:sz w:val="22"/>
+          <w:szCs w:val="22"/>
+          <w:u w:val="none" w:color="auto"/>
+          <w:vertAlign w:val="baseline"/>
+          <w:rtl w:val="0"/>
+        </w:rPr>
+        <w:t>6</w:t>
       </w:r>
       <w:r>
         <w:rPr>
@@ -4722,6 +4904,172 @@
                                 </w:p>
                               </w:tc>
                             </w:tr>
+                            <w:tr>
+                              <w:tblPrEx>
+                                <w:shd w:val="clear" w:color="auto" w:fill="ced7e7"/>
+                              </w:tblPrEx>
+                              <w:trPr>
+                                <w:trHeight w:val="798" w:hRule="atLeast"/>
+                              </w:trPr>
+                              <w:tc>
+                                <w:tcPr>
+                                  <w:tcW w:type="dxa" w:w="822"/>
+                                  <w:tcBorders>
+                                    <w:top w:val="single" w:color="000000" w:sz="6" w:space="0" w:shadow="0" w:frame="0"/>
+                                    <w:left w:val="single" w:color="000000" w:sz="6" w:space="0" w:shadow="0" w:frame="0"/>
+                                    <w:bottom w:val="single" w:color="000000" w:sz="6" w:space="0" w:shadow="0" w:frame="0"/>
+                                    <w:right w:val="single" w:color="000000" w:sz="6" w:space="0" w:shadow="0" w:frame="0"/>
+                                  </w:tcBorders>
+                                  <w:shd w:val="clear" w:color="auto" w:fill="auto"/>
+                                  <w:tcMar>
+                                    <w:top w:type="dxa" w:w="80"/>
+                                    <w:left w:type="dxa" w:w="80"/>
+                                    <w:bottom w:type="dxa" w:w="80"/>
+                                    <w:right w:type="dxa" w:w="80"/>
+                                  </w:tcMar>
+                                  <w:vAlign w:val="top"/>
+                                </w:tcPr>
+                                <w:p>
+                                  <w:pPr>
+                                    <w:pStyle w:val="Body"/>
+                                    <w:spacing w:line="288" w:lineRule="auto"/>
+                                    <w:rPr>
+                                      <w:rFonts w:ascii="PT Sans" w:cs="PT Sans" w:hAnsi="PT Sans" w:eastAsia="PT Sans"/>
+                                    </w:rPr>
+                                  </w:pPr>
+                                  <w:r>
+                                    <w:rPr>
+                                      <w:rFonts w:ascii="PT Sans" w:hAnsi="PT Sans"/>
+                                      <w:rtl w:val="0"/>
+                                      <w:lang w:val="en-US"/>
+                                    </w:rPr>
+                                    <w:t>8</w:t>
+                                  </w:r>
+                                </w:p>
+                              </w:tc>
+                              <w:tc>
+                                <w:tcPr>
+                                  <w:tcW w:type="dxa" w:w="3463"/>
+                                  <w:tcBorders>
+                                    <w:top w:val="single" w:color="000000" w:sz="6" w:space="0" w:shadow="0" w:frame="0"/>
+                                    <w:left w:val="single" w:color="000000" w:sz="6" w:space="0" w:shadow="0" w:frame="0"/>
+                                    <w:bottom w:val="single" w:color="000000" w:sz="6" w:space="0" w:shadow="0" w:frame="0"/>
+                                    <w:right w:val="single" w:color="000000" w:sz="6" w:space="0" w:shadow="0" w:frame="0"/>
+                                  </w:tcBorders>
+                                  <w:shd w:val="clear" w:color="auto" w:fill="auto"/>
+                                  <w:tcMar>
+                                    <w:top w:type="dxa" w:w="80"/>
+                                    <w:left w:type="dxa" w:w="80"/>
+                                    <w:bottom w:type="dxa" w:w="80"/>
+                                    <w:right w:type="dxa" w:w="80"/>
+                                  </w:tcMar>
+                                  <w:vAlign w:val="top"/>
+                                </w:tcPr>
+                                <w:p>
+                                  <w:pPr>
+                                    <w:keepNext w:val="0"/>
+                                    <w:keepLines w:val="0"/>
+                                    <w:pageBreakBefore w:val="0"/>
+                                    <w:widowControl w:val="1"/>
+                                    <w:shd w:val="clear" w:color="auto" w:fill="auto"/>
+                                    <w:suppressAutoHyphens w:val="0"/>
+                                    <w:bidi w:val="0"/>
+                                    <w:spacing w:before="0" w:after="0" w:line="240" w:lineRule="auto"/>
+                                    <w:ind w:left="0" w:right="0" w:firstLine="0"/>
+                                    <w:jc w:val="left"/>
+                                    <w:outlineLvl w:val="9"/>
+                                    <w:rPr>
+                                      <w:rtl w:val="0"/>
+                                    </w:rPr>
+                                  </w:pPr>
+                                  <w:r>
+                                    <w:rPr>
+                                      <w:rFonts w:ascii="Arial" w:cs="Cambria" w:hAnsi="Arial" w:eastAsia="Cambria"/>
+                                      <w:b w:val="0"/>
+                                      <w:bCs w:val="0"/>
+                                      <w:i w:val="0"/>
+                                      <w:iCs w:val="0"/>
+                                      <w:caps w:val="0"/>
+                                      <w:smallCaps w:val="0"/>
+                                      <w:strike w:val="0"/>
+                                      <w:dstrike w:val="0"/>
+                                      <w:outline w:val="0"/>
+                                      <w:color w:val="000000"/>
+                                      <w:spacing w:val="0"/>
+                                      <w:kern w:val="0"/>
+                                      <w:position w:val="0"/>
+                                      <w:sz w:val="22"/>
+                                      <w:szCs w:val="22"/>
+                                      <w:u w:val="none" w:color="000000"/>
+                                      <w:vertAlign w:val="baseline"/>
+                                      <w:rtl w:val="0"/>
+                                    </w:rPr>
+                                    <w:t>update_plugin_to_minor</w:t>
+                                  </w:r>
+                                </w:p>
+                              </w:tc>
+                              <w:tc>
+                                <w:tcPr>
+                                  <w:tcW w:type="dxa" w:w="5396"/>
+                                  <w:tcBorders>
+                                    <w:top w:val="single" w:color="000000" w:sz="6" w:space="0" w:shadow="0" w:frame="0"/>
+                                    <w:left w:val="single" w:color="000000" w:sz="6" w:space="0" w:shadow="0" w:frame="0"/>
+                                    <w:bottom w:val="single" w:color="000000" w:sz="6" w:space="0" w:shadow="0" w:frame="0"/>
+                                    <w:right w:val="single" w:color="000000" w:sz="6" w:space="0" w:shadow="0" w:frame="0"/>
+                                  </w:tcBorders>
+                                  <w:shd w:val="clear" w:color="auto" w:fill="auto"/>
+                                  <w:tcMar>
+                                    <w:top w:type="dxa" w:w="80"/>
+                                    <w:left w:type="dxa" w:w="80"/>
+                                    <w:bottom w:type="dxa" w:w="80"/>
+                                    <w:right w:type="dxa" w:w="80"/>
+                                  </w:tcMar>
+                                  <w:vAlign w:val="top"/>
+                                </w:tcPr>
+                                <w:p>
+                                  <w:pPr>
+                                    <w:keepNext w:val="0"/>
+                                    <w:keepLines w:val="0"/>
+                                    <w:pageBreakBefore w:val="0"/>
+                                    <w:widowControl w:val="1"/>
+                                    <w:shd w:val="clear" w:color="auto" w:fill="auto"/>
+                                    <w:suppressAutoHyphens w:val="0"/>
+                                    <w:bidi w:val="0"/>
+                                    <w:spacing w:before="0" w:after="0" w:line="276" w:lineRule="auto"/>
+                                    <w:ind w:left="0" w:right="0" w:firstLine="0"/>
+                                    <w:jc w:val="left"/>
+                                    <w:outlineLvl w:val="9"/>
+                                    <w:rPr>
+                                      <w:rtl w:val="0"/>
+                                    </w:rPr>
+                                  </w:pPr>
+                                  <w:r>
+                                    <w:rPr>
+                                      <w:rFonts w:ascii="Arial" w:cs="Cambria" w:hAnsi="Arial" w:eastAsia="Cambria"/>
+                                      <w:b w:val="0"/>
+                                      <w:bCs w:val="0"/>
+                                      <w:i w:val="0"/>
+                                      <w:iCs w:val="0"/>
+                                      <w:caps w:val="0"/>
+                                      <w:smallCaps w:val="0"/>
+                                      <w:strike w:val="0"/>
+                                      <w:dstrike w:val="0"/>
+                                      <w:outline w:val="0"/>
+                                      <w:color w:val="000000"/>
+                                      <w:spacing w:val="0"/>
+                                      <w:kern w:val="0"/>
+                                      <w:position w:val="0"/>
+                                      <w:sz w:val="22"/>
+                                      <w:szCs w:val="22"/>
+                                      <w:u w:val="none" w:color="000000"/>
+                                      <w:vertAlign w:val="baseline"/>
+                                      <w:rtl w:val="0"/>
+                                    </w:rPr>
+                                    <w:t>Ensure that update doesn't affect running cluster, ensure that new features are available for new environments.</w:t>
+                                  </w:r>
+                                </w:p>
+                              </w:tc>
+                            </w:tr>
                           </w:tbl>
                         </w:txbxContent>
                       </wps:txbx>
@@ -5881,6 +6229,172 @@
                           </w:p>
                         </w:tc>
                       </w:tr>
+                      <w:tr>
+                        <w:tblPrEx>
+                          <w:shd w:val="clear" w:color="auto" w:fill="ced7e7"/>
+                        </w:tblPrEx>
+                        <w:trPr>
+                          <w:trHeight w:val="798" w:hRule="atLeast"/>
+                        </w:trPr>
+                        <w:tc>
+                          <w:tcPr>
+                            <w:tcW w:type="dxa" w:w="822"/>
+                            <w:tcBorders>
+                              <w:top w:val="single" w:color="000000" w:sz="6" w:space="0" w:shadow="0" w:frame="0"/>
+                              <w:left w:val="single" w:color="000000" w:sz="6" w:space="0" w:shadow="0" w:frame="0"/>
+                              <w:bottom w:val="single" w:color="000000" w:sz="6" w:space="0" w:shadow="0" w:frame="0"/>
+                              <w:right w:val="single" w:color="000000" w:sz="6" w:space="0" w:shadow="0" w:frame="0"/>
+                            </w:tcBorders>
+                            <w:shd w:val="clear" w:color="auto" w:fill="auto"/>
+                            <w:tcMar>
+                              <w:top w:type="dxa" w:w="80"/>
+                              <w:left w:type="dxa" w:w="80"/>
+                              <w:bottom w:type="dxa" w:w="80"/>
+                              <w:right w:type="dxa" w:w="80"/>
+                            </w:tcMar>
+                            <w:vAlign w:val="top"/>
+                          </w:tcPr>
+                          <w:p>
+                            <w:pPr>
+                              <w:pStyle w:val="Body"/>
+                              <w:spacing w:line="288" w:lineRule="auto"/>
+                              <w:rPr>
+                                <w:rFonts w:ascii="PT Sans" w:cs="PT Sans" w:hAnsi="PT Sans" w:eastAsia="PT Sans"/>
+                              </w:rPr>
+                            </w:pPr>
+                            <w:r>
+                              <w:rPr>
+                                <w:rFonts w:ascii="PT Sans" w:hAnsi="PT Sans"/>
+                                <w:rtl w:val="0"/>
+                                <w:lang w:val="en-US"/>
+                              </w:rPr>
+                              <w:t>8</w:t>
+                            </w:r>
+                          </w:p>
+                        </w:tc>
+                        <w:tc>
+                          <w:tcPr>
+                            <w:tcW w:type="dxa" w:w="3463"/>
+                            <w:tcBorders>
+                              <w:top w:val="single" w:color="000000" w:sz="6" w:space="0" w:shadow="0" w:frame="0"/>
+                              <w:left w:val="single" w:color="000000" w:sz="6" w:space="0" w:shadow="0" w:frame="0"/>
+                              <w:bottom w:val="single" w:color="000000" w:sz="6" w:space="0" w:shadow="0" w:frame="0"/>
+                              <w:right w:val="single" w:color="000000" w:sz="6" w:space="0" w:shadow="0" w:frame="0"/>
+                            </w:tcBorders>
+                            <w:shd w:val="clear" w:color="auto" w:fill="auto"/>
+                            <w:tcMar>
+                              <w:top w:type="dxa" w:w="80"/>
+                              <w:left w:type="dxa" w:w="80"/>
+                              <w:bottom w:type="dxa" w:w="80"/>
+                              <w:right w:type="dxa" w:w="80"/>
+                            </w:tcMar>
+                            <w:vAlign w:val="top"/>
+                          </w:tcPr>
+                          <w:p>
+                            <w:pPr>
+                              <w:keepNext w:val="0"/>
+                              <w:keepLines w:val="0"/>
+                              <w:pageBreakBefore w:val="0"/>
+                              <w:widowControl w:val="1"/>
+                              <w:shd w:val="clear" w:color="auto" w:fill="auto"/>
+                              <w:suppressAutoHyphens w:val="0"/>
+                              <w:bidi w:val="0"/>
+                              <w:spacing w:before="0" w:after="0" w:line="240" w:lineRule="auto"/>
+                              <w:ind w:left="0" w:right="0" w:firstLine="0"/>
+                              <w:jc w:val="left"/>
+                              <w:outlineLvl w:val="9"/>
+                              <w:rPr>
+                                <w:rtl w:val="0"/>
+                              </w:rPr>
+                            </w:pPr>
+                            <w:r>
+                              <w:rPr>
+                                <w:rFonts w:ascii="Arial" w:cs="Cambria" w:hAnsi="Arial" w:eastAsia="Cambria"/>
+                                <w:b w:val="0"/>
+                                <w:bCs w:val="0"/>
+                                <w:i w:val="0"/>
+                                <w:iCs w:val="0"/>
+                                <w:caps w:val="0"/>
+                                <w:smallCaps w:val="0"/>
+                                <w:strike w:val="0"/>
+                                <w:dstrike w:val="0"/>
+                                <w:outline w:val="0"/>
+                                <w:color w:val="000000"/>
+                                <w:spacing w:val="0"/>
+                                <w:kern w:val="0"/>
+                                <w:position w:val="0"/>
+                                <w:sz w:val="22"/>
+                                <w:szCs w:val="22"/>
+                                <w:u w:val="none" w:color="000000"/>
+                                <w:vertAlign w:val="baseline"/>
+                                <w:rtl w:val="0"/>
+                              </w:rPr>
+                              <w:t>update_plugin_to_minor</w:t>
+                            </w:r>
+                          </w:p>
+                        </w:tc>
+                        <w:tc>
+                          <w:tcPr>
+                            <w:tcW w:type="dxa" w:w="5396"/>
+                            <w:tcBorders>
+                              <w:top w:val="single" w:color="000000" w:sz="6" w:space="0" w:shadow="0" w:frame="0"/>
+                              <w:left w:val="single" w:color="000000" w:sz="6" w:space="0" w:shadow="0" w:frame="0"/>
+                              <w:bottom w:val="single" w:color="000000" w:sz="6" w:space="0" w:shadow="0" w:frame="0"/>
+                              <w:right w:val="single" w:color="000000" w:sz="6" w:space="0" w:shadow="0" w:frame="0"/>
+                            </w:tcBorders>
+                            <w:shd w:val="clear" w:color="auto" w:fill="auto"/>
+                            <w:tcMar>
+                              <w:top w:type="dxa" w:w="80"/>
+                              <w:left w:type="dxa" w:w="80"/>
+                              <w:bottom w:type="dxa" w:w="80"/>
+                              <w:right w:type="dxa" w:w="80"/>
+                            </w:tcMar>
+                            <w:vAlign w:val="top"/>
+                          </w:tcPr>
+                          <w:p>
+                            <w:pPr>
+                              <w:keepNext w:val="0"/>
+                              <w:keepLines w:val="0"/>
+                              <w:pageBreakBefore w:val="0"/>
+                              <w:widowControl w:val="1"/>
+                              <w:shd w:val="clear" w:color="auto" w:fill="auto"/>
+                              <w:suppressAutoHyphens w:val="0"/>
+                              <w:bidi w:val="0"/>
+                              <w:spacing w:before="0" w:after="0" w:line="276" w:lineRule="auto"/>
+                              <w:ind w:left="0" w:right="0" w:firstLine="0"/>
+                              <w:jc w:val="left"/>
+                              <w:outlineLvl w:val="9"/>
+                              <w:rPr>
+                                <w:rtl w:val="0"/>
+                              </w:rPr>
+                            </w:pPr>
+                            <w:r>
+                              <w:rPr>
+                                <w:rFonts w:ascii="Arial" w:cs="Cambria" w:hAnsi="Arial" w:eastAsia="Cambria"/>
+                                <w:b w:val="0"/>
+                                <w:bCs w:val="0"/>
+                                <w:i w:val="0"/>
+                                <w:iCs w:val="0"/>
+                                <w:caps w:val="0"/>
+                                <w:smallCaps w:val="0"/>
+                                <w:strike w:val="0"/>
+                                <w:dstrike w:val="0"/>
+                                <w:outline w:val="0"/>
+                                <w:color w:val="000000"/>
+                                <w:spacing w:val="0"/>
+                                <w:kern w:val="0"/>
+                                <w:position w:val="0"/>
+                                <w:sz w:val="22"/>
+                                <w:szCs w:val="22"/>
+                                <w:u w:val="none" w:color="000000"/>
+                                <w:vertAlign w:val="baseline"/>
+                                <w:rtl w:val="0"/>
+                              </w:rPr>
+                              <w:t>Ensure that update doesn't affect running cluster, ensure that new features are available for new environments.</w:t>
+                            </w:r>
+                          </w:p>
+                        </w:tc>
+                      </w:tr>
                     </w:tbl>
                   </w:txbxContent>
                 </v:textbox>
@@ -6155,7 +6669,7 @@
                 <w:vertAlign w:val="baseline"/>
                 <w:rtl w:val="0"/>
               </w:rPr>
-              <w:t>7</w:t>
+              <w:t>8</w:t>
             </w:r>
           </w:p>
         </w:tc>
@@ -6461,7 +6975,7 @@
                 <w:vertAlign w:val="baseline"/>
                 <w:rtl w:val="0"/>
               </w:rPr>
-              <w:t>7</w:t>
+              <w:t>8</w:t>
             </w:r>
           </w:p>
         </w:tc>
@@ -6492,6 +7006,14 @@
           <w:lang w:val="en-US"/>
         </w:rPr>
         <w:t>Detailed testrun results</w:t>
+      </w:r>
+      <w:r>
+        <w:rPr>
+          <w:rFonts w:cs="Arial Unicode MS" w:eastAsia="Arial Unicode MS"/>
+          <w:rtl w:val="0"/>
+          <w:lang w:val="en-US"/>
+        </w:rPr>
+        <w:t xml:space="preserve"> for MOS8.0</w:t>
       </w:r>
       <w:bookmarkEnd w:id="18"/>
     </w:p>
@@ -8027,6 +8549,204 @@
               <w:pStyle w:val="Body"/>
               <w:spacing w:line="288" w:lineRule="auto"/>
               <w:ind w:left="0" w:firstLine="0"/>
+              <w:jc w:val="center"/>
+            </w:pPr>
+            <w:r>
+              <w:rPr>
+                <w:rFonts w:ascii="PT Sans" w:hAnsi="PT Sans"/>
+                <w:rtl w:val="0"/>
+                <w:lang w:val="en-US"/>
+              </w:rPr>
+              <w:t>8</w:t>
+            </w:r>
+          </w:p>
+        </w:tc>
+        <w:tc>
+          <w:tcPr>
+            <w:tcW w:type="dxa" w:w="2561"/>
+            <w:tcBorders>
+              <w:top w:val="single" w:color="000000" w:sz="6" w:space="0" w:shadow="0" w:frame="0"/>
+              <w:left w:val="single" w:color="000000" w:sz="6" w:space="0" w:shadow="0" w:frame="0"/>
+              <w:bottom w:val="single" w:color="000000" w:sz="6" w:space="0" w:shadow="0" w:frame="0"/>
+              <w:right w:val="single" w:color="000000" w:sz="6" w:space="0" w:shadow="0" w:frame="0"/>
+            </w:tcBorders>
+            <w:shd w:val="clear" w:color="auto" w:fill="auto"/>
+            <w:tcMar>
+              <w:top w:type="dxa" w:w="80"/>
+              <w:left w:type="dxa" w:w="80"/>
+              <w:bottom w:type="dxa" w:w="80"/>
+              <w:right w:type="dxa" w:w="80"/>
+            </w:tcMar>
+            <w:vAlign w:val="top"/>
+          </w:tcPr>
+          <w:p>
+            <w:pPr>
+              <w:keepNext w:val="0"/>
+              <w:keepLines w:val="0"/>
+              <w:pageBreakBefore w:val="0"/>
+              <w:widowControl w:val="1"/>
+              <w:shd w:val="clear" w:color="auto" w:fill="auto"/>
+              <w:suppressAutoHyphens w:val="0"/>
+              <w:bidi w:val="0"/>
+              <w:spacing w:before="0" w:after="0" w:line="240" w:lineRule="auto"/>
+              <w:ind w:left="0" w:right="0" w:firstLine="0"/>
+              <w:jc w:val="left"/>
+              <w:outlineLvl w:val="9"/>
+              <w:rPr>
+                <w:rtl w:val="0"/>
+              </w:rPr>
+            </w:pPr>
+            <w:r>
+              <w:rPr>
+                <w:rFonts w:ascii="Arial" w:cs="Cambria" w:hAnsi="Arial" w:eastAsia="Cambria"/>
+                <w:b w:val="0"/>
+                <w:bCs w:val="0"/>
+                <w:i w:val="0"/>
+                <w:iCs w:val="0"/>
+                <w:caps w:val="0"/>
+                <w:smallCaps w:val="0"/>
+                <w:strike w:val="0"/>
+                <w:dstrike w:val="0"/>
+                <w:outline w:val="0"/>
+                <w:color w:val="000000"/>
+                <w:spacing w:val="0"/>
+                <w:kern w:val="0"/>
+                <w:position w:val="0"/>
+                <w:sz w:val="22"/>
+                <w:szCs w:val="22"/>
+                <w:u w:val="none" w:color="000000"/>
+                <w:vertAlign w:val="baseline"/>
+                <w:rtl w:val="0"/>
+              </w:rPr>
+              <w:t>update_plugin_to_minor</w:t>
+            </w:r>
+          </w:p>
+        </w:tc>
+        <w:tc>
+          <w:tcPr>
+            <w:tcW w:type="dxa" w:w="878"/>
+            <w:tcBorders>
+              <w:top w:val="single" w:color="000000" w:sz="6" w:space="0" w:shadow="0" w:frame="0"/>
+              <w:left w:val="single" w:color="000000" w:sz="6" w:space="0" w:shadow="0" w:frame="0"/>
+              <w:bottom w:val="single" w:color="000000" w:sz="6" w:space="0" w:shadow="0" w:frame="0"/>
+              <w:right w:val="single" w:color="000000" w:sz="6" w:space="0" w:shadow="0" w:frame="0"/>
+            </w:tcBorders>
+            <w:shd w:val="clear" w:color="auto" w:fill="auto"/>
+            <w:tcMar>
+              <w:top w:type="dxa" w:w="80"/>
+              <w:left w:type="dxa" w:w="80"/>
+              <w:bottom w:type="dxa" w:w="80"/>
+              <w:right w:type="dxa" w:w="80"/>
+            </w:tcMar>
+            <w:vAlign w:val="top"/>
+          </w:tcPr>
+          <w:p>
+            <w:pPr>
+              <w:pStyle w:val="Body"/>
+              <w:spacing w:line="288" w:lineRule="auto"/>
+              <w:ind w:left="0" w:firstLine="0"/>
+              <w:jc w:val="center"/>
+            </w:pPr>
+            <w:r>
+              <w:rPr>
+                <w:rFonts w:ascii="Arial Unicode MS" w:hAnsi="Arial Unicode MS" w:hint="default"/>
+                <w:rtl w:val="0"/>
+              </w:rPr>
+              <w:t>✓</w:t>
+            </w:r>
+          </w:p>
+        </w:tc>
+        <w:tc>
+          <w:tcPr>
+            <w:tcW w:type="dxa" w:w="1077"/>
+            <w:tcBorders>
+              <w:top w:val="single" w:color="000000" w:sz="6" w:space="0" w:shadow="0" w:frame="0"/>
+              <w:left w:val="single" w:color="000000" w:sz="6" w:space="0" w:shadow="0" w:frame="0"/>
+              <w:bottom w:val="single" w:color="000000" w:sz="6" w:space="0" w:shadow="0" w:frame="0"/>
+              <w:right w:val="single" w:color="000000" w:sz="6" w:space="0" w:shadow="0" w:frame="0"/>
+            </w:tcBorders>
+            <w:shd w:val="clear" w:color="auto" w:fill="auto"/>
+            <w:tcMar>
+              <w:top w:type="dxa" w:w="80"/>
+              <w:left w:type="dxa" w:w="80"/>
+              <w:bottom w:type="dxa" w:w="80"/>
+              <w:right w:type="dxa" w:w="80"/>
+            </w:tcMar>
+            <w:vAlign w:val="top"/>
+          </w:tcPr>
+          <w:p/>
+        </w:tc>
+        <w:tc>
+          <w:tcPr>
+            <w:tcW w:type="dxa" w:w="1059"/>
+            <w:tcBorders>
+              <w:top w:val="single" w:color="000000" w:sz="6" w:space="0" w:shadow="0" w:frame="0"/>
+              <w:left w:val="single" w:color="000000" w:sz="6" w:space="0" w:shadow="0" w:frame="0"/>
+              <w:bottom w:val="single" w:color="000000" w:sz="6" w:space="0" w:shadow="0" w:frame="0"/>
+              <w:right w:val="single" w:color="000000" w:sz="6" w:space="0" w:shadow="0" w:frame="0"/>
+            </w:tcBorders>
+            <w:shd w:val="clear" w:color="auto" w:fill="auto"/>
+            <w:tcMar>
+              <w:top w:type="dxa" w:w="80"/>
+              <w:left w:type="dxa" w:w="80"/>
+              <w:bottom w:type="dxa" w:w="80"/>
+              <w:right w:type="dxa" w:w="80"/>
+            </w:tcMar>
+            <w:vAlign w:val="top"/>
+          </w:tcPr>
+          <w:p/>
+        </w:tc>
+        <w:tc>
+          <w:tcPr>
+            <w:tcW w:type="dxa" w:w="2326"/>
+            <w:tcBorders>
+              <w:top w:val="single" w:color="000000" w:sz="6" w:space="0" w:shadow="0" w:frame="0"/>
+              <w:left w:val="single" w:color="000000" w:sz="6" w:space="0" w:shadow="0" w:frame="0"/>
+              <w:bottom w:val="single" w:color="000000" w:sz="6" w:space="0" w:shadow="0" w:frame="0"/>
+              <w:right w:val="single" w:color="000000" w:sz="6" w:space="0" w:shadow="0" w:frame="0"/>
+            </w:tcBorders>
+            <w:shd w:val="clear" w:color="auto" w:fill="auto"/>
+            <w:tcMar>
+              <w:top w:type="dxa" w:w="80"/>
+              <w:left w:type="dxa" w:w="80"/>
+              <w:bottom w:type="dxa" w:w="80"/>
+              <w:right w:type="dxa" w:w="80"/>
+            </w:tcMar>
+            <w:vAlign w:val="top"/>
+          </w:tcPr>
+          <w:p/>
+        </w:tc>
+      </w:tr>
+      <w:tr>
+        <w:tblPrEx>
+          <w:shd w:val="clear" w:color="auto" w:fill="ced7e7"/>
+        </w:tblPrEx>
+        <w:trPr>
+          <w:trHeight w:val="269" w:hRule="atLeast"/>
+        </w:trPr>
+        <w:tc>
+          <w:tcPr>
+            <w:tcW w:type="dxa" w:w="1082"/>
+            <w:tcBorders>
+              <w:top w:val="single" w:color="000000" w:sz="6" w:space="0" w:shadow="0" w:frame="0"/>
+              <w:left w:val="single" w:color="000000" w:sz="6" w:space="0" w:shadow="0" w:frame="0"/>
+              <w:bottom w:val="single" w:color="000000" w:sz="6" w:space="0" w:shadow="0" w:frame="0"/>
+              <w:right w:val="single" w:color="000000" w:sz="6" w:space="0" w:shadow="0" w:frame="0"/>
+            </w:tcBorders>
+            <w:shd w:val="clear" w:color="auto" w:fill="auto"/>
+            <w:tcMar>
+              <w:top w:type="dxa" w:w="80"/>
+              <w:left w:type="dxa" w:w="80"/>
+              <w:bottom w:type="dxa" w:w="80"/>
+              <w:right w:type="dxa" w:w="80"/>
+            </w:tcMar>
+            <w:vAlign w:val="top"/>
+          </w:tcPr>
+          <w:p>
+            <w:pPr>
+              <w:pStyle w:val="Body"/>
+              <w:spacing w:line="288" w:lineRule="auto"/>
+              <w:ind w:left="0" w:firstLine="0"/>
               <w:jc w:val="left"/>
             </w:pPr>
             <w:r>
@@ -8095,7 +8815,7 @@
                 <w:vertAlign w:val="baseline"/>
                 <w:rtl w:val="0"/>
               </w:rPr>
-              <w:t>7</w:t>
+              <w:t>8</w:t>
             </w:r>
           </w:p>
         </w:tc>
@@ -8117,21 +8837,7 @@
             </w:tcMar>
             <w:vAlign w:val="top"/>
           </w:tcPr>
-          <w:p>
-            <w:pPr>
-              <w:pStyle w:val="Body"/>
-              <w:spacing w:line="288" w:lineRule="auto"/>
-              <w:ind w:left="0" w:firstLine="0"/>
-              <w:jc w:val="center"/>
-            </w:pPr>
-            <w:r>
-              <w:rPr>
-                <w:rFonts w:ascii="Arial Unicode MS" w:hAnsi="Arial Unicode MS" w:hint="default"/>
-                <w:rtl w:val="0"/>
-              </w:rPr>
-              <w:t>✓</w:t>
-            </w:r>
-          </w:p>
+          <w:p/>
         </w:tc>
         <w:tc>
           <w:tcPr>
@@ -8406,17 +9112,25 @@
     </w:p>
     <w:p>
       <w:pPr>
-        <w:pStyle w:val="Heading 2"/>
+        <w:pStyle w:val="Heading 3"/>
       </w:pPr>
       <w:bookmarkStart w:name="_Toc9" w:id="20"/>
-      <w:bookmarkStart w:name="hlnxbz9" w:id="21"/>
-      <w:r>
-        <w:rPr>
-          <w:rFonts w:ascii="PT Sans" w:hAnsi="PT Sans"/>
+      <w:bookmarkStart w:name="h26in1rg" w:id="21"/>
+      <w:r>
+        <w:rPr>
+          <w:rFonts w:cs="Arial Unicode MS" w:eastAsia="Arial Unicode MS"/>
           <w:rtl w:val="0"/>
           <w:lang w:val="en-US"/>
         </w:rPr>
-        <w:t>Known issues</w:t>
+        <w:t>Detailed testrun results</w:t>
+      </w:r>
+      <w:r>
+        <w:rPr>
+          <w:rFonts w:cs="Arial Unicode MS" w:eastAsia="Arial Unicode MS"/>
+          <w:rtl w:val="0"/>
+          <w:lang w:val="en-US"/>
+        </w:rPr>
+        <w:t xml:space="preserve"> for MOS9.0</w:t>
       </w:r>
       <w:bookmarkEnd w:id="20"/>
     </w:p>
@@ -8424,19 +9138,1732 @@
       <w:pPr>
         <w:pStyle w:val="Body"/>
       </w:pPr>
-      <w:r>
-        <w:rPr>
-          <w:rtl w:val="0"/>
-          <w:lang w:val="en-US"/>
-        </w:rPr>
-        <w:t>No known issues</w:t>
-      </w:r>
+    </w:p>
+    <w:tbl>
+      <w:tblPr>
+        <w:tblW w:w="8985" w:type="dxa"/>
+        <w:jc w:val="left"/>
+        <w:tblInd w:w="468" w:type="dxa"/>
+        <w:tblBorders>
+          <w:top w:val="single" w:color="ffffff" w:sz="8" w:space="0" w:shadow="0" w:frame="0"/>
+          <w:left w:val="single" w:color="ffffff" w:sz="8" w:space="0" w:shadow="0" w:frame="0"/>
+          <w:bottom w:val="single" w:color="ffffff" w:sz="8" w:space="0" w:shadow="0" w:frame="0"/>
+          <w:right w:val="single" w:color="ffffff" w:sz="8" w:space="0" w:shadow="0" w:frame="0"/>
+          <w:insideH w:val="single" w:color="ffffff" w:sz="8" w:space="0" w:shadow="0" w:frame="0"/>
+          <w:insideV w:val="single" w:color="ffffff" w:sz="8" w:space="0" w:shadow="0" w:frame="0"/>
+        </w:tblBorders>
+        <w:shd w:val="clear" w:color="auto" w:fill="ced7e7"/>
+        <w:tblLayout w:type="fixed"/>
+      </w:tblPr>
+      <w:tblGrid>
+        <w:gridCol w:w="1082"/>
+        <w:gridCol w:w="2561"/>
+        <w:gridCol w:w="878"/>
+        <w:gridCol w:w="1078"/>
+        <w:gridCol w:w="1059"/>
+        <w:gridCol w:w="2327"/>
+      </w:tblGrid>
+      <w:tr>
+        <w:tblPrEx>
+          <w:shd w:val="clear" w:color="auto" w:fill="ced7e7"/>
+        </w:tblPrEx>
+        <w:trPr>
+          <w:trHeight w:val="269" w:hRule="atLeast"/>
+        </w:trPr>
+        <w:tc>
+          <w:tcPr>
+            <w:tcW w:type="dxa" w:w="1082"/>
+            <w:tcBorders>
+              <w:top w:val="single" w:color="000000" w:sz="6" w:space="0" w:shadow="0" w:frame="0"/>
+              <w:left w:val="single" w:color="000000" w:sz="6" w:space="0" w:shadow="0" w:frame="0"/>
+              <w:bottom w:val="single" w:color="000000" w:sz="6" w:space="0" w:shadow="0" w:frame="0"/>
+              <w:right w:val="single" w:color="000000" w:sz="6" w:space="0" w:shadow="0" w:frame="0"/>
+            </w:tcBorders>
+            <w:shd w:val="clear" w:color="auto" w:fill="auto"/>
+            <w:tcMar>
+              <w:top w:type="dxa" w:w="80"/>
+              <w:left w:type="dxa" w:w="80"/>
+              <w:bottom w:type="dxa" w:w="80"/>
+              <w:right w:type="dxa" w:w="80"/>
+            </w:tcMar>
+            <w:vAlign w:val="top"/>
+          </w:tcPr>
+          <w:p>
+            <w:pPr>
+              <w:pStyle w:val="Body"/>
+              <w:spacing w:line="288" w:lineRule="auto"/>
+              <w:jc w:val="center"/>
+            </w:pPr>
+            <w:r>
+              <w:rPr>
+                <w:rFonts w:ascii="PT Sans" w:hAnsi="PT Sans"/>
+                <w:b w:val="1"/>
+                <w:bCs w:val="1"/>
+                <w:rtl w:val="0"/>
+              </w:rPr>
+              <w:t>#</w:t>
+            </w:r>
+          </w:p>
+        </w:tc>
+        <w:tc>
+          <w:tcPr>
+            <w:tcW w:type="dxa" w:w="2561"/>
+            <w:tcBorders>
+              <w:top w:val="single" w:color="000000" w:sz="6" w:space="0" w:shadow="0" w:frame="0"/>
+              <w:left w:val="single" w:color="000000" w:sz="6" w:space="0" w:shadow="0" w:frame="0"/>
+              <w:bottom w:val="single" w:color="000000" w:sz="6" w:space="0" w:shadow="0" w:frame="0"/>
+              <w:right w:val="single" w:color="000000" w:sz="6" w:space="0" w:shadow="0" w:frame="0"/>
+            </w:tcBorders>
+            <w:shd w:val="clear" w:color="auto" w:fill="auto"/>
+            <w:tcMar>
+              <w:top w:type="dxa" w:w="80"/>
+              <w:left w:type="dxa" w:w="80"/>
+              <w:bottom w:type="dxa" w:w="80"/>
+              <w:right w:type="dxa" w:w="80"/>
+            </w:tcMar>
+            <w:vAlign w:val="top"/>
+          </w:tcPr>
+          <w:p>
+            <w:pPr>
+              <w:pStyle w:val="Body"/>
+              <w:spacing w:line="288" w:lineRule="auto"/>
+              <w:jc w:val="center"/>
+            </w:pPr>
+            <w:r>
+              <w:rPr>
+                <w:rFonts w:ascii="PT Sans" w:hAnsi="PT Sans"/>
+                <w:b w:val="1"/>
+                <w:bCs w:val="1"/>
+                <w:rtl w:val="0"/>
+                <w:lang w:val="en-US"/>
+              </w:rPr>
+              <w:t>Test case ID</w:t>
+            </w:r>
+          </w:p>
+        </w:tc>
+        <w:tc>
+          <w:tcPr>
+            <w:tcW w:type="dxa" w:w="878"/>
+            <w:tcBorders>
+              <w:top w:val="single" w:color="000000" w:sz="6" w:space="0" w:shadow="0" w:frame="0"/>
+              <w:left w:val="single" w:color="000000" w:sz="6" w:space="0" w:shadow="0" w:frame="0"/>
+              <w:bottom w:val="single" w:color="000000" w:sz="6" w:space="0" w:shadow="0" w:frame="0"/>
+              <w:right w:val="single" w:color="000000" w:sz="6" w:space="0" w:shadow="0" w:frame="0"/>
+            </w:tcBorders>
+            <w:shd w:val="clear" w:color="auto" w:fill="auto"/>
+            <w:tcMar>
+              <w:top w:type="dxa" w:w="80"/>
+              <w:left w:type="dxa" w:w="80"/>
+              <w:bottom w:type="dxa" w:w="80"/>
+              <w:right w:type="dxa" w:w="80"/>
+            </w:tcMar>
+            <w:vAlign w:val="top"/>
+          </w:tcPr>
+          <w:p>
+            <w:pPr>
+              <w:pStyle w:val="Body"/>
+              <w:spacing w:line="288" w:lineRule="auto"/>
+              <w:ind w:hanging="360"/>
+              <w:jc w:val="center"/>
+            </w:pPr>
+            <w:r>
+              <w:rPr>
+                <w:rFonts w:ascii="PT Sans" w:hAnsi="PT Sans"/>
+                <w:b w:val="1"/>
+                <w:bCs w:val="1"/>
+                <w:rtl w:val="0"/>
+                <w:lang w:val="en-US"/>
+              </w:rPr>
+              <w:t>Passed</w:t>
+            </w:r>
+          </w:p>
+        </w:tc>
+        <w:tc>
+          <w:tcPr>
+            <w:tcW w:type="dxa" w:w="1077"/>
+            <w:tcBorders>
+              <w:top w:val="single" w:color="000000" w:sz="6" w:space="0" w:shadow="0" w:frame="0"/>
+              <w:left w:val="single" w:color="000000" w:sz="6" w:space="0" w:shadow="0" w:frame="0"/>
+              <w:bottom w:val="single" w:color="000000" w:sz="6" w:space="0" w:shadow="0" w:frame="0"/>
+              <w:right w:val="single" w:color="000000" w:sz="6" w:space="0" w:shadow="0" w:frame="0"/>
+            </w:tcBorders>
+            <w:shd w:val="clear" w:color="auto" w:fill="auto"/>
+            <w:tcMar>
+              <w:top w:type="dxa" w:w="80"/>
+              <w:left w:type="dxa" w:w="80"/>
+              <w:bottom w:type="dxa" w:w="80"/>
+              <w:right w:type="dxa" w:w="80"/>
+            </w:tcMar>
+            <w:vAlign w:val="top"/>
+          </w:tcPr>
+          <w:p>
+            <w:pPr>
+              <w:pStyle w:val="Body"/>
+              <w:spacing w:line="288" w:lineRule="auto"/>
+              <w:ind w:hanging="360"/>
+              <w:jc w:val="center"/>
+            </w:pPr>
+            <w:r>
+              <w:rPr>
+                <w:rFonts w:ascii="PT Sans" w:hAnsi="PT Sans"/>
+                <w:b w:val="1"/>
+                <w:bCs w:val="1"/>
+                <w:rtl w:val="0"/>
+              </w:rPr>
+              <w:t>Failed</w:t>
+            </w:r>
+          </w:p>
+        </w:tc>
+        <w:tc>
+          <w:tcPr>
+            <w:tcW w:type="dxa" w:w="1059"/>
+            <w:tcBorders>
+              <w:top w:val="single" w:color="000000" w:sz="6" w:space="0" w:shadow="0" w:frame="0"/>
+              <w:left w:val="single" w:color="000000" w:sz="6" w:space="0" w:shadow="0" w:frame="0"/>
+              <w:bottom w:val="single" w:color="000000" w:sz="6" w:space="0" w:shadow="0" w:frame="0"/>
+              <w:right w:val="single" w:color="000000" w:sz="6" w:space="0" w:shadow="0" w:frame="0"/>
+            </w:tcBorders>
+            <w:shd w:val="clear" w:color="auto" w:fill="auto"/>
+            <w:tcMar>
+              <w:top w:type="dxa" w:w="80"/>
+              <w:left w:type="dxa" w:w="80"/>
+              <w:bottom w:type="dxa" w:w="80"/>
+              <w:right w:type="dxa" w:w="80"/>
+            </w:tcMar>
+            <w:vAlign w:val="top"/>
+          </w:tcPr>
+          <w:p>
+            <w:pPr>
+              <w:pStyle w:val="Body"/>
+              <w:spacing w:line="288" w:lineRule="auto"/>
+              <w:ind w:hanging="360"/>
+              <w:jc w:val="center"/>
+            </w:pPr>
+            <w:r>
+              <w:rPr>
+                <w:rFonts w:ascii="PT Sans" w:hAnsi="PT Sans"/>
+                <w:b w:val="1"/>
+                <w:bCs w:val="1"/>
+                <w:rtl w:val="0"/>
+              </w:rPr>
+              <w:t>Skipped</w:t>
+            </w:r>
+          </w:p>
+        </w:tc>
+        <w:tc>
+          <w:tcPr>
+            <w:tcW w:type="dxa" w:w="2326"/>
+            <w:tcBorders>
+              <w:top w:val="single" w:color="000000" w:sz="6" w:space="0" w:shadow="0" w:frame="0"/>
+              <w:left w:val="single" w:color="000000" w:sz="6" w:space="0" w:shadow="0" w:frame="0"/>
+              <w:bottom w:val="single" w:color="000000" w:sz="6" w:space="0" w:shadow="0" w:frame="0"/>
+              <w:right w:val="single" w:color="000000" w:sz="6" w:space="0" w:shadow="0" w:frame="0"/>
+            </w:tcBorders>
+            <w:shd w:val="clear" w:color="auto" w:fill="auto"/>
+            <w:tcMar>
+              <w:top w:type="dxa" w:w="80"/>
+              <w:left w:type="dxa" w:w="80"/>
+              <w:bottom w:type="dxa" w:w="80"/>
+              <w:right w:type="dxa" w:w="80"/>
+            </w:tcMar>
+            <w:vAlign w:val="top"/>
+          </w:tcPr>
+          <w:p>
+            <w:pPr>
+              <w:pStyle w:val="Body"/>
+              <w:spacing w:line="288" w:lineRule="auto"/>
+              <w:ind w:hanging="360"/>
+              <w:jc w:val="center"/>
+            </w:pPr>
+            <w:r>
+              <w:rPr>
+                <w:rFonts w:ascii="PT Sans" w:hAnsi="PT Sans"/>
+                <w:b w:val="1"/>
+                <w:bCs w:val="1"/>
+                <w:rtl w:val="0"/>
+                <w:lang w:val="fr-FR"/>
+              </w:rPr>
+              <w:t>Comment</w:t>
+            </w:r>
+          </w:p>
+        </w:tc>
+      </w:tr>
+      <w:tr>
+        <w:tblPrEx>
+          <w:shd w:val="clear" w:color="auto" w:fill="ced7e7"/>
+        </w:tblPrEx>
+        <w:trPr>
+          <w:trHeight w:val="755" w:hRule="atLeast"/>
+        </w:trPr>
+        <w:tc>
+          <w:tcPr>
+            <w:tcW w:type="dxa" w:w="1082"/>
+            <w:tcBorders>
+              <w:top w:val="single" w:color="000000" w:sz="6" w:space="0" w:shadow="0" w:frame="0"/>
+              <w:left w:val="single" w:color="000000" w:sz="6" w:space="0" w:shadow="0" w:frame="0"/>
+              <w:bottom w:val="single" w:color="000000" w:sz="6" w:space="0" w:shadow="0" w:frame="0"/>
+              <w:right w:val="single" w:color="000000" w:sz="6" w:space="0" w:shadow="0" w:frame="0"/>
+            </w:tcBorders>
+            <w:shd w:val="clear" w:color="auto" w:fill="auto"/>
+            <w:tcMar>
+              <w:top w:type="dxa" w:w="80"/>
+              <w:left w:type="dxa" w:w="80"/>
+              <w:bottom w:type="dxa" w:w="80"/>
+              <w:right w:type="dxa" w:w="80"/>
+            </w:tcMar>
+            <w:vAlign w:val="top"/>
+          </w:tcPr>
+          <w:p>
+            <w:pPr>
+              <w:pStyle w:val="Body"/>
+              <w:spacing w:line="288" w:lineRule="auto"/>
+              <w:ind w:left="0" w:firstLine="0"/>
+              <w:jc w:val="center"/>
+            </w:pPr>
+            <w:r>
+              <w:rPr>
+                <w:rFonts w:ascii="PT Sans" w:hAnsi="PT Sans"/>
+                <w:rtl w:val="0"/>
+              </w:rPr>
+              <w:t>1</w:t>
+            </w:r>
+          </w:p>
+        </w:tc>
+        <w:tc>
+          <w:tcPr>
+            <w:tcW w:type="dxa" w:w="2561"/>
+            <w:tcBorders>
+              <w:top w:val="single" w:color="000000" w:sz="6" w:space="0" w:shadow="0" w:frame="0"/>
+              <w:left w:val="single" w:color="000000" w:sz="6" w:space="0" w:shadow="0" w:frame="0"/>
+              <w:bottom w:val="single" w:color="000000" w:sz="6" w:space="0" w:shadow="0" w:frame="0"/>
+              <w:right w:val="single" w:color="000000" w:sz="6" w:space="0" w:shadow="0" w:frame="0"/>
+            </w:tcBorders>
+            <w:shd w:val="clear" w:color="auto" w:fill="auto"/>
+            <w:tcMar>
+              <w:top w:type="dxa" w:w="80"/>
+              <w:left w:type="dxa" w:w="80"/>
+              <w:bottom w:type="dxa" w:w="80"/>
+              <w:right w:type="dxa" w:w="80"/>
+            </w:tcMar>
+            <w:vAlign w:val="top"/>
+          </w:tcPr>
+          <w:p>
+            <w:pPr>
+              <w:pStyle w:val="Default"/>
+              <w:bidi w:val="0"/>
+              <w:spacing w:after="240"/>
+              <w:ind w:left="0" w:right="0" w:firstLine="0"/>
+              <w:jc w:val="left"/>
+              <w:rPr>
+                <w:rtl w:val="0"/>
+              </w:rPr>
+            </w:pPr>
+            <w:r>
+              <w:rPr>
+                <w:rFonts w:ascii="Arial" w:hAnsi="Arial"/>
+                <w:rtl w:val="0"/>
+              </w:rPr>
+              <w:t>install_plugin_deploy_env</w:t>
+            </w:r>
+          </w:p>
+        </w:tc>
+        <w:tc>
+          <w:tcPr>
+            <w:tcW w:type="dxa" w:w="878"/>
+            <w:tcBorders>
+              <w:top w:val="single" w:color="000000" w:sz="6" w:space="0" w:shadow="0" w:frame="0"/>
+              <w:left w:val="single" w:color="000000" w:sz="6" w:space="0" w:shadow="0" w:frame="0"/>
+              <w:bottom w:val="single" w:color="000000" w:sz="6" w:space="0" w:shadow="0" w:frame="0"/>
+              <w:right w:val="single" w:color="000000" w:sz="6" w:space="0" w:shadow="0" w:frame="0"/>
+            </w:tcBorders>
+            <w:shd w:val="clear" w:color="auto" w:fill="auto"/>
+            <w:tcMar>
+              <w:top w:type="dxa" w:w="80"/>
+              <w:left w:type="dxa" w:w="80"/>
+              <w:bottom w:type="dxa" w:w="80"/>
+              <w:right w:type="dxa" w:w="80"/>
+            </w:tcMar>
+            <w:vAlign w:val="top"/>
+          </w:tcPr>
+          <w:p>
+            <w:pPr>
+              <w:pStyle w:val="Body"/>
+              <w:spacing w:line="288" w:lineRule="auto"/>
+              <w:ind w:left="0" w:firstLine="0"/>
+              <w:jc w:val="center"/>
+            </w:pPr>
+            <w:r>
+              <w:rPr>
+                <w:rFonts w:ascii="Arial Unicode MS" w:hAnsi="Arial Unicode MS" w:hint="default"/>
+                <w:rtl w:val="0"/>
+              </w:rPr>
+              <w:t>✓</w:t>
+            </w:r>
+          </w:p>
+        </w:tc>
+        <w:tc>
+          <w:tcPr>
+            <w:tcW w:type="dxa" w:w="1077"/>
+            <w:tcBorders>
+              <w:top w:val="single" w:color="000000" w:sz="6" w:space="0" w:shadow="0" w:frame="0"/>
+              <w:left w:val="single" w:color="000000" w:sz="6" w:space="0" w:shadow="0" w:frame="0"/>
+              <w:bottom w:val="single" w:color="000000" w:sz="6" w:space="0" w:shadow="0" w:frame="0"/>
+              <w:right w:val="single" w:color="000000" w:sz="6" w:space="0" w:shadow="0" w:frame="0"/>
+            </w:tcBorders>
+            <w:shd w:val="clear" w:color="auto" w:fill="auto"/>
+            <w:tcMar>
+              <w:top w:type="dxa" w:w="80"/>
+              <w:left w:type="dxa" w:w="80"/>
+              <w:bottom w:type="dxa" w:w="80"/>
+              <w:right w:type="dxa" w:w="80"/>
+            </w:tcMar>
+            <w:vAlign w:val="top"/>
+          </w:tcPr>
+          <w:p/>
+        </w:tc>
+        <w:tc>
+          <w:tcPr>
+            <w:tcW w:type="dxa" w:w="1059"/>
+            <w:tcBorders>
+              <w:top w:val="single" w:color="000000" w:sz="6" w:space="0" w:shadow="0" w:frame="0"/>
+              <w:left w:val="single" w:color="000000" w:sz="6" w:space="0" w:shadow="0" w:frame="0"/>
+              <w:bottom w:val="single" w:color="000000" w:sz="6" w:space="0" w:shadow="0" w:frame="0"/>
+              <w:right w:val="single" w:color="000000" w:sz="6" w:space="0" w:shadow="0" w:frame="0"/>
+            </w:tcBorders>
+            <w:shd w:val="clear" w:color="auto" w:fill="auto"/>
+            <w:tcMar>
+              <w:top w:type="dxa" w:w="80"/>
+              <w:left w:type="dxa" w:w="80"/>
+              <w:bottom w:type="dxa" w:w="80"/>
+              <w:right w:type="dxa" w:w="80"/>
+            </w:tcMar>
+            <w:vAlign w:val="top"/>
+          </w:tcPr>
+          <w:p/>
+        </w:tc>
+        <w:tc>
+          <w:tcPr>
+            <w:tcW w:type="dxa" w:w="2326"/>
+            <w:tcBorders>
+              <w:top w:val="single" w:color="000000" w:sz="6" w:space="0" w:shadow="0" w:frame="0"/>
+              <w:left w:val="single" w:color="000000" w:sz="6" w:space="0" w:shadow="0" w:frame="0"/>
+              <w:bottom w:val="single" w:color="000000" w:sz="6" w:space="0" w:shadow="0" w:frame="0"/>
+              <w:right w:val="single" w:color="000000" w:sz="6" w:space="0" w:shadow="0" w:frame="0"/>
+            </w:tcBorders>
+            <w:shd w:val="clear" w:color="auto" w:fill="auto"/>
+            <w:tcMar>
+              <w:top w:type="dxa" w:w="80"/>
+              <w:left w:type="dxa" w:w="80"/>
+              <w:bottom w:type="dxa" w:w="80"/>
+              <w:right w:type="dxa" w:w="80"/>
+            </w:tcMar>
+            <w:vAlign w:val="top"/>
+          </w:tcPr>
+          <w:p/>
+        </w:tc>
+      </w:tr>
+      <w:tr>
+        <w:tblPrEx>
+          <w:shd w:val="clear" w:color="auto" w:fill="ced7e7"/>
+        </w:tblPrEx>
+        <w:trPr>
+          <w:trHeight w:val="534" w:hRule="atLeast"/>
+        </w:trPr>
+        <w:tc>
+          <w:tcPr>
+            <w:tcW w:type="dxa" w:w="1082"/>
+            <w:tcBorders>
+              <w:top w:val="single" w:color="000000" w:sz="6" w:space="0" w:shadow="0" w:frame="0"/>
+              <w:left w:val="single" w:color="000000" w:sz="6" w:space="0" w:shadow="0" w:frame="0"/>
+              <w:bottom w:val="single" w:color="000000" w:sz="6" w:space="0" w:shadow="0" w:frame="0"/>
+              <w:right w:val="single" w:color="000000" w:sz="6" w:space="0" w:shadow="0" w:frame="0"/>
+            </w:tcBorders>
+            <w:shd w:val="clear" w:color="auto" w:fill="auto"/>
+            <w:tcMar>
+              <w:top w:type="dxa" w:w="80"/>
+              <w:left w:type="dxa" w:w="80"/>
+              <w:bottom w:type="dxa" w:w="80"/>
+              <w:right w:type="dxa" w:w="80"/>
+            </w:tcMar>
+            <w:vAlign w:val="top"/>
+          </w:tcPr>
+          <w:p>
+            <w:pPr>
+              <w:pStyle w:val="Body"/>
+              <w:spacing w:line="288" w:lineRule="auto"/>
+              <w:ind w:left="0" w:firstLine="0"/>
+              <w:jc w:val="center"/>
+            </w:pPr>
+            <w:r>
+              <w:rPr>
+                <w:rFonts w:ascii="PT Sans" w:hAnsi="PT Sans"/>
+                <w:rtl w:val="0"/>
+              </w:rPr>
+              <w:t>2</w:t>
+            </w:r>
+          </w:p>
+        </w:tc>
+        <w:tc>
+          <w:tcPr>
+            <w:tcW w:type="dxa" w:w="2561"/>
+            <w:tcBorders>
+              <w:top w:val="single" w:color="000000" w:sz="6" w:space="0" w:shadow="0" w:frame="0"/>
+              <w:left w:val="single" w:color="000000" w:sz="6" w:space="0" w:shadow="0" w:frame="0"/>
+              <w:bottom w:val="single" w:color="000000" w:sz="6" w:space="0" w:shadow="0" w:frame="0"/>
+              <w:right w:val="single" w:color="000000" w:sz="6" w:space="0" w:shadow="0" w:frame="0"/>
+            </w:tcBorders>
+            <w:shd w:val="clear" w:color="auto" w:fill="auto"/>
+            <w:tcMar>
+              <w:top w:type="dxa" w:w="80"/>
+              <w:left w:type="dxa" w:w="80"/>
+              <w:bottom w:type="dxa" w:w="80"/>
+              <w:right w:type="dxa" w:w="80"/>
+            </w:tcMar>
+            <w:vAlign w:val="top"/>
+          </w:tcPr>
+          <w:p>
+            <w:pPr>
+              <w:pStyle w:val="Body"/>
+              <w:spacing w:line="288" w:lineRule="auto"/>
+              <w:ind w:left="0" w:firstLine="0"/>
+            </w:pPr>
+            <w:r>
+              <w:rPr>
+                <w:rtl w:val="0"/>
+                <w:lang w:val="en-US"/>
+              </w:rPr>
+              <w:t>modify_env_with_plugin_remove_add_controller</w:t>
+            </w:r>
+          </w:p>
+        </w:tc>
+        <w:tc>
+          <w:tcPr>
+            <w:tcW w:type="dxa" w:w="878"/>
+            <w:tcBorders>
+              <w:top w:val="single" w:color="000000" w:sz="6" w:space="0" w:shadow="0" w:frame="0"/>
+              <w:left w:val="single" w:color="000000" w:sz="6" w:space="0" w:shadow="0" w:frame="0"/>
+              <w:bottom w:val="single" w:color="000000" w:sz="6" w:space="0" w:shadow="0" w:frame="0"/>
+              <w:right w:val="single" w:color="000000" w:sz="6" w:space="0" w:shadow="0" w:frame="0"/>
+            </w:tcBorders>
+            <w:shd w:val="clear" w:color="auto" w:fill="auto"/>
+            <w:tcMar>
+              <w:top w:type="dxa" w:w="80"/>
+              <w:left w:type="dxa" w:w="80"/>
+              <w:bottom w:type="dxa" w:w="80"/>
+              <w:right w:type="dxa" w:w="80"/>
+            </w:tcMar>
+            <w:vAlign w:val="top"/>
+          </w:tcPr>
+          <w:p>
+            <w:pPr>
+              <w:pStyle w:val="Body"/>
+              <w:spacing w:line="288" w:lineRule="auto"/>
+              <w:ind w:left="0" w:firstLine="0"/>
+              <w:jc w:val="center"/>
+            </w:pPr>
+            <w:r>
+              <w:rPr>
+                <w:rFonts w:ascii="Arial Unicode MS" w:hAnsi="Arial Unicode MS" w:hint="default"/>
+                <w:rtl w:val="0"/>
+              </w:rPr>
+              <w:t>✓</w:t>
+            </w:r>
+          </w:p>
+        </w:tc>
+        <w:tc>
+          <w:tcPr>
+            <w:tcW w:type="dxa" w:w="1077"/>
+            <w:tcBorders>
+              <w:top w:val="single" w:color="000000" w:sz="6" w:space="0" w:shadow="0" w:frame="0"/>
+              <w:left w:val="single" w:color="000000" w:sz="6" w:space="0" w:shadow="0" w:frame="0"/>
+              <w:bottom w:val="single" w:color="000000" w:sz="6" w:space="0" w:shadow="0" w:frame="0"/>
+              <w:right w:val="single" w:color="000000" w:sz="6" w:space="0" w:shadow="0" w:frame="0"/>
+            </w:tcBorders>
+            <w:shd w:val="clear" w:color="auto" w:fill="auto"/>
+            <w:tcMar>
+              <w:top w:type="dxa" w:w="80"/>
+              <w:left w:type="dxa" w:w="80"/>
+              <w:bottom w:type="dxa" w:w="80"/>
+              <w:right w:type="dxa" w:w="80"/>
+            </w:tcMar>
+            <w:vAlign w:val="top"/>
+          </w:tcPr>
+          <w:p/>
+        </w:tc>
+        <w:tc>
+          <w:tcPr>
+            <w:tcW w:type="dxa" w:w="1059"/>
+            <w:tcBorders>
+              <w:top w:val="single" w:color="000000" w:sz="6" w:space="0" w:shadow="0" w:frame="0"/>
+              <w:left w:val="single" w:color="000000" w:sz="6" w:space="0" w:shadow="0" w:frame="0"/>
+              <w:bottom w:val="single" w:color="000000" w:sz="6" w:space="0" w:shadow="0" w:frame="0"/>
+              <w:right w:val="single" w:color="000000" w:sz="6" w:space="0" w:shadow="0" w:frame="0"/>
+            </w:tcBorders>
+            <w:shd w:val="clear" w:color="auto" w:fill="auto"/>
+            <w:tcMar>
+              <w:top w:type="dxa" w:w="80"/>
+              <w:left w:type="dxa" w:w="80"/>
+              <w:bottom w:type="dxa" w:w="80"/>
+              <w:right w:type="dxa" w:w="80"/>
+            </w:tcMar>
+            <w:vAlign w:val="top"/>
+          </w:tcPr>
+          <w:p/>
+        </w:tc>
+        <w:tc>
+          <w:tcPr>
+            <w:tcW w:type="dxa" w:w="2326"/>
+            <w:tcBorders>
+              <w:top w:val="single" w:color="000000" w:sz="6" w:space="0" w:shadow="0" w:frame="0"/>
+              <w:left w:val="single" w:color="000000" w:sz="6" w:space="0" w:shadow="0" w:frame="0"/>
+              <w:bottom w:val="single" w:color="000000" w:sz="6" w:space="0" w:shadow="0" w:frame="0"/>
+              <w:right w:val="single" w:color="000000" w:sz="6" w:space="0" w:shadow="0" w:frame="0"/>
+            </w:tcBorders>
+            <w:shd w:val="clear" w:color="auto" w:fill="auto"/>
+            <w:tcMar>
+              <w:top w:type="dxa" w:w="80"/>
+              <w:left w:type="dxa" w:w="80"/>
+              <w:bottom w:type="dxa" w:w="80"/>
+              <w:right w:type="dxa" w:w="80"/>
+            </w:tcMar>
+            <w:vAlign w:val="top"/>
+          </w:tcPr>
+          <w:p/>
+        </w:tc>
+      </w:tr>
+      <w:tr>
+        <w:tblPrEx>
+          <w:shd w:val="clear" w:color="auto" w:fill="ced7e7"/>
+        </w:tblPrEx>
+        <w:trPr>
+          <w:trHeight w:val="534" w:hRule="atLeast"/>
+        </w:trPr>
+        <w:tc>
+          <w:tcPr>
+            <w:tcW w:type="dxa" w:w="1082"/>
+            <w:tcBorders>
+              <w:top w:val="single" w:color="000000" w:sz="6" w:space="0" w:shadow="0" w:frame="0"/>
+              <w:left w:val="single" w:color="000000" w:sz="6" w:space="0" w:shadow="0" w:frame="0"/>
+              <w:bottom w:val="single" w:color="000000" w:sz="6" w:space="0" w:shadow="0" w:frame="0"/>
+              <w:right w:val="single" w:color="000000" w:sz="6" w:space="0" w:shadow="0" w:frame="0"/>
+            </w:tcBorders>
+            <w:shd w:val="clear" w:color="auto" w:fill="auto"/>
+            <w:tcMar>
+              <w:top w:type="dxa" w:w="80"/>
+              <w:left w:type="dxa" w:w="80"/>
+              <w:bottom w:type="dxa" w:w="80"/>
+              <w:right w:type="dxa" w:w="80"/>
+            </w:tcMar>
+            <w:vAlign w:val="top"/>
+          </w:tcPr>
+          <w:p>
+            <w:pPr>
+              <w:pStyle w:val="Body"/>
+              <w:spacing w:line="288" w:lineRule="auto"/>
+              <w:ind w:left="0" w:firstLine="0"/>
+              <w:jc w:val="center"/>
+            </w:pPr>
+            <w:r>
+              <w:rPr>
+                <w:rFonts w:ascii="PT Sans" w:hAnsi="PT Sans"/>
+                <w:rtl w:val="0"/>
+              </w:rPr>
+              <w:t>3</w:t>
+            </w:r>
+          </w:p>
+        </w:tc>
+        <w:tc>
+          <w:tcPr>
+            <w:tcW w:type="dxa" w:w="2561"/>
+            <w:tcBorders>
+              <w:top w:val="single" w:color="000000" w:sz="6" w:space="0" w:shadow="0" w:frame="0"/>
+              <w:left w:val="single" w:color="000000" w:sz="6" w:space="0" w:shadow="0" w:frame="0"/>
+              <w:bottom w:val="single" w:color="000000" w:sz="6" w:space="0" w:shadow="0" w:frame="0"/>
+              <w:right w:val="single" w:color="000000" w:sz="6" w:space="0" w:shadow="0" w:frame="0"/>
+            </w:tcBorders>
+            <w:shd w:val="clear" w:color="auto" w:fill="auto"/>
+            <w:tcMar>
+              <w:top w:type="dxa" w:w="80"/>
+              <w:left w:type="dxa" w:w="80"/>
+              <w:bottom w:type="dxa" w:w="80"/>
+              <w:right w:type="dxa" w:w="80"/>
+            </w:tcMar>
+            <w:vAlign w:val="top"/>
+          </w:tcPr>
+          <w:p>
+            <w:pPr>
+              <w:pStyle w:val="Body"/>
+              <w:spacing w:line="288" w:lineRule="auto"/>
+              <w:ind w:left="0" w:firstLine="0"/>
+            </w:pPr>
+            <w:r>
+              <w:rPr>
+                <w:rtl w:val="0"/>
+                <w:lang w:val="en-US"/>
+              </w:rPr>
+              <w:t>modify_env_with_plugin_remove_add_compute</w:t>
+            </w:r>
+          </w:p>
+        </w:tc>
+        <w:tc>
+          <w:tcPr>
+            <w:tcW w:type="dxa" w:w="878"/>
+            <w:tcBorders>
+              <w:top w:val="single" w:color="000000" w:sz="6" w:space="0" w:shadow="0" w:frame="0"/>
+              <w:left w:val="single" w:color="000000" w:sz="6" w:space="0" w:shadow="0" w:frame="0"/>
+              <w:bottom w:val="single" w:color="000000" w:sz="6" w:space="0" w:shadow="0" w:frame="0"/>
+              <w:right w:val="single" w:color="000000" w:sz="6" w:space="0" w:shadow="0" w:frame="0"/>
+            </w:tcBorders>
+            <w:shd w:val="clear" w:color="auto" w:fill="auto"/>
+            <w:tcMar>
+              <w:top w:type="dxa" w:w="80"/>
+              <w:left w:type="dxa" w:w="80"/>
+              <w:bottom w:type="dxa" w:w="80"/>
+              <w:right w:type="dxa" w:w="80"/>
+            </w:tcMar>
+            <w:vAlign w:val="top"/>
+          </w:tcPr>
+          <w:p>
+            <w:pPr>
+              <w:pStyle w:val="Body"/>
+              <w:spacing w:line="288" w:lineRule="auto"/>
+              <w:ind w:left="0" w:firstLine="0"/>
+              <w:jc w:val="center"/>
+            </w:pPr>
+            <w:r>
+              <w:rPr>
+                <w:rFonts w:ascii="Arial Unicode MS" w:hAnsi="Arial Unicode MS" w:hint="default"/>
+                <w:rtl w:val="0"/>
+              </w:rPr>
+              <w:t>✓</w:t>
+            </w:r>
+          </w:p>
+        </w:tc>
+        <w:tc>
+          <w:tcPr>
+            <w:tcW w:type="dxa" w:w="1077"/>
+            <w:tcBorders>
+              <w:top w:val="single" w:color="000000" w:sz="6" w:space="0" w:shadow="0" w:frame="0"/>
+              <w:left w:val="single" w:color="000000" w:sz="6" w:space="0" w:shadow="0" w:frame="0"/>
+              <w:bottom w:val="single" w:color="000000" w:sz="6" w:space="0" w:shadow="0" w:frame="0"/>
+              <w:right w:val="single" w:color="000000" w:sz="6" w:space="0" w:shadow="0" w:frame="0"/>
+            </w:tcBorders>
+            <w:shd w:val="clear" w:color="auto" w:fill="auto"/>
+            <w:tcMar>
+              <w:top w:type="dxa" w:w="80"/>
+              <w:left w:type="dxa" w:w="80"/>
+              <w:bottom w:type="dxa" w:w="80"/>
+              <w:right w:type="dxa" w:w="80"/>
+            </w:tcMar>
+            <w:vAlign w:val="top"/>
+          </w:tcPr>
+          <w:p/>
+        </w:tc>
+        <w:tc>
+          <w:tcPr>
+            <w:tcW w:type="dxa" w:w="1059"/>
+            <w:tcBorders>
+              <w:top w:val="single" w:color="000000" w:sz="6" w:space="0" w:shadow="0" w:frame="0"/>
+              <w:left w:val="single" w:color="000000" w:sz="6" w:space="0" w:shadow="0" w:frame="0"/>
+              <w:bottom w:val="single" w:color="000000" w:sz="6" w:space="0" w:shadow="0" w:frame="0"/>
+              <w:right w:val="single" w:color="000000" w:sz="6" w:space="0" w:shadow="0" w:frame="0"/>
+            </w:tcBorders>
+            <w:shd w:val="clear" w:color="auto" w:fill="auto"/>
+            <w:tcMar>
+              <w:top w:type="dxa" w:w="80"/>
+              <w:left w:type="dxa" w:w="80"/>
+              <w:bottom w:type="dxa" w:w="80"/>
+              <w:right w:type="dxa" w:w="80"/>
+            </w:tcMar>
+            <w:vAlign w:val="top"/>
+          </w:tcPr>
+          <w:p/>
+        </w:tc>
+        <w:tc>
+          <w:tcPr>
+            <w:tcW w:type="dxa" w:w="2326"/>
+            <w:tcBorders>
+              <w:top w:val="single" w:color="000000" w:sz="6" w:space="0" w:shadow="0" w:frame="0"/>
+              <w:left w:val="single" w:color="000000" w:sz="6" w:space="0" w:shadow="0" w:frame="0"/>
+              <w:bottom w:val="single" w:color="000000" w:sz="6" w:space="0" w:shadow="0" w:frame="0"/>
+              <w:right w:val="single" w:color="000000" w:sz="6" w:space="0" w:shadow="0" w:frame="0"/>
+            </w:tcBorders>
+            <w:shd w:val="clear" w:color="auto" w:fill="auto"/>
+            <w:tcMar>
+              <w:top w:type="dxa" w:w="80"/>
+              <w:left w:type="dxa" w:w="80"/>
+              <w:bottom w:type="dxa" w:w="80"/>
+              <w:right w:type="dxa" w:w="80"/>
+            </w:tcMar>
+            <w:vAlign w:val="top"/>
+          </w:tcPr>
+          <w:p/>
+        </w:tc>
+      </w:tr>
+      <w:tr>
+        <w:tblPrEx>
+          <w:shd w:val="clear" w:color="auto" w:fill="ced7e7"/>
+        </w:tblPrEx>
+        <w:trPr>
+          <w:trHeight w:val="534" w:hRule="atLeast"/>
+        </w:trPr>
+        <w:tc>
+          <w:tcPr>
+            <w:tcW w:type="dxa" w:w="1082"/>
+            <w:tcBorders>
+              <w:top w:val="single" w:color="000000" w:sz="6" w:space="0" w:shadow="0" w:frame="0"/>
+              <w:left w:val="single" w:color="000000" w:sz="6" w:space="0" w:shadow="0" w:frame="0"/>
+              <w:bottom w:val="single" w:color="000000" w:sz="6" w:space="0" w:shadow="0" w:frame="0"/>
+              <w:right w:val="single" w:color="000000" w:sz="6" w:space="0" w:shadow="0" w:frame="0"/>
+            </w:tcBorders>
+            <w:shd w:val="clear" w:color="auto" w:fill="auto"/>
+            <w:tcMar>
+              <w:top w:type="dxa" w:w="80"/>
+              <w:left w:type="dxa" w:w="80"/>
+              <w:bottom w:type="dxa" w:w="80"/>
+              <w:right w:type="dxa" w:w="80"/>
+            </w:tcMar>
+            <w:vAlign w:val="top"/>
+          </w:tcPr>
+          <w:p>
+            <w:pPr>
+              <w:pStyle w:val="Body"/>
+              <w:spacing w:line="288" w:lineRule="auto"/>
+              <w:ind w:left="0" w:firstLine="0"/>
+              <w:jc w:val="center"/>
+            </w:pPr>
+            <w:r>
+              <w:rPr>
+                <w:rFonts w:ascii="PT Sans" w:hAnsi="PT Sans"/>
+                <w:rtl w:val="0"/>
+                <w:lang w:val="en-US"/>
+              </w:rPr>
+              <w:t>4</w:t>
+            </w:r>
+          </w:p>
+        </w:tc>
+        <w:tc>
+          <w:tcPr>
+            <w:tcW w:type="dxa" w:w="2561"/>
+            <w:tcBorders>
+              <w:top w:val="single" w:color="000000" w:sz="6" w:space="0" w:shadow="0" w:frame="0"/>
+              <w:left w:val="single" w:color="000000" w:sz="6" w:space="0" w:shadow="0" w:frame="0"/>
+              <w:bottom w:val="single" w:color="000000" w:sz="6" w:space="0" w:shadow="0" w:frame="0"/>
+              <w:right w:val="single" w:color="000000" w:sz="6" w:space="0" w:shadow="0" w:frame="0"/>
+            </w:tcBorders>
+            <w:shd w:val="clear" w:color="auto" w:fill="auto"/>
+            <w:tcMar>
+              <w:top w:type="dxa" w:w="80"/>
+              <w:left w:type="dxa" w:w="80"/>
+              <w:bottom w:type="dxa" w:w="80"/>
+              <w:right w:type="dxa" w:w="80"/>
+            </w:tcMar>
+            <w:vAlign w:val="top"/>
+          </w:tcPr>
+          <w:p>
+            <w:pPr>
+              <w:pStyle w:val="Body"/>
+              <w:spacing w:line="288" w:lineRule="auto"/>
+              <w:ind w:left="0" w:firstLine="0"/>
+            </w:pPr>
+            <w:r>
+              <w:rPr>
+                <w:rtl w:val="0"/>
+                <w:lang w:val="en-US"/>
+              </w:rPr>
+              <w:t>uninstall_plugin_with_deployed_env</w:t>
+            </w:r>
+          </w:p>
+        </w:tc>
+        <w:tc>
+          <w:tcPr>
+            <w:tcW w:type="dxa" w:w="878"/>
+            <w:tcBorders>
+              <w:top w:val="single" w:color="000000" w:sz="6" w:space="0" w:shadow="0" w:frame="0"/>
+              <w:left w:val="single" w:color="000000" w:sz="6" w:space="0" w:shadow="0" w:frame="0"/>
+              <w:bottom w:val="single" w:color="000000" w:sz="6" w:space="0" w:shadow="0" w:frame="0"/>
+              <w:right w:val="single" w:color="000000" w:sz="6" w:space="0" w:shadow="0" w:frame="0"/>
+            </w:tcBorders>
+            <w:shd w:val="clear" w:color="auto" w:fill="auto"/>
+            <w:tcMar>
+              <w:top w:type="dxa" w:w="80"/>
+              <w:left w:type="dxa" w:w="80"/>
+              <w:bottom w:type="dxa" w:w="80"/>
+              <w:right w:type="dxa" w:w="80"/>
+            </w:tcMar>
+            <w:vAlign w:val="top"/>
+          </w:tcPr>
+          <w:p>
+            <w:pPr>
+              <w:pStyle w:val="Body"/>
+              <w:spacing w:line="288" w:lineRule="auto"/>
+              <w:ind w:left="0" w:firstLine="0"/>
+              <w:jc w:val="center"/>
+            </w:pPr>
+            <w:r>
+              <w:rPr>
+                <w:rFonts w:ascii="Arial Unicode MS" w:hAnsi="Arial Unicode MS" w:hint="default"/>
+                <w:rtl w:val="0"/>
+              </w:rPr>
+              <w:t>✓</w:t>
+            </w:r>
+          </w:p>
+        </w:tc>
+        <w:tc>
+          <w:tcPr>
+            <w:tcW w:type="dxa" w:w="1077"/>
+            <w:tcBorders>
+              <w:top w:val="single" w:color="000000" w:sz="6" w:space="0" w:shadow="0" w:frame="0"/>
+              <w:left w:val="single" w:color="000000" w:sz="6" w:space="0" w:shadow="0" w:frame="0"/>
+              <w:bottom w:val="single" w:color="000000" w:sz="6" w:space="0" w:shadow="0" w:frame="0"/>
+              <w:right w:val="single" w:color="000000" w:sz="6" w:space="0" w:shadow="0" w:frame="0"/>
+            </w:tcBorders>
+            <w:shd w:val="clear" w:color="auto" w:fill="auto"/>
+            <w:tcMar>
+              <w:top w:type="dxa" w:w="80"/>
+              <w:left w:type="dxa" w:w="80"/>
+              <w:bottom w:type="dxa" w:w="80"/>
+              <w:right w:type="dxa" w:w="80"/>
+            </w:tcMar>
+            <w:vAlign w:val="top"/>
+          </w:tcPr>
+          <w:p/>
+        </w:tc>
+        <w:tc>
+          <w:tcPr>
+            <w:tcW w:type="dxa" w:w="1059"/>
+            <w:tcBorders>
+              <w:top w:val="single" w:color="000000" w:sz="6" w:space="0" w:shadow="0" w:frame="0"/>
+              <w:left w:val="single" w:color="000000" w:sz="6" w:space="0" w:shadow="0" w:frame="0"/>
+              <w:bottom w:val="single" w:color="000000" w:sz="6" w:space="0" w:shadow="0" w:frame="0"/>
+              <w:right w:val="single" w:color="000000" w:sz="6" w:space="0" w:shadow="0" w:frame="0"/>
+            </w:tcBorders>
+            <w:shd w:val="clear" w:color="auto" w:fill="auto"/>
+            <w:tcMar>
+              <w:top w:type="dxa" w:w="80"/>
+              <w:left w:type="dxa" w:w="80"/>
+              <w:bottom w:type="dxa" w:w="80"/>
+              <w:right w:type="dxa" w:w="80"/>
+            </w:tcMar>
+            <w:vAlign w:val="top"/>
+          </w:tcPr>
+          <w:p/>
+        </w:tc>
+        <w:tc>
+          <w:tcPr>
+            <w:tcW w:type="dxa" w:w="2326"/>
+            <w:tcBorders>
+              <w:top w:val="single" w:color="000000" w:sz="6" w:space="0" w:shadow="0" w:frame="0"/>
+              <w:left w:val="single" w:color="000000" w:sz="6" w:space="0" w:shadow="0" w:frame="0"/>
+              <w:bottom w:val="single" w:color="000000" w:sz="6" w:space="0" w:shadow="0" w:frame="0"/>
+              <w:right w:val="single" w:color="000000" w:sz="6" w:space="0" w:shadow="0" w:frame="0"/>
+            </w:tcBorders>
+            <w:shd w:val="clear" w:color="auto" w:fill="auto"/>
+            <w:tcMar>
+              <w:top w:type="dxa" w:w="80"/>
+              <w:left w:type="dxa" w:w="80"/>
+              <w:bottom w:type="dxa" w:w="80"/>
+              <w:right w:type="dxa" w:w="80"/>
+            </w:tcMar>
+            <w:vAlign w:val="top"/>
+          </w:tcPr>
+          <w:p/>
+        </w:tc>
+      </w:tr>
+      <w:tr>
+        <w:tblPrEx>
+          <w:shd w:val="clear" w:color="auto" w:fill="ced7e7"/>
+        </w:tblPrEx>
+        <w:trPr>
+          <w:trHeight w:val="315" w:hRule="atLeast"/>
+        </w:trPr>
+        <w:tc>
+          <w:tcPr>
+            <w:tcW w:type="dxa" w:w="1082"/>
+            <w:tcBorders>
+              <w:top w:val="single" w:color="000000" w:sz="6" w:space="0" w:shadow="0" w:frame="0"/>
+              <w:left w:val="single" w:color="000000" w:sz="6" w:space="0" w:shadow="0" w:frame="0"/>
+              <w:bottom w:val="single" w:color="000000" w:sz="6" w:space="0" w:shadow="0" w:frame="0"/>
+              <w:right w:val="single" w:color="000000" w:sz="6" w:space="0" w:shadow="0" w:frame="0"/>
+            </w:tcBorders>
+            <w:shd w:val="clear" w:color="auto" w:fill="auto"/>
+            <w:tcMar>
+              <w:top w:type="dxa" w:w="80"/>
+              <w:left w:type="dxa" w:w="80"/>
+              <w:bottom w:type="dxa" w:w="80"/>
+              <w:right w:type="dxa" w:w="80"/>
+            </w:tcMar>
+            <w:vAlign w:val="top"/>
+          </w:tcPr>
+          <w:p>
+            <w:pPr>
+              <w:pStyle w:val="Body"/>
+              <w:spacing w:line="288" w:lineRule="auto"/>
+              <w:ind w:left="0" w:firstLine="0"/>
+              <w:jc w:val="center"/>
+            </w:pPr>
+            <w:r>
+              <w:rPr>
+                <w:rFonts w:ascii="PT Sans" w:hAnsi="PT Sans"/>
+                <w:rtl w:val="0"/>
+                <w:lang w:val="en-US"/>
+              </w:rPr>
+              <w:t>5</w:t>
+            </w:r>
+          </w:p>
+        </w:tc>
+        <w:tc>
+          <w:tcPr>
+            <w:tcW w:type="dxa" w:w="2561"/>
+            <w:tcBorders>
+              <w:top w:val="single" w:color="000000" w:sz="6" w:space="0" w:shadow="0" w:frame="0"/>
+              <w:left w:val="single" w:color="000000" w:sz="6" w:space="0" w:shadow="0" w:frame="0"/>
+              <w:bottom w:val="single" w:color="000000" w:sz="6" w:space="0" w:shadow="0" w:frame="0"/>
+              <w:right w:val="single" w:color="000000" w:sz="6" w:space="0" w:shadow="0" w:frame="0"/>
+            </w:tcBorders>
+            <w:shd w:val="clear" w:color="auto" w:fill="auto"/>
+            <w:tcMar>
+              <w:top w:type="dxa" w:w="80"/>
+              <w:left w:type="dxa" w:w="80"/>
+              <w:bottom w:type="dxa" w:w="80"/>
+              <w:right w:type="dxa" w:w="80"/>
+            </w:tcMar>
+            <w:vAlign w:val="top"/>
+          </w:tcPr>
+          <w:p>
+            <w:pPr>
+              <w:pStyle w:val="Body"/>
+              <w:spacing w:line="288" w:lineRule="auto"/>
+              <w:ind w:left="0" w:firstLine="0"/>
+            </w:pPr>
+            <w:r>
+              <w:rPr>
+                <w:rtl w:val="0"/>
+                <w:lang w:val="en-US"/>
+              </w:rPr>
+              <w:t>uninstall_plugin</w:t>
+            </w:r>
+          </w:p>
+        </w:tc>
+        <w:tc>
+          <w:tcPr>
+            <w:tcW w:type="dxa" w:w="878"/>
+            <w:tcBorders>
+              <w:top w:val="single" w:color="000000" w:sz="6" w:space="0" w:shadow="0" w:frame="0"/>
+              <w:left w:val="single" w:color="000000" w:sz="6" w:space="0" w:shadow="0" w:frame="0"/>
+              <w:bottom w:val="single" w:color="000000" w:sz="6" w:space="0" w:shadow="0" w:frame="0"/>
+              <w:right w:val="single" w:color="000000" w:sz="6" w:space="0" w:shadow="0" w:frame="0"/>
+            </w:tcBorders>
+            <w:shd w:val="clear" w:color="auto" w:fill="auto"/>
+            <w:tcMar>
+              <w:top w:type="dxa" w:w="80"/>
+              <w:left w:type="dxa" w:w="80"/>
+              <w:bottom w:type="dxa" w:w="80"/>
+              <w:right w:type="dxa" w:w="80"/>
+            </w:tcMar>
+            <w:vAlign w:val="top"/>
+          </w:tcPr>
+          <w:p>
+            <w:pPr>
+              <w:pStyle w:val="Body"/>
+              <w:spacing w:line="288" w:lineRule="auto"/>
+              <w:ind w:left="0" w:firstLine="0"/>
+              <w:jc w:val="center"/>
+            </w:pPr>
+            <w:r>
+              <w:rPr>
+                <w:rFonts w:ascii="Arial Unicode MS" w:hAnsi="Arial Unicode MS" w:hint="default"/>
+                <w:rtl w:val="0"/>
+              </w:rPr>
+              <w:t>✓</w:t>
+            </w:r>
+          </w:p>
+        </w:tc>
+        <w:tc>
+          <w:tcPr>
+            <w:tcW w:type="dxa" w:w="1077"/>
+            <w:tcBorders>
+              <w:top w:val="single" w:color="000000" w:sz="6" w:space="0" w:shadow="0" w:frame="0"/>
+              <w:left w:val="single" w:color="000000" w:sz="6" w:space="0" w:shadow="0" w:frame="0"/>
+              <w:bottom w:val="single" w:color="000000" w:sz="6" w:space="0" w:shadow="0" w:frame="0"/>
+              <w:right w:val="single" w:color="000000" w:sz="6" w:space="0" w:shadow="0" w:frame="0"/>
+            </w:tcBorders>
+            <w:shd w:val="clear" w:color="auto" w:fill="auto"/>
+            <w:tcMar>
+              <w:top w:type="dxa" w:w="80"/>
+              <w:left w:type="dxa" w:w="80"/>
+              <w:bottom w:type="dxa" w:w="80"/>
+              <w:right w:type="dxa" w:w="80"/>
+            </w:tcMar>
+            <w:vAlign w:val="top"/>
+          </w:tcPr>
+          <w:p/>
+        </w:tc>
+        <w:tc>
+          <w:tcPr>
+            <w:tcW w:type="dxa" w:w="1059"/>
+            <w:tcBorders>
+              <w:top w:val="single" w:color="000000" w:sz="6" w:space="0" w:shadow="0" w:frame="0"/>
+              <w:left w:val="single" w:color="000000" w:sz="6" w:space="0" w:shadow="0" w:frame="0"/>
+              <w:bottom w:val="single" w:color="000000" w:sz="6" w:space="0" w:shadow="0" w:frame="0"/>
+              <w:right w:val="single" w:color="000000" w:sz="6" w:space="0" w:shadow="0" w:frame="0"/>
+            </w:tcBorders>
+            <w:shd w:val="clear" w:color="auto" w:fill="auto"/>
+            <w:tcMar>
+              <w:top w:type="dxa" w:w="80"/>
+              <w:left w:type="dxa" w:w="80"/>
+              <w:bottom w:type="dxa" w:w="80"/>
+              <w:right w:type="dxa" w:w="80"/>
+            </w:tcMar>
+            <w:vAlign w:val="top"/>
+          </w:tcPr>
+          <w:p/>
+        </w:tc>
+        <w:tc>
+          <w:tcPr>
+            <w:tcW w:type="dxa" w:w="2326"/>
+            <w:tcBorders>
+              <w:top w:val="single" w:color="000000" w:sz="6" w:space="0" w:shadow="0" w:frame="0"/>
+              <w:left w:val="single" w:color="000000" w:sz="6" w:space="0" w:shadow="0" w:frame="0"/>
+              <w:bottom w:val="single" w:color="000000" w:sz="6" w:space="0" w:shadow="0" w:frame="0"/>
+              <w:right w:val="single" w:color="000000" w:sz="6" w:space="0" w:shadow="0" w:frame="0"/>
+            </w:tcBorders>
+            <w:shd w:val="clear" w:color="auto" w:fill="auto"/>
+            <w:tcMar>
+              <w:top w:type="dxa" w:w="80"/>
+              <w:left w:type="dxa" w:w="80"/>
+              <w:bottom w:type="dxa" w:w="80"/>
+              <w:right w:type="dxa" w:w="80"/>
+            </w:tcMar>
+            <w:vAlign w:val="top"/>
+          </w:tcPr>
+          <w:p/>
+        </w:tc>
+      </w:tr>
+      <w:tr>
+        <w:tblPrEx>
+          <w:shd w:val="clear" w:color="auto" w:fill="ced7e7"/>
+        </w:tblPrEx>
+        <w:trPr>
+          <w:trHeight w:val="315" w:hRule="atLeast"/>
+        </w:trPr>
+        <w:tc>
+          <w:tcPr>
+            <w:tcW w:type="dxa" w:w="1082"/>
+            <w:tcBorders>
+              <w:top w:val="single" w:color="000000" w:sz="6" w:space="0" w:shadow="0" w:frame="0"/>
+              <w:left w:val="single" w:color="000000" w:sz="6" w:space="0" w:shadow="0" w:frame="0"/>
+              <w:bottom w:val="single" w:color="000000" w:sz="6" w:space="0" w:shadow="0" w:frame="0"/>
+              <w:right w:val="single" w:color="000000" w:sz="6" w:space="0" w:shadow="0" w:frame="0"/>
+            </w:tcBorders>
+            <w:shd w:val="clear" w:color="auto" w:fill="auto"/>
+            <w:tcMar>
+              <w:top w:type="dxa" w:w="80"/>
+              <w:left w:type="dxa" w:w="80"/>
+              <w:bottom w:type="dxa" w:w="80"/>
+              <w:right w:type="dxa" w:w="80"/>
+            </w:tcMar>
+            <w:vAlign w:val="top"/>
+          </w:tcPr>
+          <w:p>
+            <w:pPr>
+              <w:pStyle w:val="Body"/>
+              <w:spacing w:line="288" w:lineRule="auto"/>
+              <w:ind w:left="0" w:firstLine="0"/>
+              <w:jc w:val="center"/>
+            </w:pPr>
+            <w:r>
+              <w:rPr>
+                <w:rFonts w:ascii="PT Sans" w:hAnsi="PT Sans"/>
+                <w:rtl w:val="0"/>
+                <w:lang w:val="en-US"/>
+              </w:rPr>
+              <w:t>6</w:t>
+            </w:r>
+          </w:p>
+        </w:tc>
+        <w:tc>
+          <w:tcPr>
+            <w:tcW w:type="dxa" w:w="2561"/>
+            <w:tcBorders>
+              <w:top w:val="single" w:color="000000" w:sz="6" w:space="0" w:shadow="0" w:frame="0"/>
+              <w:left w:val="single" w:color="000000" w:sz="6" w:space="0" w:shadow="0" w:frame="0"/>
+              <w:bottom w:val="single" w:color="000000" w:sz="6" w:space="0" w:shadow="0" w:frame="0"/>
+              <w:right w:val="single" w:color="000000" w:sz="6" w:space="0" w:shadow="0" w:frame="0"/>
+            </w:tcBorders>
+            <w:shd w:val="clear" w:color="auto" w:fill="auto"/>
+            <w:tcMar>
+              <w:top w:type="dxa" w:w="80"/>
+              <w:left w:type="dxa" w:w="80"/>
+              <w:bottom w:type="dxa" w:w="80"/>
+              <w:right w:type="dxa" w:w="80"/>
+            </w:tcMar>
+            <w:vAlign w:val="top"/>
+          </w:tcPr>
+          <w:p>
+            <w:pPr>
+              <w:keepNext w:val="0"/>
+              <w:keepLines w:val="0"/>
+              <w:pageBreakBefore w:val="0"/>
+              <w:widowControl w:val="1"/>
+              <w:shd w:val="clear" w:color="auto" w:fill="auto"/>
+              <w:suppressAutoHyphens w:val="0"/>
+              <w:bidi w:val="0"/>
+              <w:spacing w:before="0" w:after="0" w:line="240" w:lineRule="auto"/>
+              <w:ind w:left="0" w:right="0" w:firstLine="0"/>
+              <w:jc w:val="left"/>
+              <w:outlineLvl w:val="9"/>
+              <w:rPr>
+                <w:rtl w:val="0"/>
+              </w:rPr>
+            </w:pPr>
+            <w:r>
+              <w:rPr>
+                <w:rFonts w:ascii="Arial" w:cs="Cambria" w:hAnsi="Arial" w:eastAsia="Cambria"/>
+                <w:b w:val="0"/>
+                <w:bCs w:val="0"/>
+                <w:i w:val="0"/>
+                <w:iCs w:val="0"/>
+                <w:caps w:val="0"/>
+                <w:smallCaps w:val="0"/>
+                <w:strike w:val="0"/>
+                <w:dstrike w:val="0"/>
+                <w:outline w:val="0"/>
+                <w:color w:val="000000"/>
+                <w:spacing w:val="0"/>
+                <w:kern w:val="0"/>
+                <w:position w:val="0"/>
+                <w:sz w:val="22"/>
+                <w:szCs w:val="22"/>
+                <w:u w:val="none" w:color="000000"/>
+                <w:vertAlign w:val="baseline"/>
+                <w:rtl w:val="0"/>
+              </w:rPr>
+              <w:t>upgrade_Master_node</w:t>
+            </w:r>
+          </w:p>
+        </w:tc>
+        <w:tc>
+          <w:tcPr>
+            <w:tcW w:type="dxa" w:w="878"/>
+            <w:tcBorders>
+              <w:top w:val="single" w:color="000000" w:sz="6" w:space="0" w:shadow="0" w:frame="0"/>
+              <w:left w:val="single" w:color="000000" w:sz="6" w:space="0" w:shadow="0" w:frame="0"/>
+              <w:bottom w:val="single" w:color="000000" w:sz="6" w:space="0" w:shadow="0" w:frame="0"/>
+              <w:right w:val="single" w:color="000000" w:sz="6" w:space="0" w:shadow="0" w:frame="0"/>
+            </w:tcBorders>
+            <w:shd w:val="clear" w:color="auto" w:fill="auto"/>
+            <w:tcMar>
+              <w:top w:type="dxa" w:w="80"/>
+              <w:left w:type="dxa" w:w="80"/>
+              <w:bottom w:type="dxa" w:w="80"/>
+              <w:right w:type="dxa" w:w="80"/>
+            </w:tcMar>
+            <w:vAlign w:val="top"/>
+          </w:tcPr>
+          <w:p>
+            <w:pPr>
+              <w:pStyle w:val="Body"/>
+              <w:spacing w:line="288" w:lineRule="auto"/>
+              <w:ind w:left="0" w:firstLine="0"/>
+              <w:jc w:val="center"/>
+            </w:pPr>
+            <w:r>
+              <w:rPr>
+                <w:rFonts w:ascii="Arial Unicode MS" w:hAnsi="Arial Unicode MS" w:hint="default"/>
+                <w:rtl w:val="0"/>
+              </w:rPr>
+              <w:t>✓</w:t>
+            </w:r>
+          </w:p>
+        </w:tc>
+        <w:tc>
+          <w:tcPr>
+            <w:tcW w:type="dxa" w:w="1077"/>
+            <w:tcBorders>
+              <w:top w:val="single" w:color="000000" w:sz="6" w:space="0" w:shadow="0" w:frame="0"/>
+              <w:left w:val="single" w:color="000000" w:sz="6" w:space="0" w:shadow="0" w:frame="0"/>
+              <w:bottom w:val="single" w:color="000000" w:sz="6" w:space="0" w:shadow="0" w:frame="0"/>
+              <w:right w:val="single" w:color="000000" w:sz="6" w:space="0" w:shadow="0" w:frame="0"/>
+            </w:tcBorders>
+            <w:shd w:val="clear" w:color="auto" w:fill="auto"/>
+            <w:tcMar>
+              <w:top w:type="dxa" w:w="80"/>
+              <w:left w:type="dxa" w:w="80"/>
+              <w:bottom w:type="dxa" w:w="80"/>
+              <w:right w:type="dxa" w:w="80"/>
+            </w:tcMar>
+            <w:vAlign w:val="top"/>
+          </w:tcPr>
+          <w:p/>
+        </w:tc>
+        <w:tc>
+          <w:tcPr>
+            <w:tcW w:type="dxa" w:w="1059"/>
+            <w:tcBorders>
+              <w:top w:val="single" w:color="000000" w:sz="6" w:space="0" w:shadow="0" w:frame="0"/>
+              <w:left w:val="single" w:color="000000" w:sz="6" w:space="0" w:shadow="0" w:frame="0"/>
+              <w:bottom w:val="single" w:color="000000" w:sz="6" w:space="0" w:shadow="0" w:frame="0"/>
+              <w:right w:val="single" w:color="000000" w:sz="6" w:space="0" w:shadow="0" w:frame="0"/>
+            </w:tcBorders>
+            <w:shd w:val="clear" w:color="auto" w:fill="auto"/>
+            <w:tcMar>
+              <w:top w:type="dxa" w:w="80"/>
+              <w:left w:type="dxa" w:w="80"/>
+              <w:bottom w:type="dxa" w:w="80"/>
+              <w:right w:type="dxa" w:w="80"/>
+            </w:tcMar>
+            <w:vAlign w:val="top"/>
+          </w:tcPr>
+          <w:p/>
+        </w:tc>
+        <w:tc>
+          <w:tcPr>
+            <w:tcW w:type="dxa" w:w="2326"/>
+            <w:tcBorders>
+              <w:top w:val="single" w:color="000000" w:sz="6" w:space="0" w:shadow="0" w:frame="0"/>
+              <w:left w:val="single" w:color="000000" w:sz="6" w:space="0" w:shadow="0" w:frame="0"/>
+              <w:bottom w:val="single" w:color="000000" w:sz="6" w:space="0" w:shadow="0" w:frame="0"/>
+              <w:right w:val="single" w:color="000000" w:sz="6" w:space="0" w:shadow="0" w:frame="0"/>
+            </w:tcBorders>
+            <w:shd w:val="clear" w:color="auto" w:fill="auto"/>
+            <w:tcMar>
+              <w:top w:type="dxa" w:w="80"/>
+              <w:left w:type="dxa" w:w="80"/>
+              <w:bottom w:type="dxa" w:w="80"/>
+              <w:right w:type="dxa" w:w="80"/>
+            </w:tcMar>
+            <w:vAlign w:val="top"/>
+          </w:tcPr>
+          <w:p/>
+        </w:tc>
+      </w:tr>
+      <w:tr>
+        <w:tblPrEx>
+          <w:shd w:val="clear" w:color="auto" w:fill="ced7e7"/>
+        </w:tblPrEx>
+        <w:trPr>
+          <w:trHeight w:val="269" w:hRule="atLeast"/>
+        </w:trPr>
+        <w:tc>
+          <w:tcPr>
+            <w:tcW w:type="dxa" w:w="1082"/>
+            <w:tcBorders>
+              <w:top w:val="single" w:color="000000" w:sz="6" w:space="0" w:shadow="0" w:frame="0"/>
+              <w:left w:val="single" w:color="000000" w:sz="6" w:space="0" w:shadow="0" w:frame="0"/>
+              <w:bottom w:val="single" w:color="000000" w:sz="6" w:space="0" w:shadow="0" w:frame="0"/>
+              <w:right w:val="single" w:color="000000" w:sz="6" w:space="0" w:shadow="0" w:frame="0"/>
+            </w:tcBorders>
+            <w:shd w:val="clear" w:color="auto" w:fill="auto"/>
+            <w:tcMar>
+              <w:top w:type="dxa" w:w="80"/>
+              <w:left w:type="dxa" w:w="80"/>
+              <w:bottom w:type="dxa" w:w="80"/>
+              <w:right w:type="dxa" w:w="80"/>
+            </w:tcMar>
+            <w:vAlign w:val="top"/>
+          </w:tcPr>
+          <w:p>
+            <w:pPr>
+              <w:pStyle w:val="Body"/>
+              <w:spacing w:line="288" w:lineRule="auto"/>
+              <w:ind w:left="0" w:firstLine="0"/>
+              <w:jc w:val="left"/>
+            </w:pPr>
+            <w:r>
+              <w:rPr>
+                <w:rFonts w:ascii="PT Sans" w:hAnsi="PT Sans"/>
+                <w:rtl w:val="0"/>
+              </w:rPr>
+              <w:t>Total</w:t>
+            </w:r>
+          </w:p>
+        </w:tc>
+        <w:tc>
+          <w:tcPr>
+            <w:tcW w:type="dxa" w:w="2561"/>
+            <w:tcBorders>
+              <w:top w:val="single" w:color="000000" w:sz="6" w:space="0" w:shadow="0" w:frame="0"/>
+              <w:left w:val="single" w:color="000000" w:sz="6" w:space="0" w:shadow="0" w:frame="0"/>
+              <w:bottom w:val="single" w:color="000000" w:sz="6" w:space="0" w:shadow="0" w:frame="0"/>
+              <w:right w:val="single" w:color="000000" w:sz="6" w:space="0" w:shadow="0" w:frame="0"/>
+            </w:tcBorders>
+            <w:shd w:val="clear" w:color="auto" w:fill="auto"/>
+            <w:tcMar>
+              <w:top w:type="dxa" w:w="80"/>
+              <w:left w:type="dxa" w:w="80"/>
+              <w:bottom w:type="dxa" w:w="80"/>
+              <w:right w:type="dxa" w:w="80"/>
+            </w:tcMar>
+            <w:vAlign w:val="top"/>
+          </w:tcPr>
+          <w:p>
+            <w:pPr>
+              <w:keepNext w:val="0"/>
+              <w:keepLines w:val="0"/>
+              <w:pageBreakBefore w:val="0"/>
+              <w:widowControl w:val="1"/>
+              <w:shd w:val="clear" w:color="auto" w:fill="auto"/>
+              <w:suppressAutoHyphens w:val="0"/>
+              <w:bidi w:val="0"/>
+              <w:spacing w:before="0" w:after="0" w:line="276" w:lineRule="auto"/>
+              <w:ind w:left="0" w:right="0" w:firstLine="0"/>
+              <w:jc w:val="left"/>
+              <w:outlineLvl w:val="9"/>
+              <w:rPr>
+                <w:rtl w:val="0"/>
+              </w:rPr>
+            </w:pPr>
+            <w:r>
+              <w:rPr>
+                <w:rFonts w:ascii="Arial" w:cs="Cambria" w:hAnsi="Arial" w:eastAsia="Cambria"/>
+                <w:b w:val="0"/>
+                <w:bCs w:val="0"/>
+                <w:i w:val="0"/>
+                <w:iCs w:val="0"/>
+                <w:caps w:val="0"/>
+                <w:smallCaps w:val="0"/>
+                <w:strike w:val="0"/>
+                <w:dstrike w:val="0"/>
+                <w:outline w:val="0"/>
+                <w:color w:val="000000"/>
+                <w:spacing w:val="0"/>
+                <w:kern w:val="0"/>
+                <w:position w:val="0"/>
+                <w:sz w:val="22"/>
+                <w:szCs w:val="22"/>
+                <w:u w:val="none" w:color="000000"/>
+                <w:vertAlign w:val="baseline"/>
+                <w:rtl w:val="0"/>
+              </w:rPr>
+              <w:t>6</w:t>
+            </w:r>
+          </w:p>
+        </w:tc>
+        <w:tc>
+          <w:tcPr>
+            <w:tcW w:type="dxa" w:w="878"/>
+            <w:tcBorders>
+              <w:top w:val="single" w:color="000000" w:sz="6" w:space="0" w:shadow="0" w:frame="0"/>
+              <w:left w:val="single" w:color="000000" w:sz="6" w:space="0" w:shadow="0" w:frame="0"/>
+              <w:bottom w:val="single" w:color="000000" w:sz="6" w:space="0" w:shadow="0" w:frame="0"/>
+              <w:right w:val="single" w:color="000000" w:sz="6" w:space="0" w:shadow="0" w:frame="0"/>
+            </w:tcBorders>
+            <w:shd w:val="clear" w:color="auto" w:fill="auto"/>
+            <w:tcMar>
+              <w:top w:type="dxa" w:w="80"/>
+              <w:left w:type="dxa" w:w="80"/>
+              <w:bottom w:type="dxa" w:w="80"/>
+              <w:right w:type="dxa" w:w="80"/>
+            </w:tcMar>
+            <w:vAlign w:val="top"/>
+          </w:tcPr>
+          <w:p/>
+        </w:tc>
+        <w:tc>
+          <w:tcPr>
+            <w:tcW w:type="dxa" w:w="1077"/>
+            <w:tcBorders>
+              <w:top w:val="single" w:color="000000" w:sz="6" w:space="0" w:shadow="0" w:frame="0"/>
+              <w:left w:val="single" w:color="000000" w:sz="6" w:space="0" w:shadow="0" w:frame="0"/>
+              <w:bottom w:val="single" w:color="000000" w:sz="6" w:space="0" w:shadow="0" w:frame="0"/>
+              <w:right w:val="single" w:color="000000" w:sz="6" w:space="0" w:shadow="0" w:frame="0"/>
+            </w:tcBorders>
+            <w:shd w:val="clear" w:color="auto" w:fill="auto"/>
+            <w:tcMar>
+              <w:top w:type="dxa" w:w="80"/>
+              <w:left w:type="dxa" w:w="80"/>
+              <w:bottom w:type="dxa" w:w="80"/>
+              <w:right w:type="dxa" w:w="80"/>
+            </w:tcMar>
+            <w:vAlign w:val="top"/>
+          </w:tcPr>
+          <w:p/>
+        </w:tc>
+        <w:tc>
+          <w:tcPr>
+            <w:tcW w:type="dxa" w:w="1059"/>
+            <w:tcBorders>
+              <w:top w:val="single" w:color="000000" w:sz="6" w:space="0" w:shadow="0" w:frame="0"/>
+              <w:left w:val="single" w:color="000000" w:sz="6" w:space="0" w:shadow="0" w:frame="0"/>
+              <w:bottom w:val="single" w:color="000000" w:sz="6" w:space="0" w:shadow="0" w:frame="0"/>
+              <w:right w:val="single" w:color="000000" w:sz="6" w:space="0" w:shadow="0" w:frame="0"/>
+            </w:tcBorders>
+            <w:shd w:val="clear" w:color="auto" w:fill="auto"/>
+            <w:tcMar>
+              <w:top w:type="dxa" w:w="80"/>
+              <w:left w:type="dxa" w:w="80"/>
+              <w:bottom w:type="dxa" w:w="80"/>
+              <w:right w:type="dxa" w:w="80"/>
+            </w:tcMar>
+            <w:vAlign w:val="top"/>
+          </w:tcPr>
+          <w:p/>
+        </w:tc>
+        <w:tc>
+          <w:tcPr>
+            <w:tcW w:type="dxa" w:w="2326"/>
+            <w:tcBorders>
+              <w:top w:val="single" w:color="000000" w:sz="6" w:space="0" w:shadow="0" w:frame="0"/>
+              <w:left w:val="single" w:color="000000" w:sz="6" w:space="0" w:shadow="0" w:frame="0"/>
+              <w:bottom w:val="single" w:color="000000" w:sz="6" w:space="0" w:shadow="0" w:frame="0"/>
+              <w:right w:val="single" w:color="000000" w:sz="6" w:space="0" w:shadow="0" w:frame="0"/>
+            </w:tcBorders>
+            <w:shd w:val="clear" w:color="auto" w:fill="auto"/>
+            <w:tcMar>
+              <w:top w:type="dxa" w:w="80"/>
+              <w:left w:type="dxa" w:w="80"/>
+              <w:bottom w:type="dxa" w:w="80"/>
+              <w:right w:type="dxa" w:w="80"/>
+            </w:tcMar>
+            <w:vAlign w:val="top"/>
+          </w:tcPr>
+          <w:p/>
+        </w:tc>
+      </w:tr>
+      <w:tr>
+        <w:tblPrEx>
+          <w:shd w:val="clear" w:color="auto" w:fill="ced7e7"/>
+        </w:tblPrEx>
+        <w:trPr>
+          <w:trHeight w:val="315" w:hRule="atLeast"/>
+        </w:trPr>
+        <w:tc>
+          <w:tcPr>
+            <w:tcW w:type="dxa" w:w="1082"/>
+            <w:tcBorders>
+              <w:top w:val="single" w:color="000000" w:sz="6" w:space="0" w:shadow="0" w:frame="0"/>
+              <w:left w:val="single" w:color="000000" w:sz="6" w:space="0" w:shadow="0" w:frame="0"/>
+              <w:bottom w:val="single" w:color="000000" w:sz="6" w:space="0" w:shadow="0" w:frame="0"/>
+              <w:right w:val="single" w:color="000000" w:sz="6" w:space="0" w:shadow="0" w:frame="0"/>
+            </w:tcBorders>
+            <w:shd w:val="clear" w:color="auto" w:fill="auto"/>
+            <w:tcMar>
+              <w:top w:type="dxa" w:w="80"/>
+              <w:left w:type="dxa" w:w="80"/>
+              <w:bottom w:type="dxa" w:w="80"/>
+              <w:right w:type="dxa" w:w="80"/>
+            </w:tcMar>
+            <w:vAlign w:val="top"/>
+          </w:tcPr>
+          <w:p>
+            <w:pPr>
+              <w:pStyle w:val="Body"/>
+              <w:spacing w:line="288" w:lineRule="auto"/>
+              <w:ind w:left="0" w:firstLine="0"/>
+              <w:jc w:val="left"/>
+            </w:pPr>
+            <w:r>
+              <w:rPr>
+                <w:rFonts w:ascii="PT Sans" w:hAnsi="PT Sans"/>
+                <w:rtl w:val="0"/>
+              </w:rPr>
+              <w:t>Total, %</w:t>
+            </w:r>
+          </w:p>
+        </w:tc>
+        <w:tc>
+          <w:tcPr>
+            <w:tcW w:type="dxa" w:w="2561"/>
+            <w:tcBorders>
+              <w:top w:val="single" w:color="000000" w:sz="6" w:space="0" w:shadow="0" w:frame="0"/>
+              <w:left w:val="single" w:color="000000" w:sz="6" w:space="0" w:shadow="0" w:frame="0"/>
+              <w:bottom w:val="single" w:color="000000" w:sz="6" w:space="0" w:shadow="0" w:frame="0"/>
+              <w:right w:val="single" w:color="000000" w:sz="6" w:space="0" w:shadow="0" w:frame="0"/>
+            </w:tcBorders>
+            <w:shd w:val="clear" w:color="auto" w:fill="auto"/>
+            <w:tcMar>
+              <w:top w:type="dxa" w:w="80"/>
+              <w:left w:type="dxa" w:w="80"/>
+              <w:bottom w:type="dxa" w:w="80"/>
+              <w:right w:type="dxa" w:w="80"/>
+            </w:tcMar>
+            <w:vAlign w:val="top"/>
+          </w:tcPr>
+          <w:p>
+            <w:pPr>
+              <w:keepNext w:val="0"/>
+              <w:keepLines w:val="0"/>
+              <w:pageBreakBefore w:val="0"/>
+              <w:widowControl w:val="1"/>
+              <w:shd w:val="clear" w:color="auto" w:fill="auto"/>
+              <w:suppressAutoHyphens w:val="0"/>
+              <w:bidi w:val="0"/>
+              <w:spacing w:before="0" w:after="0" w:line="276" w:lineRule="auto"/>
+              <w:ind w:left="0" w:right="0" w:firstLine="0"/>
+              <w:jc w:val="left"/>
+              <w:outlineLvl w:val="9"/>
+              <w:rPr>
+                <w:rtl w:val="0"/>
+              </w:rPr>
+            </w:pPr>
+            <w:r>
+              <w:rPr>
+                <w:rFonts w:ascii="Arial" w:cs="Cambria" w:hAnsi="Arial" w:eastAsia="Cambria"/>
+                <w:b w:val="0"/>
+                <w:bCs w:val="0"/>
+                <w:i w:val="0"/>
+                <w:iCs w:val="0"/>
+                <w:caps w:val="0"/>
+                <w:smallCaps w:val="0"/>
+                <w:strike w:val="0"/>
+                <w:dstrike w:val="0"/>
+                <w:outline w:val="0"/>
+                <w:color w:val="000000"/>
+                <w:spacing w:val="0"/>
+                <w:kern w:val="0"/>
+                <w:position w:val="0"/>
+                <w:sz w:val="22"/>
+                <w:szCs w:val="22"/>
+                <w:u w:val="none" w:color="000000"/>
+                <w:vertAlign w:val="baseline"/>
+                <w:rtl w:val="0"/>
+              </w:rPr>
+              <w:t>100</w:t>
+            </w:r>
+          </w:p>
+        </w:tc>
+        <w:tc>
+          <w:tcPr>
+            <w:tcW w:type="dxa" w:w="878"/>
+            <w:tcBorders>
+              <w:top w:val="single" w:color="000000" w:sz="6" w:space="0" w:shadow="0" w:frame="0"/>
+              <w:left w:val="single" w:color="000000" w:sz="6" w:space="0" w:shadow="0" w:frame="0"/>
+              <w:bottom w:val="single" w:color="000000" w:sz="6" w:space="0" w:shadow="0" w:frame="0"/>
+              <w:right w:val="single" w:color="000000" w:sz="6" w:space="0" w:shadow="0" w:frame="0"/>
+            </w:tcBorders>
+            <w:shd w:val="clear" w:color="auto" w:fill="auto"/>
+            <w:tcMar>
+              <w:top w:type="dxa" w:w="80"/>
+              <w:left w:type="dxa" w:w="80"/>
+              <w:bottom w:type="dxa" w:w="80"/>
+              <w:right w:type="dxa" w:w="80"/>
+            </w:tcMar>
+            <w:vAlign w:val="top"/>
+          </w:tcPr>
+          <w:p>
+            <w:pPr>
+              <w:pStyle w:val="Body"/>
+              <w:spacing w:line="288" w:lineRule="auto"/>
+              <w:ind w:left="0" w:firstLine="0"/>
+              <w:jc w:val="center"/>
+            </w:pPr>
+            <w:r>
+              <w:rPr>
+                <w:rFonts w:ascii="Arial Unicode MS" w:hAnsi="Arial Unicode MS" w:hint="default"/>
+                <w:rtl w:val="0"/>
+              </w:rPr>
+              <w:t>✓</w:t>
+            </w:r>
+          </w:p>
+        </w:tc>
+        <w:tc>
+          <w:tcPr>
+            <w:tcW w:type="dxa" w:w="1077"/>
+            <w:tcBorders>
+              <w:top w:val="single" w:color="000000" w:sz="6" w:space="0" w:shadow="0" w:frame="0"/>
+              <w:left w:val="single" w:color="000000" w:sz="6" w:space="0" w:shadow="0" w:frame="0"/>
+              <w:bottom w:val="single" w:color="000000" w:sz="6" w:space="0" w:shadow="0" w:frame="0"/>
+              <w:right w:val="single" w:color="000000" w:sz="6" w:space="0" w:shadow="0" w:frame="0"/>
+            </w:tcBorders>
+            <w:shd w:val="clear" w:color="auto" w:fill="auto"/>
+            <w:tcMar>
+              <w:top w:type="dxa" w:w="80"/>
+              <w:left w:type="dxa" w:w="80"/>
+              <w:bottom w:type="dxa" w:w="80"/>
+              <w:right w:type="dxa" w:w="80"/>
+            </w:tcMar>
+            <w:vAlign w:val="top"/>
+          </w:tcPr>
+          <w:p/>
+        </w:tc>
+        <w:tc>
+          <w:tcPr>
+            <w:tcW w:type="dxa" w:w="1059"/>
+            <w:tcBorders>
+              <w:top w:val="single" w:color="000000" w:sz="6" w:space="0" w:shadow="0" w:frame="0"/>
+              <w:left w:val="single" w:color="000000" w:sz="6" w:space="0" w:shadow="0" w:frame="0"/>
+              <w:bottom w:val="single" w:color="000000" w:sz="6" w:space="0" w:shadow="0" w:frame="0"/>
+              <w:right w:val="single" w:color="000000" w:sz="6" w:space="0" w:shadow="0" w:frame="0"/>
+            </w:tcBorders>
+            <w:shd w:val="clear" w:color="auto" w:fill="auto"/>
+            <w:tcMar>
+              <w:top w:type="dxa" w:w="80"/>
+              <w:left w:type="dxa" w:w="80"/>
+              <w:bottom w:type="dxa" w:w="80"/>
+              <w:right w:type="dxa" w:w="80"/>
+            </w:tcMar>
+            <w:vAlign w:val="top"/>
+          </w:tcPr>
+          <w:p/>
+        </w:tc>
+        <w:tc>
+          <w:tcPr>
+            <w:tcW w:type="dxa" w:w="2326"/>
+            <w:tcBorders>
+              <w:top w:val="single" w:color="000000" w:sz="6" w:space="0" w:shadow="0" w:frame="0"/>
+              <w:left w:val="single" w:color="000000" w:sz="6" w:space="0" w:shadow="0" w:frame="0"/>
+              <w:bottom w:val="single" w:color="000000" w:sz="6" w:space="0" w:shadow="0" w:frame="0"/>
+              <w:right w:val="single" w:color="000000" w:sz="6" w:space="0" w:shadow="0" w:frame="0"/>
+            </w:tcBorders>
+            <w:shd w:val="clear" w:color="auto" w:fill="auto"/>
+            <w:tcMar>
+              <w:top w:type="dxa" w:w="80"/>
+              <w:left w:type="dxa" w:w="80"/>
+              <w:bottom w:type="dxa" w:w="80"/>
+              <w:right w:type="dxa" w:w="80"/>
+            </w:tcMar>
+            <w:vAlign w:val="top"/>
+          </w:tcPr>
+          <w:p/>
+        </w:tc>
+      </w:tr>
+    </w:tbl>
+    <w:p>
+      <w:pPr>
+        <w:pStyle w:val="Body"/>
+        <w:widowControl w:val="0"/>
+        <w:spacing w:line="240" w:lineRule="auto"/>
+      </w:pPr>
     </w:p>
     <w:p>
       <w:pPr>
         <w:pStyle w:val="Body"/>
       </w:pPr>
-      <w:bookmarkStart w:name="hwndbz0x3xvbh" w:id="22"/>
+    </w:p>
+    <w:p>
+      <w:pPr>
+        <w:pStyle w:val="Heading 2"/>
+      </w:pPr>
+      <w:bookmarkStart w:name="_Toc10" w:id="22"/>
+      <w:bookmarkStart w:name="hlnxbz9" w:id="23"/>
+      <w:r>
+        <w:rPr>
+          <w:rFonts w:ascii="PT Sans" w:hAnsi="PT Sans"/>
+          <w:rtl w:val="0"/>
+          <w:lang w:val="en-US"/>
+        </w:rPr>
+        <w:t>Known issues</w:t>
+      </w:r>
+      <w:bookmarkEnd w:id="22"/>
+    </w:p>
+    <w:p>
+      <w:pPr>
+        <w:pStyle w:val="Body"/>
+      </w:pPr>
+      <w:r>
+        <w:rPr>
+          <w:rtl w:val="0"/>
+          <w:lang w:val="en-US"/>
+        </w:rPr>
+        <w:t>No known issues</w:t>
+      </w:r>
+    </w:p>
+    <w:p>
+      <w:pPr>
+        <w:pStyle w:val="Body"/>
+      </w:pPr>
+      <w:bookmarkStart w:name="hwndbz0x3xvbh" w:id="24"/>
       <w:r/>
     </w:p>
     <w:sectPr>
@@ -8474,7 +10901,7 @@
       <w:fldChar w:fldCharType="separate" w:fldLock="0"/>
     </w:r>
     <w:r>
-      <w:t>5</w:t>
+      <w:t>3</w:t>
     </w:r>
     <w:r>
       <w:rPr/>

--- a/doc/testing/TestReportScaleIOFuelPlugin.docx
+++ b/doc/testing/TestReportScaleIOFuelPlugin.docx
@@ -4868,6 +4868,146 @@
                                 </w:p>
                               </w:tc>
                             </w:tr>
+                            <w:tr>
+                              <w:tblPrEx>
+                                <w:shd w:val="clear" w:color="auto" w:fill="ced7e7"/>
+                              </w:tblPrEx>
+                              <w:trPr>
+                                <w:trHeight w:val="798" w:hRule="atLeast"/>
+                              </w:trPr>
+                              <w:tc>
+                                <w:tcPr>
+                                  <w:tcW w:type="dxa" w:w="822"/>
+                                  <w:tcBorders>
+                                    <w:top w:val="single" w:color="000000" w:sz="6" w:space="0" w:shadow="0" w:frame="0"/>
+                                    <w:left w:val="single" w:color="000000" w:sz="6" w:space="0" w:shadow="0" w:frame="0"/>
+                                    <w:bottom w:val="single" w:color="000000" w:sz="6" w:space="0" w:shadow="0" w:frame="0"/>
+                                    <w:right w:val="single" w:color="000000" w:sz="6" w:space="0" w:shadow="0" w:frame="0"/>
+                                  </w:tcBorders>
+                                  <w:shd w:val="clear" w:color="auto" w:fill="auto"/>
+                                  <w:tcMar>
+                                    <w:top w:type="dxa" w:w="80"/>
+                                    <w:left w:type="dxa" w:w="80"/>
+                                    <w:bottom w:type="dxa" w:w="80"/>
+                                    <w:right w:type="dxa" w:w="80"/>
+                                  </w:tcMar>
+                                  <w:vAlign w:val="top"/>
+                                </w:tcPr>
+                                <w:p>
+                                  <w:pPr>
+                                    <w:pStyle w:val="Body"/>
+                                    <w:spacing w:line="288" w:lineRule="auto"/>
+                                  </w:pPr>
+                                  <w:r>
+                                    <w:rPr>
+                                      <w:rFonts w:ascii="PT Sans" w:hAnsi="PT Sans"/>
+                                      <w:rtl w:val="0"/>
+                                      <w:lang w:val="en-US"/>
+                                    </w:rPr>
+                                    <w:t>8</w:t>
+                                  </w:r>
+                                </w:p>
+                              </w:tc>
+                              <w:tc>
+                                <w:tcPr>
+                                  <w:tcW w:type="dxa" w:w="3463"/>
+                                  <w:tcBorders>
+                                    <w:top w:val="single" w:color="000000" w:sz="6" w:space="0" w:shadow="0" w:frame="0"/>
+                                    <w:left w:val="single" w:color="000000" w:sz="6" w:space="0" w:shadow="0" w:frame="0"/>
+                                    <w:bottom w:val="single" w:color="000000" w:sz="6" w:space="0" w:shadow="0" w:frame="0"/>
+                                    <w:right w:val="single" w:color="000000" w:sz="6" w:space="0" w:shadow="0" w:frame="0"/>
+                                  </w:tcBorders>
+                                  <w:shd w:val="clear" w:color="auto" w:fill="auto"/>
+                                  <w:tcMar>
+                                    <w:top w:type="dxa" w:w="80"/>
+                                    <w:left w:type="dxa" w:w="80"/>
+                                    <w:bottom w:type="dxa" w:w="80"/>
+                                    <w:right w:type="dxa" w:w="80"/>
+                                  </w:tcMar>
+                                  <w:vAlign w:val="top"/>
+                                </w:tcPr>
+                                <w:p>
+                                  <w:pPr>
+                                    <w:pStyle w:val="Default"/>
+                                    <w:bidi w:val="0"/>
+                                    <w:spacing w:after="240"/>
+                                    <w:ind w:left="0" w:right="0" w:firstLine="0"/>
+                                    <w:jc w:val="left"/>
+                                    <w:rPr>
+                                      <w:rtl w:val="0"/>
+                                    </w:rPr>
+                                  </w:pPr>
+                                  <w:r>
+                                    <w:rPr>
+                                      <w:rFonts w:ascii="Arial" w:hAnsi="Arial"/>
+                                      <w:rtl w:val="0"/>
+                                    </w:rPr>
+                                    <w:t>update_plugin_to_minor</w:t>
+                                  </w:r>
+                                </w:p>
+                              </w:tc>
+                              <w:tc>
+                                <w:tcPr>
+                                  <w:tcW w:type="dxa" w:w="5396"/>
+                                  <w:tcBorders>
+                                    <w:top w:val="single" w:color="000000" w:sz="6" w:space="0" w:shadow="0" w:frame="0"/>
+                                    <w:left w:val="single" w:color="000000" w:sz="6" w:space="0" w:shadow="0" w:frame="0"/>
+                                    <w:bottom w:val="single" w:color="000000" w:sz="6" w:space="0" w:shadow="0" w:frame="0"/>
+                                    <w:right w:val="single" w:color="000000" w:sz="6" w:space="0" w:shadow="0" w:frame="0"/>
+                                  </w:tcBorders>
+                                  <w:shd w:val="clear" w:color="auto" w:fill="auto"/>
+                                  <w:tcMar>
+                                    <w:top w:type="dxa" w:w="80"/>
+                                    <w:left w:type="dxa" w:w="80"/>
+                                    <w:bottom w:type="dxa" w:w="80"/>
+                                    <w:right w:type="dxa" w:w="80"/>
+                                  </w:tcMar>
+                                  <w:vAlign w:val="top"/>
+                                </w:tcPr>
+                                <w:p>
+                                  <w:pPr>
+                                    <w:keepNext w:val="0"/>
+                                    <w:keepLines w:val="0"/>
+                                    <w:pageBreakBefore w:val="0"/>
+                                    <w:widowControl w:val="1"/>
+                                    <w:shd w:val="clear" w:color="auto" w:fill="auto"/>
+                                    <w:suppressAutoHyphens w:val="0"/>
+                                    <w:bidi w:val="0"/>
+                                    <w:spacing w:before="0" w:after="0" w:line="276" w:lineRule="auto"/>
+                                    <w:ind w:left="0" w:right="0" w:firstLine="0"/>
+                                    <w:jc w:val="left"/>
+                                    <w:outlineLvl w:val="9"/>
+                                    <w:rPr>
+                                      <w:rtl w:val="0"/>
+                                    </w:rPr>
+                                  </w:pPr>
+                                  <w:r>
+                                    <w:rPr>
+                                      <w:rFonts w:ascii="Arial" w:cs="Cambria" w:hAnsi="Arial" w:eastAsia="Cambria"/>
+                                      <w:b w:val="0"/>
+                                      <w:bCs w:val="0"/>
+                                      <w:i w:val="0"/>
+                                      <w:iCs w:val="0"/>
+                                      <w:caps w:val="0"/>
+                                      <w:smallCaps w:val="0"/>
+                                      <w:strike w:val="0"/>
+                                      <w:dstrike w:val="0"/>
+                                      <w:outline w:val="0"/>
+                                      <w:color w:val="000000"/>
+                                      <w:spacing w:val="0"/>
+                                      <w:kern w:val="0"/>
+                                      <w:position w:val="0"/>
+                                      <w:sz w:val="22"/>
+                                      <w:szCs w:val="22"/>
+                                      <w:u w:val="none" w:color="000000"/>
+                                      <w:vertAlign w:val="baseline"/>
+                                      <w:rtl w:val="0"/>
+                                    </w:rPr>
+                                    <w:t xml:space="preserve">Ensure that plugin update does not affect running environment, new option is available for new environments. </w:t>
+                                  </w:r>
+                                </w:p>
+                              </w:tc>
+                            </w:tr>
                           </w:tbl>
                         </w:txbxContent>
                       </wps:txbx>
@@ -6104,6 +6244,146 @@
                           </w:p>
                         </w:tc>
                       </w:tr>
+                      <w:tr>
+                        <w:tblPrEx>
+                          <w:shd w:val="clear" w:color="auto" w:fill="ced7e7"/>
+                        </w:tblPrEx>
+                        <w:trPr>
+                          <w:trHeight w:val="798" w:hRule="atLeast"/>
+                        </w:trPr>
+                        <w:tc>
+                          <w:tcPr>
+                            <w:tcW w:type="dxa" w:w="822"/>
+                            <w:tcBorders>
+                              <w:top w:val="single" w:color="000000" w:sz="6" w:space="0" w:shadow="0" w:frame="0"/>
+                              <w:left w:val="single" w:color="000000" w:sz="6" w:space="0" w:shadow="0" w:frame="0"/>
+                              <w:bottom w:val="single" w:color="000000" w:sz="6" w:space="0" w:shadow="0" w:frame="0"/>
+                              <w:right w:val="single" w:color="000000" w:sz="6" w:space="0" w:shadow="0" w:frame="0"/>
+                            </w:tcBorders>
+                            <w:shd w:val="clear" w:color="auto" w:fill="auto"/>
+                            <w:tcMar>
+                              <w:top w:type="dxa" w:w="80"/>
+                              <w:left w:type="dxa" w:w="80"/>
+                              <w:bottom w:type="dxa" w:w="80"/>
+                              <w:right w:type="dxa" w:w="80"/>
+                            </w:tcMar>
+                            <w:vAlign w:val="top"/>
+                          </w:tcPr>
+                          <w:p>
+                            <w:pPr>
+                              <w:pStyle w:val="Body"/>
+                              <w:spacing w:line="288" w:lineRule="auto"/>
+                            </w:pPr>
+                            <w:r>
+                              <w:rPr>
+                                <w:rFonts w:ascii="PT Sans" w:hAnsi="PT Sans"/>
+                                <w:rtl w:val="0"/>
+                                <w:lang w:val="en-US"/>
+                              </w:rPr>
+                              <w:t>8</w:t>
+                            </w:r>
+                          </w:p>
+                        </w:tc>
+                        <w:tc>
+                          <w:tcPr>
+                            <w:tcW w:type="dxa" w:w="3463"/>
+                            <w:tcBorders>
+                              <w:top w:val="single" w:color="000000" w:sz="6" w:space="0" w:shadow="0" w:frame="0"/>
+                              <w:left w:val="single" w:color="000000" w:sz="6" w:space="0" w:shadow="0" w:frame="0"/>
+                              <w:bottom w:val="single" w:color="000000" w:sz="6" w:space="0" w:shadow="0" w:frame="0"/>
+                              <w:right w:val="single" w:color="000000" w:sz="6" w:space="0" w:shadow="0" w:frame="0"/>
+                            </w:tcBorders>
+                            <w:shd w:val="clear" w:color="auto" w:fill="auto"/>
+                            <w:tcMar>
+                              <w:top w:type="dxa" w:w="80"/>
+                              <w:left w:type="dxa" w:w="80"/>
+                              <w:bottom w:type="dxa" w:w="80"/>
+                              <w:right w:type="dxa" w:w="80"/>
+                            </w:tcMar>
+                            <w:vAlign w:val="top"/>
+                          </w:tcPr>
+                          <w:p>
+                            <w:pPr>
+                              <w:pStyle w:val="Default"/>
+                              <w:bidi w:val="0"/>
+                              <w:spacing w:after="240"/>
+                              <w:ind w:left="0" w:right="0" w:firstLine="0"/>
+                              <w:jc w:val="left"/>
+                              <w:rPr>
+                                <w:rtl w:val="0"/>
+                              </w:rPr>
+                            </w:pPr>
+                            <w:r>
+                              <w:rPr>
+                                <w:rFonts w:ascii="Arial" w:hAnsi="Arial"/>
+                                <w:rtl w:val="0"/>
+                              </w:rPr>
+                              <w:t>update_plugin_to_minor</w:t>
+                            </w:r>
+                          </w:p>
+                        </w:tc>
+                        <w:tc>
+                          <w:tcPr>
+                            <w:tcW w:type="dxa" w:w="5396"/>
+                            <w:tcBorders>
+                              <w:top w:val="single" w:color="000000" w:sz="6" w:space="0" w:shadow="0" w:frame="0"/>
+                              <w:left w:val="single" w:color="000000" w:sz="6" w:space="0" w:shadow="0" w:frame="0"/>
+                              <w:bottom w:val="single" w:color="000000" w:sz="6" w:space="0" w:shadow="0" w:frame="0"/>
+                              <w:right w:val="single" w:color="000000" w:sz="6" w:space="0" w:shadow="0" w:frame="0"/>
+                            </w:tcBorders>
+                            <w:shd w:val="clear" w:color="auto" w:fill="auto"/>
+                            <w:tcMar>
+                              <w:top w:type="dxa" w:w="80"/>
+                              <w:left w:type="dxa" w:w="80"/>
+                              <w:bottom w:type="dxa" w:w="80"/>
+                              <w:right w:type="dxa" w:w="80"/>
+                            </w:tcMar>
+                            <w:vAlign w:val="top"/>
+                          </w:tcPr>
+                          <w:p>
+                            <w:pPr>
+                              <w:keepNext w:val="0"/>
+                              <w:keepLines w:val="0"/>
+                              <w:pageBreakBefore w:val="0"/>
+                              <w:widowControl w:val="1"/>
+                              <w:shd w:val="clear" w:color="auto" w:fill="auto"/>
+                              <w:suppressAutoHyphens w:val="0"/>
+                              <w:bidi w:val="0"/>
+                              <w:spacing w:before="0" w:after="0" w:line="276" w:lineRule="auto"/>
+                              <w:ind w:left="0" w:right="0" w:firstLine="0"/>
+                              <w:jc w:val="left"/>
+                              <w:outlineLvl w:val="9"/>
+                              <w:rPr>
+                                <w:rtl w:val="0"/>
+                              </w:rPr>
+                            </w:pPr>
+                            <w:r>
+                              <w:rPr>
+                                <w:rFonts w:ascii="Arial" w:cs="Cambria" w:hAnsi="Arial" w:eastAsia="Cambria"/>
+                                <w:b w:val="0"/>
+                                <w:bCs w:val="0"/>
+                                <w:i w:val="0"/>
+                                <w:iCs w:val="0"/>
+                                <w:caps w:val="0"/>
+                                <w:smallCaps w:val="0"/>
+                                <w:strike w:val="0"/>
+                                <w:dstrike w:val="0"/>
+                                <w:outline w:val="0"/>
+                                <w:color w:val="000000"/>
+                                <w:spacing w:val="0"/>
+                                <w:kern w:val="0"/>
+                                <w:position w:val="0"/>
+                                <w:sz w:val="22"/>
+                                <w:szCs w:val="22"/>
+                                <w:u w:val="none" w:color="000000"/>
+                                <w:vertAlign w:val="baseline"/>
+                                <w:rtl w:val="0"/>
+                              </w:rPr>
+                              <w:t xml:space="preserve">Ensure that plugin update does not affect running environment, new option is available for new environments. </w:t>
+                            </w:r>
+                          </w:p>
+                        </w:tc>
+                      </w:tr>
                     </w:tbl>
                   </w:txbxContent>
                 </v:textbox>
@@ -6378,7 +6658,7 @@
                 <w:vertAlign w:val="baseline"/>
                 <w:rtl w:val="0"/>
               </w:rPr>
-              <w:t>7</w:t>
+              <w:t>8</w:t>
             </w:r>
           </w:p>
         </w:tc>
@@ -6684,7 +6964,7 @@
                 <w:vertAlign w:val="baseline"/>
                 <w:rtl w:val="0"/>
               </w:rPr>
-              <w:t>7</w:t>
+              <w:t>8</w:t>
             </w:r>
           </w:p>
         </w:tc>
@@ -8204,6 +8484,181 @@
               <w:pStyle w:val="Body"/>
               <w:spacing w:line="288" w:lineRule="auto"/>
               <w:ind w:left="0" w:firstLine="0"/>
+              <w:jc w:val="center"/>
+            </w:pPr>
+            <w:r>
+              <w:rPr>
+                <w:rFonts w:ascii="PT Sans" w:hAnsi="PT Sans"/>
+                <w:rtl w:val="0"/>
+                <w:lang w:val="en-US"/>
+              </w:rPr>
+              <w:t>8</w:t>
+            </w:r>
+          </w:p>
+        </w:tc>
+        <w:tc>
+          <w:tcPr>
+            <w:tcW w:type="dxa" w:w="2561"/>
+            <w:tcBorders>
+              <w:top w:val="single" w:color="000000" w:sz="6" w:space="0" w:shadow="0" w:frame="0"/>
+              <w:left w:val="single" w:color="000000" w:sz="6" w:space="0" w:shadow="0" w:frame="0"/>
+              <w:bottom w:val="single" w:color="000000" w:sz="6" w:space="0" w:shadow="0" w:frame="0"/>
+              <w:right w:val="single" w:color="000000" w:sz="6" w:space="0" w:shadow="0" w:frame="0"/>
+            </w:tcBorders>
+            <w:shd w:val="clear" w:color="auto" w:fill="auto"/>
+            <w:tcMar>
+              <w:top w:type="dxa" w:w="80"/>
+              <w:left w:type="dxa" w:w="80"/>
+              <w:bottom w:type="dxa" w:w="80"/>
+              <w:right w:type="dxa" w:w="80"/>
+            </w:tcMar>
+            <w:vAlign w:val="top"/>
+          </w:tcPr>
+          <w:p>
+            <w:pPr>
+              <w:pStyle w:val="Default"/>
+              <w:bidi w:val="0"/>
+              <w:spacing w:after="240"/>
+              <w:ind w:left="0" w:right="0" w:firstLine="0"/>
+              <w:jc w:val="left"/>
+              <w:rPr>
+                <w:rtl w:val="0"/>
+              </w:rPr>
+            </w:pPr>
+            <w:r>
+              <w:rPr>
+                <w:rFonts w:ascii="Arial" w:hAnsi="Arial"/>
+                <w:rtl w:val="0"/>
+              </w:rPr>
+              <w:t>update_plugin_to_minor</w:t>
+            </w:r>
+          </w:p>
+        </w:tc>
+        <w:tc>
+          <w:tcPr>
+            <w:tcW w:type="dxa" w:w="878"/>
+            <w:tcBorders>
+              <w:top w:val="single" w:color="000000" w:sz="6" w:space="0" w:shadow="0" w:frame="0"/>
+              <w:left w:val="single" w:color="000000" w:sz="6" w:space="0" w:shadow="0" w:frame="0"/>
+              <w:bottom w:val="single" w:color="000000" w:sz="6" w:space="0" w:shadow="0" w:frame="0"/>
+              <w:right w:val="single" w:color="000000" w:sz="6" w:space="0" w:shadow="0" w:frame="0"/>
+            </w:tcBorders>
+            <w:shd w:val="clear" w:color="auto" w:fill="auto"/>
+            <w:tcMar>
+              <w:top w:type="dxa" w:w="80"/>
+              <w:left w:type="dxa" w:w="80"/>
+              <w:bottom w:type="dxa" w:w="80"/>
+              <w:right w:type="dxa" w:w="80"/>
+            </w:tcMar>
+            <w:vAlign w:val="top"/>
+          </w:tcPr>
+          <w:p>
+            <w:pPr>
+              <w:pStyle w:val="Body"/>
+              <w:spacing w:line="288" w:lineRule="auto"/>
+              <w:ind w:left="0" w:firstLine="0"/>
+              <w:jc w:val="center"/>
+            </w:pPr>
+            <w:r>
+              <w:rPr>
+                <w:rFonts w:ascii="Arial Unicode MS" w:hAnsi="Arial Unicode MS" w:hint="default"/>
+                <w:rtl w:val="0"/>
+              </w:rPr>
+              <w:t>✓</w:t>
+            </w:r>
+          </w:p>
+        </w:tc>
+        <w:tc>
+          <w:tcPr>
+            <w:tcW w:type="dxa" w:w="1077"/>
+            <w:tcBorders>
+              <w:top w:val="single" w:color="000000" w:sz="6" w:space="0" w:shadow="0" w:frame="0"/>
+              <w:left w:val="single" w:color="000000" w:sz="6" w:space="0" w:shadow="0" w:frame="0"/>
+              <w:bottom w:val="single" w:color="000000" w:sz="6" w:space="0" w:shadow="0" w:frame="0"/>
+              <w:right w:val="single" w:color="000000" w:sz="6" w:space="0" w:shadow="0" w:frame="0"/>
+            </w:tcBorders>
+            <w:shd w:val="clear" w:color="auto" w:fill="auto"/>
+            <w:tcMar>
+              <w:top w:type="dxa" w:w="80"/>
+              <w:left w:type="dxa" w:w="80"/>
+              <w:bottom w:type="dxa" w:w="80"/>
+              <w:right w:type="dxa" w:w="80"/>
+            </w:tcMar>
+            <w:vAlign w:val="top"/>
+          </w:tcPr>
+          <w:p/>
+        </w:tc>
+        <w:tc>
+          <w:tcPr>
+            <w:tcW w:type="dxa" w:w="1059"/>
+            <w:tcBorders>
+              <w:top w:val="single" w:color="000000" w:sz="6" w:space="0" w:shadow="0" w:frame="0"/>
+              <w:left w:val="single" w:color="000000" w:sz="6" w:space="0" w:shadow="0" w:frame="0"/>
+              <w:bottom w:val="single" w:color="000000" w:sz="6" w:space="0" w:shadow="0" w:frame="0"/>
+              <w:right w:val="single" w:color="000000" w:sz="6" w:space="0" w:shadow="0" w:frame="0"/>
+            </w:tcBorders>
+            <w:shd w:val="clear" w:color="auto" w:fill="auto"/>
+            <w:tcMar>
+              <w:top w:type="dxa" w:w="80"/>
+              <w:left w:type="dxa" w:w="80"/>
+              <w:bottom w:type="dxa" w:w="80"/>
+              <w:right w:type="dxa" w:w="80"/>
+            </w:tcMar>
+            <w:vAlign w:val="top"/>
+          </w:tcPr>
+          <w:p/>
+        </w:tc>
+        <w:tc>
+          <w:tcPr>
+            <w:tcW w:type="dxa" w:w="2326"/>
+            <w:tcBorders>
+              <w:top w:val="single" w:color="000000" w:sz="6" w:space="0" w:shadow="0" w:frame="0"/>
+              <w:left w:val="single" w:color="000000" w:sz="6" w:space="0" w:shadow="0" w:frame="0"/>
+              <w:bottom w:val="single" w:color="000000" w:sz="6" w:space="0" w:shadow="0" w:frame="0"/>
+              <w:right w:val="single" w:color="000000" w:sz="6" w:space="0" w:shadow="0" w:frame="0"/>
+            </w:tcBorders>
+            <w:shd w:val="clear" w:color="auto" w:fill="auto"/>
+            <w:tcMar>
+              <w:top w:type="dxa" w:w="80"/>
+              <w:left w:type="dxa" w:w="80"/>
+              <w:bottom w:type="dxa" w:w="80"/>
+              <w:right w:type="dxa" w:w="80"/>
+            </w:tcMar>
+            <w:vAlign w:val="top"/>
+          </w:tcPr>
+          <w:p/>
+        </w:tc>
+      </w:tr>
+      <w:tr>
+        <w:tblPrEx>
+          <w:shd w:val="clear" w:color="auto" w:fill="ced7e7"/>
+        </w:tblPrEx>
+        <w:trPr>
+          <w:trHeight w:val="315" w:hRule="atLeast"/>
+        </w:trPr>
+        <w:tc>
+          <w:tcPr>
+            <w:tcW w:type="dxa" w:w="1082"/>
+            <w:tcBorders>
+              <w:top w:val="single" w:color="000000" w:sz="6" w:space="0" w:shadow="0" w:frame="0"/>
+              <w:left w:val="single" w:color="000000" w:sz="6" w:space="0" w:shadow="0" w:frame="0"/>
+              <w:bottom w:val="single" w:color="000000" w:sz="6" w:space="0" w:shadow="0" w:frame="0"/>
+              <w:right w:val="single" w:color="000000" w:sz="6" w:space="0" w:shadow="0" w:frame="0"/>
+            </w:tcBorders>
+            <w:shd w:val="clear" w:color="auto" w:fill="auto"/>
+            <w:tcMar>
+              <w:top w:type="dxa" w:w="80"/>
+              <w:left w:type="dxa" w:w="80"/>
+              <w:bottom w:type="dxa" w:w="80"/>
+              <w:right w:type="dxa" w:w="80"/>
+            </w:tcMar>
+            <w:vAlign w:val="top"/>
+          </w:tcPr>
+          <w:p>
+            <w:pPr>
+              <w:pStyle w:val="Body"/>
+              <w:spacing w:line="288" w:lineRule="auto"/>
+              <w:ind w:left="0" w:firstLine="0"/>
               <w:jc w:val="left"/>
             </w:pPr>
             <w:r>
@@ -8272,7 +8727,7 @@
                 <w:vertAlign w:val="baseline"/>
                 <w:rtl w:val="0"/>
               </w:rPr>
-              <w:t>7</w:t>
+              <w:t>8</w:t>
             </w:r>
           </w:p>
         </w:tc>
@@ -8651,7 +9106,7 @@
       <w:fldChar w:fldCharType="separate" w:fldLock="0"/>
     </w:r>
     <w:r>
-      <w:t>1</w:t>
+      <w:t>6</w:t>
     </w:r>
     <w:r>
       <w:rPr/>

--- a/doc/testing/TestReportScaleIOFuelPlugin.docx
+++ b/doc/testing/TestReportScaleIOFuelPlugin.docx
@@ -264,6 +264,7 @@
           <w:sz w:val="72"/>
           <w:szCs w:val="72"/>
           <w:rtl w:val="0"/>
+          <w:lang w:val="en-US"/>
         </w:rPr>
         <w:t>for</w:t>
       </w:r>
@@ -288,6 +289,7 @@
           <w:sz w:val="48"/>
           <w:szCs w:val="48"/>
           <w:rtl w:val="0"/>
+          <w:lang w:val="it-IT"/>
         </w:rPr>
         <w:t>ScaleIO Plugin 2.1-2.1.</w:t>
       </w:r>
@@ -301,7 +303,7 @@
           <w:rtl w:val="0"/>
           <w:lang w:val="en-US"/>
         </w:rPr>
-        <w:t>1</w:t>
+        <w:t>2</w:t>
       </w:r>
       <w:r>
         <w:rPr>
@@ -629,7 +631,7 @@
           <w:u w:val="none" w:color="auto"/>
           <w:vertAlign w:val="baseline"/>
           <w:rtl w:val="0"/>
-          <w:lang w:val="fr-FR"/>
+          <w:lang w:val="en-US"/>
         </w:rPr>
         <w:t>Document purpose</w:t>
         <w:tab/>
@@ -1539,6 +1541,7 @@
           <w:u w:val="none" w:color="auto"/>
           <w:vertAlign w:val="baseline"/>
           <w:rtl w:val="0"/>
+          <w:lang w:val="en-US"/>
         </w:rPr>
         <w:t>System testing</w:t>
         <w:tab/>
@@ -2183,7 +2186,7 @@
           <w:vertAlign w:val="baseline"/>
           <w:rtl w:val="0"/>
         </w:rPr>
-        <w:t>5</w:t>
+        <w:t>6</w:t>
       </w:r>
       <w:r>
         <w:rPr>
@@ -2509,7 +2512,7 @@
                 <w:b w:val="1"/>
                 <w:bCs w:val="1"/>
                 <w:rtl w:val="0"/>
-                <w:lang w:val="fr-FR"/>
+                <w:lang w:val="en-US"/>
               </w:rPr>
               <w:t>Revision date</w:t>
             </w:r>
@@ -2545,6 +2548,7 @@
                 <w:b w:val="1"/>
                 <w:bCs w:val="1"/>
                 <w:rtl w:val="0"/>
+                <w:lang w:val="it-IT"/>
               </w:rPr>
               <w:t>Editor</w:t>
             </w:r>
@@ -2580,7 +2584,7 @@
                 <w:b w:val="1"/>
                 <w:bCs w:val="1"/>
                 <w:rtl w:val="0"/>
-                <w:lang w:val="fr-FR"/>
+                <w:lang w:val="en-US"/>
               </w:rPr>
               <w:t>Comment</w:t>
             </w:r>
@@ -2944,6 +2948,205 @@
           </w:p>
         </w:tc>
       </w:tr>
+      <w:tr>
+        <w:tblPrEx>
+          <w:shd w:val="clear" w:color="auto" w:fill="ced7e7"/>
+        </w:tblPrEx>
+        <w:trPr>
+          <w:trHeight w:val="554" w:hRule="atLeast"/>
+        </w:trPr>
+        <w:tc>
+          <w:tcPr>
+            <w:tcW w:type="dxa" w:w="1008"/>
+            <w:tcBorders>
+              <w:top w:val="single" w:color="000000" w:sz="8" w:space="0" w:shadow="0" w:frame="0"/>
+              <w:left w:val="single" w:color="000000" w:sz="8" w:space="0" w:shadow="0" w:frame="0"/>
+              <w:bottom w:val="single" w:color="000000" w:sz="8" w:space="0" w:shadow="0" w:frame="0"/>
+              <w:right w:val="single" w:color="000000" w:sz="8" w:space="0" w:shadow="0" w:frame="0"/>
+            </w:tcBorders>
+            <w:shd w:val="clear" w:color="auto" w:fill="auto"/>
+            <w:tcMar>
+              <w:top w:type="dxa" w:w="80"/>
+              <w:left w:type="dxa" w:w="80"/>
+              <w:bottom w:type="dxa" w:w="80"/>
+              <w:right w:type="dxa" w:w="80"/>
+            </w:tcMar>
+            <w:vAlign w:val="top"/>
+          </w:tcPr>
+          <w:p>
+            <w:pPr>
+              <w:keepNext w:val="0"/>
+              <w:keepLines w:val="0"/>
+              <w:pageBreakBefore w:val="0"/>
+              <w:widowControl w:val="1"/>
+              <w:shd w:val="clear" w:color="auto" w:fill="auto"/>
+              <w:suppressAutoHyphens w:val="0"/>
+              <w:bidi w:val="0"/>
+              <w:spacing w:before="0" w:after="0" w:line="240" w:lineRule="auto"/>
+              <w:ind w:left="0" w:right="0" w:firstLine="0"/>
+              <w:jc w:val="left"/>
+              <w:outlineLvl w:val="9"/>
+              <w:rPr>
+                <w:rtl w:val="0"/>
+              </w:rPr>
+            </w:pPr>
+            <w:r>
+              <w:rPr>
+                <w:rFonts w:ascii="Arial" w:cs="Cambria" w:hAnsi="Arial" w:eastAsia="Cambria"/>
+                <w:b w:val="0"/>
+                <w:bCs w:val="0"/>
+                <w:i w:val="0"/>
+                <w:iCs w:val="0"/>
+                <w:caps w:val="0"/>
+                <w:smallCaps w:val="0"/>
+                <w:strike w:val="0"/>
+                <w:dstrike w:val="0"/>
+                <w:outline w:val="0"/>
+                <w:color w:val="000000"/>
+                <w:spacing w:val="0"/>
+                <w:kern w:val="0"/>
+                <w:position w:val="0"/>
+                <w:sz w:val="22"/>
+                <w:szCs w:val="22"/>
+                <w:u w:val="none" w:color="000000"/>
+                <w:vertAlign w:val="baseline"/>
+                <w:rtl w:val="0"/>
+              </w:rPr>
+              <w:t>1.2</w:t>
+            </w:r>
+          </w:p>
+        </w:tc>
+        <w:tc>
+          <w:tcPr>
+            <w:tcW w:type="dxa" w:w="1286"/>
+            <w:tcBorders>
+              <w:top w:val="single" w:color="000000" w:sz="8" w:space="0" w:shadow="0" w:frame="0"/>
+              <w:left w:val="single" w:color="000000" w:sz="8" w:space="0" w:shadow="0" w:frame="0"/>
+              <w:bottom w:val="single" w:color="000000" w:sz="8" w:space="0" w:shadow="0" w:frame="0"/>
+              <w:right w:val="single" w:color="000000" w:sz="8" w:space="0" w:shadow="0" w:frame="0"/>
+            </w:tcBorders>
+            <w:shd w:val="clear" w:color="auto" w:fill="auto"/>
+            <w:tcMar>
+              <w:top w:type="dxa" w:w="80"/>
+              <w:left w:type="dxa" w:w="80"/>
+              <w:bottom w:type="dxa" w:w="80"/>
+              <w:right w:type="dxa" w:w="80"/>
+            </w:tcMar>
+            <w:vAlign w:val="top"/>
+          </w:tcPr>
+          <w:p>
+            <w:pPr>
+              <w:keepNext w:val="0"/>
+              <w:keepLines w:val="0"/>
+              <w:pageBreakBefore w:val="0"/>
+              <w:widowControl w:val="1"/>
+              <w:shd w:val="clear" w:color="auto" w:fill="auto"/>
+              <w:suppressAutoHyphens w:val="0"/>
+              <w:bidi w:val="0"/>
+              <w:spacing w:before="0" w:after="0" w:line="240" w:lineRule="auto"/>
+              <w:ind w:left="0" w:right="0" w:firstLine="0"/>
+              <w:jc w:val="left"/>
+              <w:outlineLvl w:val="9"/>
+              <w:rPr>
+                <w:rtl w:val="0"/>
+              </w:rPr>
+            </w:pPr>
+            <w:r>
+              <w:rPr>
+                <w:rFonts w:ascii="Arial" w:cs="Cambria" w:hAnsi="Arial" w:eastAsia="Cambria"/>
+                <w:b w:val="0"/>
+                <w:bCs w:val="0"/>
+                <w:i w:val="0"/>
+                <w:iCs w:val="0"/>
+                <w:caps w:val="0"/>
+                <w:smallCaps w:val="0"/>
+                <w:strike w:val="0"/>
+                <w:dstrike w:val="0"/>
+                <w:outline w:val="0"/>
+                <w:color w:val="000000"/>
+                <w:spacing w:val="0"/>
+                <w:kern w:val="0"/>
+                <w:position w:val="0"/>
+                <w:sz w:val="22"/>
+                <w:szCs w:val="22"/>
+                <w:u w:val="none" w:color="000000"/>
+                <w:vertAlign w:val="baseline"/>
+                <w:rtl w:val="0"/>
+              </w:rPr>
+              <w:t>17.09.2016</w:t>
+            </w:r>
+          </w:p>
+        </w:tc>
+        <w:tc>
+          <w:tcPr>
+            <w:tcW w:type="dxa" w:w="3569"/>
+            <w:tcBorders>
+              <w:top w:val="single" w:color="000000" w:sz="8" w:space="0" w:shadow="0" w:frame="0"/>
+              <w:left w:val="single" w:color="000000" w:sz="8" w:space="0" w:shadow="0" w:frame="0"/>
+              <w:bottom w:val="single" w:color="000000" w:sz="8" w:space="0" w:shadow="0" w:frame="0"/>
+              <w:right w:val="single" w:color="000000" w:sz="8" w:space="0" w:shadow="0" w:frame="0"/>
+            </w:tcBorders>
+            <w:shd w:val="clear" w:color="auto" w:fill="auto"/>
+            <w:tcMar>
+              <w:top w:type="dxa" w:w="80"/>
+              <w:left w:type="dxa" w:w="80"/>
+              <w:bottom w:type="dxa" w:w="80"/>
+              <w:right w:type="dxa" w:w="80"/>
+            </w:tcMar>
+            <w:vAlign w:val="top"/>
+          </w:tcPr>
+          <w:p>
+            <w:pPr>
+              <w:pStyle w:val="Body"/>
+              <w:spacing w:line="240" w:lineRule="auto"/>
+              <w:ind w:left="0" w:firstLine="0"/>
+              <w:jc w:val="left"/>
+            </w:pPr>
+            <w:r>
+              <w:rPr>
+                <w:rFonts w:ascii="PT Sans" w:hAnsi="PT Sans"/>
+                <w:rtl w:val="0"/>
+                <w:lang w:val="nl-NL"/>
+              </w:rPr>
+              <w:t>Alexey Morlang (alexey.morlang@emc.com)</w:t>
+            </w:r>
+          </w:p>
+        </w:tc>
+        <w:tc>
+          <w:tcPr>
+            <w:tcW w:type="dxa" w:w="3117"/>
+            <w:tcBorders>
+              <w:top w:val="single" w:color="000000" w:sz="8" w:space="0" w:shadow="0" w:frame="0"/>
+              <w:left w:val="single" w:color="000000" w:sz="8" w:space="0" w:shadow="0" w:frame="0"/>
+              <w:bottom w:val="single" w:color="000000" w:sz="8" w:space="0" w:shadow="0" w:frame="0"/>
+              <w:right w:val="single" w:color="000000" w:sz="8" w:space="0" w:shadow="0" w:frame="0"/>
+            </w:tcBorders>
+            <w:shd w:val="clear" w:color="auto" w:fill="auto"/>
+            <w:tcMar>
+              <w:top w:type="dxa" w:w="80"/>
+              <w:left w:type="dxa" w:w="80"/>
+              <w:bottom w:type="dxa" w:w="80"/>
+              <w:right w:type="dxa" w:w="80"/>
+            </w:tcMar>
+            <w:vAlign w:val="top"/>
+          </w:tcPr>
+          <w:p>
+            <w:pPr>
+              <w:pStyle w:val="Body"/>
+              <w:spacing w:line="240" w:lineRule="auto"/>
+              <w:ind w:left="0" w:firstLine="0"/>
+              <w:jc w:val="left"/>
+            </w:pPr>
+            <w:r>
+              <w:rPr>
+                <w:rFonts w:ascii="PT Sans" w:hAnsi="PT Sans"/>
+                <w:rtl w:val="0"/>
+              </w:rPr>
+              <w:t>Non hyper converged deployemt (version 2.1.2)</w:t>
+            </w:r>
+          </w:p>
+        </w:tc>
+      </w:tr>
     </w:tbl>
     <w:p>
       <w:pPr>
@@ -3003,7 +3206,7 @@
         <w:rPr>
           <w:rFonts w:ascii="PT Sans" w:hAnsi="PT Sans"/>
           <w:rtl w:val="0"/>
-          <w:lang w:val="fr-FR"/>
+          <w:lang w:val="en-US"/>
         </w:rPr>
         <w:t>Document purpose</w:t>
       </w:r>
@@ -3065,7 +3268,7 @@
           <w:rtl w:val="0"/>
           <w:lang w:val="en-US"/>
         </w:rPr>
-        <w:t>2.1-2.1.1-1</w:t>
+        <w:t>2.1-2.1.2-1</w:t>
       </w:r>
       <w:r>
         <w:rPr>
@@ -3121,7 +3324,6 @@
     <w:p>
       <w:pPr>
         <w:pStyle w:val="Body"/>
-        <w:jc w:val="both"/>
       </w:pPr>
       <w:r>
         <w:rPr>
@@ -3135,7 +3337,6 @@
       <w:pPr>
         <w:pStyle w:val="Body"/>
         <w:ind w:left="1080"/>
-        <w:jc w:val="both"/>
       </w:pPr>
       <w:r>
         <w:rPr>
@@ -3149,14 +3350,20 @@
       <w:pPr>
         <w:pStyle w:val="Body"/>
         <w:ind w:left="1080"/>
-        <w:jc w:val="both"/>
       </w:pPr>
       <w:r>
         <w:rPr>
           <w:rtl w:val="0"/>
-          <w:lang w:val="sv-SE"/>
-        </w:rPr>
-        <w:t>2) OpenStack Controller #1 node</w:t>
+          <w:lang w:val="nl-NL"/>
+        </w:rPr>
+        <w:t>2) OpenStack node</w:t>
+      </w:r>
+      <w:r>
+        <w:rPr>
+          <w:rtl w:val="0"/>
+          <w:lang w:val="en-US"/>
+        </w:rPr>
+        <w:t xml:space="preserve"> #1 (Controller)</w:t>
       </w:r>
       <w:r>
         <w:rPr>
@@ -3171,9 +3378,16 @@
       <w:r>
         <w:rPr>
           <w:rtl w:val="0"/>
-          <w:lang w:val="sv-SE"/>
-        </w:rPr>
-        <w:t>3) OpenStack Controller #2 node</w:t>
+          <w:lang w:val="nl-NL"/>
+        </w:rPr>
+        <w:t>3) OpenStack node</w:t>
+      </w:r>
+      <w:r>
+        <w:rPr>
+          <w:rtl w:val="0"/>
+          <w:lang w:val="en-US"/>
+        </w:rPr>
+        <w:t xml:space="preserve"> #2 (Controller or ScaleIO depending on TC)</w:t>
       </w:r>
       <w:r>
         <w:rPr>
@@ -3188,29 +3402,63 @@
       <w:r>
         <w:rPr>
           <w:rtl w:val="0"/>
-          <w:lang w:val="sv-SE"/>
-        </w:rPr>
-        <w:t xml:space="preserve">4) OpenStack Controller #3 node </w:t>
-      </w:r>
+          <w:lang w:val="nl-NL"/>
+        </w:rPr>
+        <w:t xml:space="preserve">4) OpenStack node </w:t>
+      </w:r>
+      <w:r>
+        <w:rPr>
+          <w:rtl w:val="0"/>
+          <w:lang w:val="en-US"/>
+        </w:rPr>
+        <w:t xml:space="preserve">#3 </w:t>
+      </w:r>
+      <w:bookmarkEnd w:id="7"/>
+      <w:bookmarkStart w:name="h3dy6vkm" w:id="8"/>
+      <w:r>
+        <w:rPr>
+          <w:rtl w:val="0"/>
+          <w:lang w:val="en-US"/>
+        </w:rPr>
+        <w:t>(Controller or ScaleIO depending on TC)</w:t>
+      </w:r>
+      <w:bookmarkEnd w:id="8"/>
+      <w:bookmarkStart w:name="h3dy6vkm" w:id="9"/>
     </w:p>
     <w:p>
       <w:pPr>
         <w:pStyle w:val="Body"/>
         <w:ind w:left="1080"/>
-        <w:jc w:val="both"/>
       </w:pPr>
       <w:r>
         <w:rPr>
           <w:rtl w:val="0"/>
+          <w:lang w:val="nl-NL"/>
+        </w:rPr>
+        <w:t xml:space="preserve">5) OpenStack node </w:t>
+      </w:r>
+      <w:r>
+        <w:rPr>
+          <w:rtl w:val="0"/>
           <w:lang w:val="en-US"/>
         </w:rPr>
-        <w:t xml:space="preserve">5) OpenStack Compute node </w:t>
-      </w:r>
+        <w:t xml:space="preserve">#4 </w:t>
+      </w:r>
+      <w:bookmarkEnd w:id="9"/>
+      <w:bookmarkStart w:name="h3dy6vkm" w:id="10"/>
+      <w:r>
+        <w:rPr>
+          <w:rtl w:val="0"/>
+          <w:lang w:val="en-US"/>
+        </w:rPr>
+        <w:t>(Controller or Compute+ScaleIO depending on TC)</w:t>
+      </w:r>
+      <w:bookmarkEnd w:id="10"/>
+      <w:bookmarkStart w:name="h3dy6vkm" w:id="11"/>
     </w:p>
     <w:p>
       <w:pPr>
         <w:pStyle w:val="Body"/>
-        <w:jc w:val="both"/>
       </w:pPr>
       <w:r>
         <w:rPr>
@@ -3227,10 +3475,6 @@
           <w:ilvl w:val="0"/>
           <w:numId w:val="1"/>
         </w:numPr>
-        <w:jc w:val="both"/>
-        <w:rPr>
-          <w:lang w:val="en-US"/>
-        </w:rPr>
       </w:pPr>
       <w:r>
         <w:rPr>
@@ -3247,17 +3491,39 @@
           <w:ilvl w:val="0"/>
           <w:numId w:val="1"/>
         </w:numPr>
-        <w:jc w:val="both"/>
-        <w:rPr>
+      </w:pPr>
+      <w:r>
+        <w:rPr>
+          <w:rtl w:val="0"/>
           <w:lang w:val="en-US"/>
         </w:rPr>
-      </w:pPr>
+        <w:t>Private, Management and Storage networks: All of the OpenStack management traffic will flow over this network (</w:t>
+      </w:r>
+      <w:r>
+        <w:rPr>
+          <w:rtl w:val="0"/>
+        </w:rPr>
+        <w:t>“</w:t>
+      </w:r>
+      <w:r>
+        <w:rPr>
+          <w:rtl w:val="0"/>
+          <w:lang w:val="fr-FR"/>
+        </w:rPr>
+        <w:t>Management</w:t>
+      </w:r>
+      <w:r>
+        <w:rPr>
+          <w:rtl w:val="0"/>
+        </w:rPr>
+        <w:t xml:space="preserve">” </w:t>
+      </w:r>
       <w:r>
         <w:rPr>
           <w:rtl w:val="0"/>
           <w:lang w:val="en-US"/>
         </w:rPr>
-        <w:t>Private, Management and Storage networks: All of the OpenStack management traffic will flow over this network (</w:t>
+        <w:t xml:space="preserve">and </w:t>
       </w:r>
       <w:r>
         <w:rPr>
@@ -3268,32 +3534,7 @@
       <w:r>
         <w:rPr>
           <w:rtl w:val="0"/>
-          <w:lang w:val="pt-PT"/>
-        </w:rPr>
-        <w:t>Management</w:t>
-      </w:r>
-      <w:r>
-        <w:rPr>
-          <w:rtl w:val="0"/>
-        </w:rPr>
-        <w:t xml:space="preserve">” </w:t>
-      </w:r>
-      <w:r>
-        <w:rPr>
-          <w:rtl w:val="0"/>
-          <w:lang w:val="en-US"/>
-        </w:rPr>
-        <w:t xml:space="preserve">and </w:t>
-      </w:r>
-      <w:r>
-        <w:rPr>
-          <w:rtl w:val="0"/>
-        </w:rPr>
-        <w:t>“</w:t>
-      </w:r>
-      <w:r>
-        <w:rPr>
-          <w:rtl w:val="0"/>
+          <w:lang w:val="it-IT"/>
         </w:rPr>
         <w:t>Storage</w:t>
       </w:r>
@@ -3318,10 +3559,6 @@
           <w:ilvl w:val="0"/>
           <w:numId w:val="1"/>
         </w:numPr>
-        <w:jc w:val="both"/>
-        <w:rPr>
-          <w:lang w:val="en-US"/>
-        </w:rPr>
       </w:pPr>
       <w:r>
         <w:rPr>
@@ -3334,7 +3571,6 @@
     <w:p>
       <w:pPr>
         <w:pStyle w:val="Body"/>
-        <w:jc w:val="both"/>
       </w:pPr>
       <w:r>
         <w:rPr>
@@ -3352,13 +3588,13 @@
       <w:r>
         <w:rPr>
           <w:rtl w:val="0"/>
+          <w:lang w:val="it-IT"/>
         </w:rPr>
         <w:t>scli</w:t>
       </w:r>
       <w:r>
         <w:rPr>
           <w:rtl w:val="0"/>
-          <w:lang w:val="fr-FR"/>
         </w:rPr>
         <w:t>’</w:t>
       </w:r>
@@ -3373,15 +3609,14 @@
     <w:p>
       <w:pPr>
         <w:pStyle w:val="Body"/>
-        <w:jc w:val="both"/>
       </w:pPr>
     </w:p>
     <w:p>
       <w:pPr>
         <w:pStyle w:val="Heading"/>
       </w:pPr>
-      <w:bookmarkStart w:name="_Toc3" w:id="8"/>
-      <w:bookmarkStart w:name="hku0t39kewjx5" w:id="9"/>
+      <w:bookmarkStart w:name="_Toc3" w:id="12"/>
+      <w:bookmarkStart w:name="hku0t39kewjx5" w:id="13"/>
       <w:r>
         <w:rPr>
           <w:rFonts w:cs="Arial Unicode MS" w:eastAsia="Arial Unicode MS"/>
@@ -3390,7 +3625,7 @@
         </w:rPr>
         <w:t>Plugin's RPM</w:t>
       </w:r>
-      <w:bookmarkEnd w:id="8"/>
+      <w:bookmarkEnd w:id="12"/>
     </w:p>
     <w:tbl>
       <w:tblPr>
@@ -3485,7 +3720,7 @@
                 <w:b w:val="1"/>
                 <w:bCs w:val="1"/>
                 <w:rtl w:val="0"/>
-                <w:lang w:val="pt-PT"/>
+                <w:lang w:val="en-US"/>
               </w:rPr>
               <w:t>md5 checksum</w:t>
             </w:r>
@@ -3537,7 +3772,7 @@
                 <w:rtl w:val="0"/>
                 <w:lang w:val="en-US"/>
               </w:rPr>
-              <w:t>1</w:t>
+              <w:t>2</w:t>
             </w:r>
             <w:r>
               <w:rPr>
@@ -3605,7 +3840,7 @@
                 <w:vertAlign w:val="baseline"/>
                 <w:rtl w:val="0"/>
               </w:rPr>
-              <w:t>f5319f43c505c56c06836a99358b20e7</w:t>
+              <w:t>d3408202e228d5541b29a3c4d5e59022</w:t>
             </w:r>
           </w:p>
         </w:tc>
@@ -3627,8 +3862,8 @@
       <w:pPr>
         <w:pStyle w:val="Heading"/>
       </w:pPr>
-      <w:bookmarkStart w:name="_Toc4" w:id="10"/>
-      <w:bookmarkStart w:name="h1t3h5sf" w:id="11"/>
+      <w:bookmarkStart w:name="_Toc4" w:id="14"/>
+      <w:bookmarkStart w:name="h1t3h5sf" w:id="15"/>
       <w:r>
         <w:rPr>
           <w:rFonts w:ascii="PT Sans" w:hAnsi="PT Sans"/>
@@ -3637,7 +3872,7 @@
         </w:rPr>
         <w:t>Test coverage and metrics</w:t>
       </w:r>
-      <w:bookmarkEnd w:id="10"/>
+      <w:bookmarkEnd w:id="14"/>
     </w:p>
     <w:p>
       <w:pPr>
@@ -3703,8 +3938,8 @@
       <w:pPr>
         <w:pStyle w:val="Heading"/>
       </w:pPr>
-      <w:bookmarkStart w:name="_Toc5" w:id="12"/>
-      <w:bookmarkStart w:name="h4d34og8" w:id="13"/>
+      <w:bookmarkStart w:name="_Toc5" w:id="16"/>
+      <w:bookmarkStart w:name="h4d34og8" w:id="17"/>
       <w:r>
         <w:rPr>
           <w:rFonts w:ascii="PT Sans" w:hAnsi="PT Sans"/>
@@ -3713,12 +3948,11 @@
         </w:rPr>
         <w:t xml:space="preserve">Test results summary </w:t>
       </w:r>
-      <w:bookmarkEnd w:id="12"/>
+      <w:bookmarkEnd w:id="16"/>
     </w:p>
     <w:p>
       <w:pPr>
         <w:pStyle w:val="Body"/>
-        <w:jc w:val="both"/>
       </w:pPr>
     </w:p>
     <w:p>
@@ -3892,7 +4126,7 @@
                                       <w:b w:val="1"/>
                                       <w:bCs w:val="1"/>
                                       <w:rtl w:val="0"/>
-                                      <w:lang w:val="fr-FR"/>
+                                      <w:lang w:val="en-US"/>
                                     </w:rPr>
                                     <w:t>Comment</w:t>
                                   </w:r>
@@ -4368,6 +4602,164 @@
                                 </w:tcPr>
                                 <w:p>
                                   <w:pPr>
+                                    <w:pStyle w:val="Default"/>
+                                    <w:bidi w:val="0"/>
+                                    <w:spacing w:after="240"/>
+                                    <w:ind w:left="0" w:right="0" w:firstLine="0"/>
+                                    <w:jc w:val="left"/>
+                                    <w:rPr>
+                                      <w:rtl w:val="0"/>
+                                    </w:rPr>
+                                  </w:pPr>
+                                  <w:r>
+                                    <w:rPr>
+                                      <w:rFonts w:ascii="Arial" w:hAnsi="Arial"/>
+                                      <w:rtl w:val="0"/>
+                                    </w:rPr>
+                                    <w:t>non_hyper_converged_deploy</w:t>
+                                  </w:r>
+                                </w:p>
+                              </w:tc>
+                              <w:tc>
+                                <w:tcPr>
+                                  <w:tcW w:type="dxa" w:w="5396"/>
+                                  <w:tcBorders>
+                                    <w:top w:val="single" w:color="000000" w:sz="6" w:space="0" w:shadow="0" w:frame="0"/>
+                                    <w:left w:val="single" w:color="000000" w:sz="6" w:space="0" w:shadow="0" w:frame="0"/>
+                                    <w:bottom w:val="single" w:color="000000" w:sz="6" w:space="0" w:shadow="0" w:frame="0"/>
+                                    <w:right w:val="single" w:color="000000" w:sz="6" w:space="0" w:shadow="0" w:frame="0"/>
+                                  </w:tcBorders>
+                                  <w:shd w:val="clear" w:color="auto" w:fill="auto"/>
+                                  <w:tcMar>
+                                    <w:top w:type="dxa" w:w="80"/>
+                                    <w:left w:type="dxa" w:w="80"/>
+                                    <w:bottom w:type="dxa" w:w="80"/>
+                                    <w:right w:type="dxa" w:w="80"/>
+                                  </w:tcMar>
+                                  <w:vAlign w:val="top"/>
+                                </w:tcPr>
+                                <w:p>
+                                  <w:pPr>
+                                    <w:keepNext w:val="0"/>
+                                    <w:keepLines w:val="0"/>
+                                    <w:pageBreakBefore w:val="0"/>
+                                    <w:widowControl w:val="1"/>
+                                    <w:shd w:val="clear" w:color="auto" w:fill="auto"/>
+                                    <w:suppressAutoHyphens w:val="0"/>
+                                    <w:bidi w:val="0"/>
+                                    <w:spacing w:before="0" w:after="0" w:line="276" w:lineRule="auto"/>
+                                    <w:ind w:left="0" w:right="0" w:firstLine="0"/>
+                                    <w:jc w:val="left"/>
+                                    <w:outlineLvl w:val="9"/>
+                                    <w:rPr>
+                                      <w:rtl w:val="0"/>
+                                    </w:rPr>
+                                  </w:pPr>
+                                  <w:r>
+                                    <w:rPr>
+                                      <w:rFonts w:ascii="Arial" w:cs="Cambria" w:hAnsi="Arial" w:eastAsia="Cambria"/>
+                                      <w:b w:val="0"/>
+                                      <w:bCs w:val="0"/>
+                                      <w:i w:val="0"/>
+                                      <w:iCs w:val="0"/>
+                                      <w:caps w:val="0"/>
+                                      <w:smallCaps w:val="0"/>
+                                      <w:strike w:val="0"/>
+                                      <w:dstrike w:val="0"/>
+                                      <w:outline w:val="0"/>
+                                      <w:color w:val="000000"/>
+                                      <w:spacing w:val="0"/>
+                                      <w:kern w:val="0"/>
+                                      <w:position w:val="0"/>
+                                      <w:sz w:val="22"/>
+                                      <w:szCs w:val="22"/>
+                                      <w:u w:val="none" w:color="000000"/>
+                                      <w:vertAlign w:val="baseline"/>
+                                      <w:rtl w:val="0"/>
+                                    </w:rPr>
+                                    <w:t>Verify that ScaleIO role can be deployed on separate nodes (non hyper converged environment)</w:t>
+                                  </w:r>
+                                </w:p>
+                                <w:p>
+                                  <w:pPr>
+                                    <w:keepNext w:val="0"/>
+                                    <w:keepLines w:val="0"/>
+                                    <w:pageBreakBefore w:val="0"/>
+                                    <w:widowControl w:val="1"/>
+                                    <w:shd w:val="clear" w:color="auto" w:fill="auto"/>
+                                    <w:suppressAutoHyphens w:val="0"/>
+                                    <w:bidi w:val="0"/>
+                                    <w:spacing w:before="0" w:after="0" w:line="276" w:lineRule="auto"/>
+                                    <w:ind w:left="0" w:right="0" w:firstLine="0"/>
+                                    <w:jc w:val="left"/>
+                                    <w:outlineLvl w:val="9"/>
+                                    <w:rPr>
+                                      <w:rtl w:val="0"/>
+                                    </w:rPr>
+                                  </w:pPr>
+                                </w:p>
+                              </w:tc>
+                            </w:tr>
+                            <w:tr>
+                              <w:tblPrEx>
+                                <w:shd w:val="clear" w:color="auto" w:fill="ced7e7"/>
+                              </w:tblPrEx>
+                              <w:trPr>
+                                <w:trHeight w:val="798" w:hRule="atLeast"/>
+                              </w:trPr>
+                              <w:tc>
+                                <w:tcPr>
+                                  <w:tcW w:type="dxa" w:w="822"/>
+                                  <w:tcBorders>
+                                    <w:top w:val="single" w:color="000000" w:sz="6" w:space="0" w:shadow="0" w:frame="0"/>
+                                    <w:left w:val="single" w:color="000000" w:sz="6" w:space="0" w:shadow="0" w:frame="0"/>
+                                    <w:bottom w:val="single" w:color="000000" w:sz="6" w:space="0" w:shadow="0" w:frame="0"/>
+                                    <w:right w:val="single" w:color="000000" w:sz="6" w:space="0" w:shadow="0" w:frame="0"/>
+                                  </w:tcBorders>
+                                  <w:shd w:val="clear" w:color="auto" w:fill="auto"/>
+                                  <w:tcMar>
+                                    <w:top w:type="dxa" w:w="80"/>
+                                    <w:left w:type="dxa" w:w="80"/>
+                                    <w:bottom w:type="dxa" w:w="80"/>
+                                    <w:right w:type="dxa" w:w="80"/>
+                                  </w:tcMar>
+                                  <w:vAlign w:val="top"/>
+                                </w:tcPr>
+                                <w:p>
+                                  <w:pPr>
+                                    <w:pStyle w:val="Body"/>
+                                    <w:spacing w:line="288" w:lineRule="auto"/>
+                                  </w:pPr>
+                                  <w:r>
+                                    <w:rPr>
+                                      <w:rFonts w:ascii="PT Sans" w:hAnsi="PT Sans"/>
+                                      <w:rtl w:val="0"/>
+                                      <w:lang w:val="en-US"/>
+                                    </w:rPr>
+                                    <w:t>5</w:t>
+                                  </w:r>
+                                </w:p>
+                              </w:tc>
+                              <w:tc>
+                                <w:tcPr>
+                                  <w:tcW w:type="dxa" w:w="3463"/>
+                                  <w:tcBorders>
+                                    <w:top w:val="single" w:color="000000" w:sz="6" w:space="0" w:shadow="0" w:frame="0"/>
+                                    <w:left w:val="single" w:color="000000" w:sz="6" w:space="0" w:shadow="0" w:frame="0"/>
+                                    <w:bottom w:val="single" w:color="000000" w:sz="6" w:space="0" w:shadow="0" w:frame="0"/>
+                                    <w:right w:val="single" w:color="000000" w:sz="6" w:space="0" w:shadow="0" w:frame="0"/>
+                                  </w:tcBorders>
+                                  <w:shd w:val="clear" w:color="auto" w:fill="auto"/>
+                                  <w:tcMar>
+                                    <w:top w:type="dxa" w:w="80"/>
+                                    <w:left w:type="dxa" w:w="80"/>
+                                    <w:bottom w:type="dxa" w:w="80"/>
+                                    <w:right w:type="dxa" w:w="80"/>
+                                  </w:tcMar>
+                                  <w:vAlign w:val="top"/>
+                                </w:tcPr>
+                                <w:p>
+                                  <w:pPr>
                                     <w:pStyle w:val="Body"/>
                                     <w:spacing w:line="288" w:lineRule="auto"/>
                                     <w:ind w:left="0" w:firstLine="0"/>
@@ -4479,7 +4871,7 @@
                                       <w:rtl w:val="0"/>
                                       <w:lang w:val="en-US"/>
                                     </w:rPr>
-                                    <w:t>5</w:t>
+                                    <w:t>6</w:t>
                                   </w:r>
                                 </w:p>
                               </w:tc>
@@ -4614,7 +5006,7 @@
                                       <w:rtl w:val="0"/>
                                       <w:lang w:val="en-US"/>
                                     </w:rPr>
-                                    <w:t>6</w:t>
+                                    <w:t>7</w:t>
                                   </w:r>
                                 </w:p>
                               </w:tc>
@@ -4770,6 +5162,9 @@
                                   <w:pPr>
                                     <w:pStyle w:val="Body"/>
                                     <w:spacing w:line="288" w:lineRule="auto"/>
+                                    <w:rPr>
+                                      <w:rFonts w:ascii="PT Sans" w:cs="PT Sans" w:hAnsi="PT Sans" w:eastAsia="PT Sans"/>
+                                    </w:rPr>
                                   </w:pPr>
                                   <w:r>
                                     <w:rPr>
@@ -4777,7 +5172,7 @@
                                       <w:rtl w:val="0"/>
                                       <w:lang w:val="en-US"/>
                                     </w:rPr>
-                                    <w:t>7</w:t>
+                                    <w:t>8</w:t>
                                   </w:r>
                                 </w:p>
                               </w:tc>
@@ -4933,9 +5328,6 @@
                                   <w:pPr>
                                     <w:pStyle w:val="Body"/>
                                     <w:spacing w:line="288" w:lineRule="auto"/>
-                                    <w:rPr>
-                                      <w:rFonts w:ascii="PT Sans" w:cs="PT Sans" w:hAnsi="PT Sans" w:eastAsia="PT Sans"/>
-                                    </w:rPr>
                                   </w:pPr>
                                   <w:r>
                                     <w:rPr>
@@ -4943,7 +5335,7 @@
                                       <w:rtl w:val="0"/>
                                       <w:lang w:val="en-US"/>
                                     </w:rPr>
-                                    <w:t>8</w:t>
+                                    <w:t>9</w:t>
                                   </w:r>
                                 </w:p>
                               </w:tc>
@@ -5217,7 +5609,7 @@
                                 <w:b w:val="1"/>
                                 <w:bCs w:val="1"/>
                                 <w:rtl w:val="0"/>
-                                <w:lang w:val="fr-FR"/>
+                                <w:lang w:val="en-US"/>
                               </w:rPr>
                               <w:t>Comment</w:t>
                             </w:r>
@@ -5693,6 +6085,164 @@
                           </w:tcPr>
                           <w:p>
                             <w:pPr>
+                              <w:pStyle w:val="Default"/>
+                              <w:bidi w:val="0"/>
+                              <w:spacing w:after="240"/>
+                              <w:ind w:left="0" w:right="0" w:firstLine="0"/>
+                              <w:jc w:val="left"/>
+                              <w:rPr>
+                                <w:rtl w:val="0"/>
+                              </w:rPr>
+                            </w:pPr>
+                            <w:r>
+                              <w:rPr>
+                                <w:rFonts w:ascii="Arial" w:hAnsi="Arial"/>
+                                <w:rtl w:val="0"/>
+                              </w:rPr>
+                              <w:t>non_hyper_converged_deploy</w:t>
+                            </w:r>
+                          </w:p>
+                        </w:tc>
+                        <w:tc>
+                          <w:tcPr>
+                            <w:tcW w:type="dxa" w:w="5396"/>
+                            <w:tcBorders>
+                              <w:top w:val="single" w:color="000000" w:sz="6" w:space="0" w:shadow="0" w:frame="0"/>
+                              <w:left w:val="single" w:color="000000" w:sz="6" w:space="0" w:shadow="0" w:frame="0"/>
+                              <w:bottom w:val="single" w:color="000000" w:sz="6" w:space="0" w:shadow="0" w:frame="0"/>
+                              <w:right w:val="single" w:color="000000" w:sz="6" w:space="0" w:shadow="0" w:frame="0"/>
+                            </w:tcBorders>
+                            <w:shd w:val="clear" w:color="auto" w:fill="auto"/>
+                            <w:tcMar>
+                              <w:top w:type="dxa" w:w="80"/>
+                              <w:left w:type="dxa" w:w="80"/>
+                              <w:bottom w:type="dxa" w:w="80"/>
+                              <w:right w:type="dxa" w:w="80"/>
+                            </w:tcMar>
+                            <w:vAlign w:val="top"/>
+                          </w:tcPr>
+                          <w:p>
+                            <w:pPr>
+                              <w:keepNext w:val="0"/>
+                              <w:keepLines w:val="0"/>
+                              <w:pageBreakBefore w:val="0"/>
+                              <w:widowControl w:val="1"/>
+                              <w:shd w:val="clear" w:color="auto" w:fill="auto"/>
+                              <w:suppressAutoHyphens w:val="0"/>
+                              <w:bidi w:val="0"/>
+                              <w:spacing w:before="0" w:after="0" w:line="276" w:lineRule="auto"/>
+                              <w:ind w:left="0" w:right="0" w:firstLine="0"/>
+                              <w:jc w:val="left"/>
+                              <w:outlineLvl w:val="9"/>
+                              <w:rPr>
+                                <w:rtl w:val="0"/>
+                              </w:rPr>
+                            </w:pPr>
+                            <w:r>
+                              <w:rPr>
+                                <w:rFonts w:ascii="Arial" w:cs="Cambria" w:hAnsi="Arial" w:eastAsia="Cambria"/>
+                                <w:b w:val="0"/>
+                                <w:bCs w:val="0"/>
+                                <w:i w:val="0"/>
+                                <w:iCs w:val="0"/>
+                                <w:caps w:val="0"/>
+                                <w:smallCaps w:val="0"/>
+                                <w:strike w:val="0"/>
+                                <w:dstrike w:val="0"/>
+                                <w:outline w:val="0"/>
+                                <w:color w:val="000000"/>
+                                <w:spacing w:val="0"/>
+                                <w:kern w:val="0"/>
+                                <w:position w:val="0"/>
+                                <w:sz w:val="22"/>
+                                <w:szCs w:val="22"/>
+                                <w:u w:val="none" w:color="000000"/>
+                                <w:vertAlign w:val="baseline"/>
+                                <w:rtl w:val="0"/>
+                              </w:rPr>
+                              <w:t>Verify that ScaleIO role can be deployed on separate nodes (non hyper converged environment)</w:t>
+                            </w:r>
+                          </w:p>
+                          <w:p>
+                            <w:pPr>
+                              <w:keepNext w:val="0"/>
+                              <w:keepLines w:val="0"/>
+                              <w:pageBreakBefore w:val="0"/>
+                              <w:widowControl w:val="1"/>
+                              <w:shd w:val="clear" w:color="auto" w:fill="auto"/>
+                              <w:suppressAutoHyphens w:val="0"/>
+                              <w:bidi w:val="0"/>
+                              <w:spacing w:before="0" w:after="0" w:line="276" w:lineRule="auto"/>
+                              <w:ind w:left="0" w:right="0" w:firstLine="0"/>
+                              <w:jc w:val="left"/>
+                              <w:outlineLvl w:val="9"/>
+                              <w:rPr>
+                                <w:rtl w:val="0"/>
+                              </w:rPr>
+                            </w:pPr>
+                          </w:p>
+                        </w:tc>
+                      </w:tr>
+                      <w:tr>
+                        <w:tblPrEx>
+                          <w:shd w:val="clear" w:color="auto" w:fill="ced7e7"/>
+                        </w:tblPrEx>
+                        <w:trPr>
+                          <w:trHeight w:val="798" w:hRule="atLeast"/>
+                        </w:trPr>
+                        <w:tc>
+                          <w:tcPr>
+                            <w:tcW w:type="dxa" w:w="822"/>
+                            <w:tcBorders>
+                              <w:top w:val="single" w:color="000000" w:sz="6" w:space="0" w:shadow="0" w:frame="0"/>
+                              <w:left w:val="single" w:color="000000" w:sz="6" w:space="0" w:shadow="0" w:frame="0"/>
+                              <w:bottom w:val="single" w:color="000000" w:sz="6" w:space="0" w:shadow="0" w:frame="0"/>
+                              <w:right w:val="single" w:color="000000" w:sz="6" w:space="0" w:shadow="0" w:frame="0"/>
+                            </w:tcBorders>
+                            <w:shd w:val="clear" w:color="auto" w:fill="auto"/>
+                            <w:tcMar>
+                              <w:top w:type="dxa" w:w="80"/>
+                              <w:left w:type="dxa" w:w="80"/>
+                              <w:bottom w:type="dxa" w:w="80"/>
+                              <w:right w:type="dxa" w:w="80"/>
+                            </w:tcMar>
+                            <w:vAlign w:val="top"/>
+                          </w:tcPr>
+                          <w:p>
+                            <w:pPr>
+                              <w:pStyle w:val="Body"/>
+                              <w:spacing w:line="288" w:lineRule="auto"/>
+                            </w:pPr>
+                            <w:r>
+                              <w:rPr>
+                                <w:rFonts w:ascii="PT Sans" w:hAnsi="PT Sans"/>
+                                <w:rtl w:val="0"/>
+                                <w:lang w:val="en-US"/>
+                              </w:rPr>
+                              <w:t>5</w:t>
+                            </w:r>
+                          </w:p>
+                        </w:tc>
+                        <w:tc>
+                          <w:tcPr>
+                            <w:tcW w:type="dxa" w:w="3463"/>
+                            <w:tcBorders>
+                              <w:top w:val="single" w:color="000000" w:sz="6" w:space="0" w:shadow="0" w:frame="0"/>
+                              <w:left w:val="single" w:color="000000" w:sz="6" w:space="0" w:shadow="0" w:frame="0"/>
+                              <w:bottom w:val="single" w:color="000000" w:sz="6" w:space="0" w:shadow="0" w:frame="0"/>
+                              <w:right w:val="single" w:color="000000" w:sz="6" w:space="0" w:shadow="0" w:frame="0"/>
+                            </w:tcBorders>
+                            <w:shd w:val="clear" w:color="auto" w:fill="auto"/>
+                            <w:tcMar>
+                              <w:top w:type="dxa" w:w="80"/>
+                              <w:left w:type="dxa" w:w="80"/>
+                              <w:bottom w:type="dxa" w:w="80"/>
+                              <w:right w:type="dxa" w:w="80"/>
+                            </w:tcMar>
+                            <w:vAlign w:val="top"/>
+                          </w:tcPr>
+                          <w:p>
+                            <w:pPr>
                               <w:pStyle w:val="Body"/>
                               <w:spacing w:line="288" w:lineRule="auto"/>
                               <w:ind w:left="0" w:firstLine="0"/>
@@ -5804,7 +6354,7 @@
                                 <w:rtl w:val="0"/>
                                 <w:lang w:val="en-US"/>
                               </w:rPr>
-                              <w:t>5</w:t>
+                              <w:t>6</w:t>
                             </w:r>
                           </w:p>
                         </w:tc>
@@ -5939,7 +6489,7 @@
                                 <w:rtl w:val="0"/>
                                 <w:lang w:val="en-US"/>
                               </w:rPr>
-                              <w:t>6</w:t>
+                              <w:t>7</w:t>
                             </w:r>
                           </w:p>
                         </w:tc>
@@ -6095,6 +6645,9 @@
                             <w:pPr>
                               <w:pStyle w:val="Body"/>
                               <w:spacing w:line="288" w:lineRule="auto"/>
+                              <w:rPr>
+                                <w:rFonts w:ascii="PT Sans" w:cs="PT Sans" w:hAnsi="PT Sans" w:eastAsia="PT Sans"/>
+                              </w:rPr>
                             </w:pPr>
                             <w:r>
                               <w:rPr>
@@ -6102,7 +6655,7 @@
                                 <w:rtl w:val="0"/>
                                 <w:lang w:val="en-US"/>
                               </w:rPr>
-                              <w:t>7</w:t>
+                              <w:t>8</w:t>
                             </w:r>
                           </w:p>
                         </w:tc>
@@ -6258,9 +6811,6 @@
                             <w:pPr>
                               <w:pStyle w:val="Body"/>
                               <w:spacing w:line="288" w:lineRule="auto"/>
-                              <w:rPr>
-                                <w:rFonts w:ascii="PT Sans" w:cs="PT Sans" w:hAnsi="PT Sans" w:eastAsia="PT Sans"/>
-                              </w:rPr>
                             </w:pPr>
                             <w:r>
                               <w:rPr>
@@ -6268,7 +6818,7 @@
                                 <w:rtl w:val="0"/>
                                 <w:lang w:val="en-US"/>
                               </w:rPr>
-                              <w:t>8</w:t>
+                              <w:t>9</w:t>
                             </w:r>
                           </w:p>
                         </w:tc>
@@ -6431,21 +6981,22 @@
       <w:pPr>
         <w:pStyle w:val="Heading"/>
       </w:pPr>
-      <w:bookmarkStart w:name="hhjkyn6ay39qp" w:id="14"/>
+      <w:bookmarkStart w:name="hhjkyn6ay39qp" w:id="18"/>
     </w:p>
     <w:p>
       <w:pPr>
         <w:pStyle w:val="Heading 2"/>
       </w:pPr>
-      <w:bookmarkStart w:name="_Toc6" w:id="15"/>
+      <w:bookmarkStart w:name="_Toc6" w:id="19"/>
       <w:r>
         <w:rPr>
           <w:rFonts w:cs="Arial Unicode MS" w:eastAsia="Arial Unicode MS"/>
           <w:rtl w:val="0"/>
+          <w:lang w:val="en-US"/>
         </w:rPr>
         <w:t>System testing</w:t>
       </w:r>
-      <w:bookmarkEnd w:id="15"/>
+      <w:bookmarkEnd w:id="19"/>
     </w:p>
     <w:p>
       <w:pPr>
@@ -6456,8 +7007,8 @@
       <w:pPr>
         <w:pStyle w:val="Heading 3"/>
       </w:pPr>
-      <w:bookmarkStart w:name="_Toc7" w:id="16"/>
-      <w:bookmarkStart w:name="h3rdcrjn" w:id="17"/>
+      <w:bookmarkStart w:name="_Toc7" w:id="20"/>
+      <w:bookmarkStart w:name="h3rdcrjn" w:id="21"/>
       <w:r>
         <w:rPr>
           <w:rFonts w:cs="Arial Unicode MS" w:eastAsia="Arial Unicode MS"/>
@@ -6466,7 +7017,7 @@
         </w:rPr>
         <w:t>Coverage of features</w:t>
       </w:r>
-      <w:bookmarkEnd w:id="16"/>
+      <w:bookmarkEnd w:id="20"/>
     </w:p>
     <w:p>
       <w:pPr>
@@ -6669,7 +7220,7 @@
                 <w:vertAlign w:val="baseline"/>
                 <w:rtl w:val="0"/>
               </w:rPr>
-              <w:t>8</w:t>
+              <w:t>9</w:t>
             </w:r>
           </w:p>
         </w:tc>
@@ -6975,7 +7526,7 @@
                 <w:vertAlign w:val="baseline"/>
                 <w:rtl w:val="0"/>
               </w:rPr>
-              <w:t>8</w:t>
+              <w:t>9</w:t>
             </w:r>
           </w:p>
         </w:tc>
@@ -6997,8 +7548,8 @@
       <w:pPr>
         <w:pStyle w:val="Heading 3"/>
       </w:pPr>
-      <w:bookmarkStart w:name="_Toc8" w:id="18"/>
-      <w:bookmarkStart w:name="h26in1rg" w:id="19"/>
+      <w:bookmarkStart w:name="_Toc8" w:id="22"/>
+      <w:bookmarkStart w:name="h26in1rg" w:id="23"/>
       <w:r>
         <w:rPr>
           <w:rFonts w:cs="Arial Unicode MS" w:eastAsia="Arial Unicode MS"/>
@@ -7015,7 +7566,7 @@
         </w:rPr>
         <w:t xml:space="preserve"> for MOS8.0</w:t>
       </w:r>
-      <w:bookmarkEnd w:id="18"/>
+      <w:bookmarkEnd w:id="22"/>
     </w:p>
     <w:p>
       <w:pPr>
@@ -7192,6 +7743,7 @@
                 <w:b w:val="1"/>
                 <w:bCs w:val="1"/>
                 <w:rtl w:val="0"/>
+                <w:lang w:val="en-US"/>
               </w:rPr>
               <w:t>Failed</w:t>
             </w:r>
@@ -7228,6 +7780,7 @@
                 <w:b w:val="1"/>
                 <w:bCs w:val="1"/>
                 <w:rtl w:val="0"/>
+                <w:lang w:val="en-US"/>
               </w:rPr>
               <w:t>Skipped</w:t>
             </w:r>
@@ -7264,7 +7817,7 @@
                 <w:b w:val="1"/>
                 <w:bCs w:val="1"/>
                 <w:rtl w:val="0"/>
-                <w:lang w:val="fr-FR"/>
+                <w:lang w:val="en-US"/>
               </w:rPr>
               <w:t>Comment</w:t>
             </w:r>
@@ -7845,16 +8398,44 @@
           </w:tcPr>
           <w:p>
             <w:pPr>
-              <w:pStyle w:val="Body"/>
-              <w:spacing w:line="288" w:lineRule="auto"/>
-              <w:ind w:left="0" w:firstLine="0"/>
+              <w:keepNext w:val="0"/>
+              <w:keepLines w:val="0"/>
+              <w:pageBreakBefore w:val="0"/>
+              <w:widowControl w:val="1"/>
+              <w:shd w:val="clear" w:color="auto" w:fill="auto"/>
+              <w:suppressAutoHyphens w:val="0"/>
+              <w:bidi w:val="0"/>
+              <w:spacing w:before="0" w:after="0" w:line="288" w:lineRule="auto"/>
+              <w:ind w:left="0" w:right="0" w:firstLine="0"/>
+              <w:jc w:val="left"/>
+              <w:outlineLvl w:val="9"/>
+              <w:rPr>
+                <w:rtl w:val="0"/>
+              </w:rPr>
             </w:pPr>
             <w:r>
               <w:rPr>
+                <w:rFonts w:ascii="Arial" w:cs="Cambria" w:hAnsi="Arial" w:eastAsia="Cambria"/>
+                <w:b w:val="0"/>
+                <w:bCs w:val="0"/>
+                <w:i w:val="0"/>
+                <w:iCs w:val="0"/>
+                <w:caps w:val="0"/>
+                <w:smallCaps w:val="0"/>
+                <w:strike w:val="0"/>
+                <w:dstrike w:val="0"/>
+                <w:outline w:val="0"/>
+                <w:color w:val="000000"/>
+                <w:spacing w:val="0"/>
+                <w:kern w:val="0"/>
+                <w:position w:val="0"/>
+                <w:sz w:val="22"/>
+                <w:szCs w:val="22"/>
+                <w:u w:val="none" w:color="000000"/>
+                <w:vertAlign w:val="baseline"/>
                 <w:rtl w:val="0"/>
-                <w:lang w:val="en-US"/>
               </w:rPr>
-              <w:t>uninstall_plugin_with_deployed_env</w:t>
+              <w:t>non_hyper_converged_deploy</w:t>
             </w:r>
           </w:p>
         </w:tc>
@@ -7958,7 +8539,7 @@
           <w:shd w:val="clear" w:color="auto" w:fill="ced7e7"/>
         </w:tblPrEx>
         <w:trPr>
-          <w:trHeight w:val="315" w:hRule="atLeast"/>
+          <w:trHeight w:val="534" w:hRule="atLeast"/>
         </w:trPr>
         <w:tc>
           <w:tcPr>
@@ -8024,7 +8605,7 @@
                 <w:rtl w:val="0"/>
                 <w:lang w:val="en-US"/>
               </w:rPr>
-              <w:t>uninstall_plugin</w:t>
+              <w:t>uninstall_plugin_with_deployed_env</w:t>
             </w:r>
           </w:p>
         </w:tc>
@@ -8162,6 +8743,176 @@
                 <w:lang w:val="en-US"/>
               </w:rPr>
               <w:t>6</w:t>
+            </w:r>
+          </w:p>
+        </w:tc>
+        <w:tc>
+          <w:tcPr>
+            <w:tcW w:type="dxa" w:w="2561"/>
+            <w:tcBorders>
+              <w:top w:val="single" w:color="000000" w:sz="6" w:space="0" w:shadow="0" w:frame="0"/>
+              <w:left w:val="single" w:color="000000" w:sz="6" w:space="0" w:shadow="0" w:frame="0"/>
+              <w:bottom w:val="single" w:color="000000" w:sz="6" w:space="0" w:shadow="0" w:frame="0"/>
+              <w:right w:val="single" w:color="000000" w:sz="6" w:space="0" w:shadow="0" w:frame="0"/>
+            </w:tcBorders>
+            <w:shd w:val="clear" w:color="auto" w:fill="auto"/>
+            <w:tcMar>
+              <w:top w:type="dxa" w:w="80"/>
+              <w:left w:type="dxa" w:w="80"/>
+              <w:bottom w:type="dxa" w:w="80"/>
+              <w:right w:type="dxa" w:w="80"/>
+            </w:tcMar>
+            <w:vAlign w:val="top"/>
+          </w:tcPr>
+          <w:p>
+            <w:pPr>
+              <w:pStyle w:val="Body"/>
+              <w:spacing w:line="288" w:lineRule="auto"/>
+              <w:ind w:left="0" w:firstLine="0"/>
+            </w:pPr>
+            <w:r>
+              <w:rPr>
+                <w:rtl w:val="0"/>
+                <w:lang w:val="en-US"/>
+              </w:rPr>
+              <w:t>uninstall_plugin</w:t>
+            </w:r>
+          </w:p>
+        </w:tc>
+        <w:tc>
+          <w:tcPr>
+            <w:tcW w:type="dxa" w:w="878"/>
+            <w:tcBorders>
+              <w:top w:val="single" w:color="000000" w:sz="6" w:space="0" w:shadow="0" w:frame="0"/>
+              <w:left w:val="single" w:color="000000" w:sz="6" w:space="0" w:shadow="0" w:frame="0"/>
+              <w:bottom w:val="single" w:color="000000" w:sz="6" w:space="0" w:shadow="0" w:frame="0"/>
+              <w:right w:val="single" w:color="000000" w:sz="6" w:space="0" w:shadow="0" w:frame="0"/>
+            </w:tcBorders>
+            <w:shd w:val="clear" w:color="auto" w:fill="auto"/>
+            <w:tcMar>
+              <w:top w:type="dxa" w:w="80"/>
+              <w:left w:type="dxa" w:w="80"/>
+              <w:bottom w:type="dxa" w:w="80"/>
+              <w:right w:type="dxa" w:w="80"/>
+            </w:tcMar>
+            <w:vAlign w:val="top"/>
+          </w:tcPr>
+          <w:p>
+            <w:pPr>
+              <w:pStyle w:val="Body"/>
+              <w:spacing w:line="288" w:lineRule="auto"/>
+              <w:ind w:left="0" w:firstLine="0"/>
+              <w:jc w:val="center"/>
+            </w:pPr>
+            <w:r>
+              <w:rPr>
+                <w:rFonts w:ascii="Arial Unicode MS" w:hAnsi="Arial Unicode MS" w:hint="default"/>
+                <w:rtl w:val="0"/>
+              </w:rPr>
+              <w:t>✓</w:t>
+            </w:r>
+          </w:p>
+        </w:tc>
+        <w:tc>
+          <w:tcPr>
+            <w:tcW w:type="dxa" w:w="1077"/>
+            <w:tcBorders>
+              <w:top w:val="single" w:color="000000" w:sz="6" w:space="0" w:shadow="0" w:frame="0"/>
+              <w:left w:val="single" w:color="000000" w:sz="6" w:space="0" w:shadow="0" w:frame="0"/>
+              <w:bottom w:val="single" w:color="000000" w:sz="6" w:space="0" w:shadow="0" w:frame="0"/>
+              <w:right w:val="single" w:color="000000" w:sz="6" w:space="0" w:shadow="0" w:frame="0"/>
+            </w:tcBorders>
+            <w:shd w:val="clear" w:color="auto" w:fill="auto"/>
+            <w:tcMar>
+              <w:top w:type="dxa" w:w="80"/>
+              <w:left w:type="dxa" w:w="80"/>
+              <w:bottom w:type="dxa" w:w="80"/>
+              <w:right w:type="dxa" w:w="80"/>
+            </w:tcMar>
+            <w:vAlign w:val="top"/>
+          </w:tcPr>
+          <w:p/>
+        </w:tc>
+        <w:tc>
+          <w:tcPr>
+            <w:tcW w:type="dxa" w:w="1059"/>
+            <w:tcBorders>
+              <w:top w:val="single" w:color="000000" w:sz="6" w:space="0" w:shadow="0" w:frame="0"/>
+              <w:left w:val="single" w:color="000000" w:sz="6" w:space="0" w:shadow="0" w:frame="0"/>
+              <w:bottom w:val="single" w:color="000000" w:sz="6" w:space="0" w:shadow="0" w:frame="0"/>
+              <w:right w:val="single" w:color="000000" w:sz="6" w:space="0" w:shadow="0" w:frame="0"/>
+            </w:tcBorders>
+            <w:shd w:val="clear" w:color="auto" w:fill="auto"/>
+            <w:tcMar>
+              <w:top w:type="dxa" w:w="80"/>
+              <w:left w:type="dxa" w:w="80"/>
+              <w:bottom w:type="dxa" w:w="80"/>
+              <w:right w:type="dxa" w:w="80"/>
+            </w:tcMar>
+            <w:vAlign w:val="top"/>
+          </w:tcPr>
+          <w:p/>
+        </w:tc>
+        <w:tc>
+          <w:tcPr>
+            <w:tcW w:type="dxa" w:w="2326"/>
+            <w:tcBorders>
+              <w:top w:val="single" w:color="000000" w:sz="6" w:space="0" w:shadow="0" w:frame="0"/>
+              <w:left w:val="single" w:color="000000" w:sz="6" w:space="0" w:shadow="0" w:frame="0"/>
+              <w:bottom w:val="single" w:color="000000" w:sz="6" w:space="0" w:shadow="0" w:frame="0"/>
+              <w:right w:val="single" w:color="000000" w:sz="6" w:space="0" w:shadow="0" w:frame="0"/>
+            </w:tcBorders>
+            <w:shd w:val="clear" w:color="auto" w:fill="auto"/>
+            <w:tcMar>
+              <w:top w:type="dxa" w:w="80"/>
+              <w:left w:type="dxa" w:w="80"/>
+              <w:bottom w:type="dxa" w:w="80"/>
+              <w:right w:type="dxa" w:w="80"/>
+            </w:tcMar>
+            <w:vAlign w:val="top"/>
+          </w:tcPr>
+          <w:p/>
+        </w:tc>
+      </w:tr>
+      <w:tr>
+        <w:tblPrEx>
+          <w:shd w:val="clear" w:color="auto" w:fill="ced7e7"/>
+        </w:tblPrEx>
+        <w:trPr>
+          <w:trHeight w:val="315" w:hRule="atLeast"/>
+        </w:trPr>
+        <w:tc>
+          <w:tcPr>
+            <w:tcW w:type="dxa" w:w="1082"/>
+            <w:tcBorders>
+              <w:top w:val="single" w:color="000000" w:sz="6" w:space="0" w:shadow="0" w:frame="0"/>
+              <w:left w:val="single" w:color="000000" w:sz="6" w:space="0" w:shadow="0" w:frame="0"/>
+              <w:bottom w:val="single" w:color="000000" w:sz="6" w:space="0" w:shadow="0" w:frame="0"/>
+              <w:right w:val="single" w:color="000000" w:sz="6" w:space="0" w:shadow="0" w:frame="0"/>
+            </w:tcBorders>
+            <w:shd w:val="clear" w:color="auto" w:fill="auto"/>
+            <w:tcMar>
+              <w:top w:type="dxa" w:w="80"/>
+              <w:left w:type="dxa" w:w="80"/>
+              <w:bottom w:type="dxa" w:w="80"/>
+              <w:right w:type="dxa" w:w="80"/>
+            </w:tcMar>
+            <w:vAlign w:val="top"/>
+          </w:tcPr>
+          <w:p>
+            <w:pPr>
+              <w:pStyle w:val="Body"/>
+              <w:spacing w:line="288" w:lineRule="auto"/>
+              <w:ind w:left="0" w:firstLine="0"/>
+              <w:jc w:val="center"/>
+            </w:pPr>
+            <w:r>
+              <w:rPr>
+                <w:rFonts w:ascii="PT Sans" w:hAnsi="PT Sans"/>
+                <w:rtl w:val="0"/>
+                <w:lang w:val="en-US"/>
+              </w:rPr>
+              <w:t>7</w:t>
             </w:r>
           </w:p>
         </w:tc>
@@ -8359,7 +9110,7 @@
                 <w:rtl w:val="0"/>
                 <w:lang w:val="en-US"/>
               </w:rPr>
-              <w:t>7</w:t>
+              <w:t>8</w:t>
             </w:r>
           </w:p>
         </w:tc>
@@ -8557,7 +9308,7 @@
                 <w:rtl w:val="0"/>
                 <w:lang w:val="en-US"/>
               </w:rPr>
-              <w:t>8</w:t>
+              <w:t>9</w:t>
             </w:r>
           </w:p>
         </w:tc>
@@ -8815,7 +9566,7 @@
                 <w:vertAlign w:val="baseline"/>
                 <w:rtl w:val="0"/>
               </w:rPr>
-              <w:t>8</w:t>
+              <w:t>9</w:t>
             </w:r>
           </w:p>
         </w:tc>
@@ -9114,8 +9865,8 @@
       <w:pPr>
         <w:pStyle w:val="Heading 3"/>
       </w:pPr>
-      <w:bookmarkStart w:name="_Toc9" w:id="20"/>
-      <w:bookmarkStart w:name="h26in1rg" w:id="21"/>
+      <w:bookmarkStart w:name="_Toc9" w:id="24"/>
+      <w:bookmarkStart w:name="h26in1rg" w:id="25"/>
       <w:r>
         <w:rPr>
           <w:rFonts w:cs="Arial Unicode MS" w:eastAsia="Arial Unicode MS"/>
@@ -9132,7 +9883,7 @@
         </w:rPr>
         <w:t xml:space="preserve"> for MOS9.0</w:t>
       </w:r>
-      <w:bookmarkEnd w:id="20"/>
+      <w:bookmarkEnd w:id="24"/>
     </w:p>
     <w:p>
       <w:pPr>
@@ -9309,6 +10060,7 @@
                 <w:b w:val="1"/>
                 <w:bCs w:val="1"/>
                 <w:rtl w:val="0"/>
+                <w:lang w:val="en-US"/>
               </w:rPr>
               <w:t>Failed</w:t>
             </w:r>
@@ -9345,6 +10097,7 @@
                 <w:b w:val="1"/>
                 <w:bCs w:val="1"/>
                 <w:rtl w:val="0"/>
+                <w:lang w:val="en-US"/>
               </w:rPr>
               <w:t>Skipped</w:t>
             </w:r>
@@ -9381,7 +10134,7 @@
                 <w:b w:val="1"/>
                 <w:bCs w:val="1"/>
                 <w:rtl w:val="0"/>
-                <w:lang w:val="fr-FR"/>
+                <w:lang w:val="en-US"/>
               </w:rPr>
               <w:t>Comment</w:t>
             </w:r>
@@ -9962,16 +10715,44 @@
           </w:tcPr>
           <w:p>
             <w:pPr>
-              <w:pStyle w:val="Body"/>
-              <w:spacing w:line="288" w:lineRule="auto"/>
-              <w:ind w:left="0" w:firstLine="0"/>
+              <w:keepNext w:val="0"/>
+              <w:keepLines w:val="0"/>
+              <w:pageBreakBefore w:val="0"/>
+              <w:widowControl w:val="1"/>
+              <w:shd w:val="clear" w:color="auto" w:fill="auto"/>
+              <w:suppressAutoHyphens w:val="0"/>
+              <w:bidi w:val="0"/>
+              <w:spacing w:before="0" w:after="0" w:line="288" w:lineRule="auto"/>
+              <w:ind w:left="0" w:right="0" w:firstLine="0"/>
+              <w:jc w:val="left"/>
+              <w:outlineLvl w:val="9"/>
+              <w:rPr>
+                <w:rtl w:val="0"/>
+              </w:rPr>
             </w:pPr>
             <w:r>
               <w:rPr>
+                <w:rFonts w:ascii="Arial" w:cs="Cambria" w:hAnsi="Arial" w:eastAsia="Cambria"/>
+                <w:b w:val="0"/>
+                <w:bCs w:val="0"/>
+                <w:i w:val="0"/>
+                <w:iCs w:val="0"/>
+                <w:caps w:val="0"/>
+                <w:smallCaps w:val="0"/>
+                <w:strike w:val="0"/>
+                <w:dstrike w:val="0"/>
+                <w:outline w:val="0"/>
+                <w:color w:val="000000"/>
+                <w:spacing w:val="0"/>
+                <w:kern w:val="0"/>
+                <w:position w:val="0"/>
+                <w:sz w:val="22"/>
+                <w:szCs w:val="22"/>
+                <w:u w:val="none" w:color="000000"/>
+                <w:vertAlign w:val="baseline"/>
                 <w:rtl w:val="0"/>
-                <w:lang w:val="en-US"/>
               </w:rPr>
-              <w:t>uninstall_plugin_with_deployed_env</w:t>
+              <w:t>non_hyper_converged_deploy</w:t>
             </w:r>
           </w:p>
         </w:tc>
@@ -10075,7 +10856,7 @@
           <w:shd w:val="clear" w:color="auto" w:fill="ced7e7"/>
         </w:tblPrEx>
         <w:trPr>
-          <w:trHeight w:val="315" w:hRule="atLeast"/>
+          <w:trHeight w:val="534" w:hRule="atLeast"/>
         </w:trPr>
         <w:tc>
           <w:tcPr>
@@ -10141,7 +10922,7 @@
                 <w:rtl w:val="0"/>
                 <w:lang w:val="en-US"/>
               </w:rPr>
-              <w:t>uninstall_plugin</w:t>
+              <w:t>uninstall_plugin_with_deployed_env</w:t>
             </w:r>
           </w:p>
         </w:tc>
@@ -10279,6 +11060,176 @@
                 <w:lang w:val="en-US"/>
               </w:rPr>
               <w:t>6</w:t>
+            </w:r>
+          </w:p>
+        </w:tc>
+        <w:tc>
+          <w:tcPr>
+            <w:tcW w:type="dxa" w:w="2561"/>
+            <w:tcBorders>
+              <w:top w:val="single" w:color="000000" w:sz="6" w:space="0" w:shadow="0" w:frame="0"/>
+              <w:left w:val="single" w:color="000000" w:sz="6" w:space="0" w:shadow="0" w:frame="0"/>
+              <w:bottom w:val="single" w:color="000000" w:sz="6" w:space="0" w:shadow="0" w:frame="0"/>
+              <w:right w:val="single" w:color="000000" w:sz="6" w:space="0" w:shadow="0" w:frame="0"/>
+            </w:tcBorders>
+            <w:shd w:val="clear" w:color="auto" w:fill="auto"/>
+            <w:tcMar>
+              <w:top w:type="dxa" w:w="80"/>
+              <w:left w:type="dxa" w:w="80"/>
+              <w:bottom w:type="dxa" w:w="80"/>
+              <w:right w:type="dxa" w:w="80"/>
+            </w:tcMar>
+            <w:vAlign w:val="top"/>
+          </w:tcPr>
+          <w:p>
+            <w:pPr>
+              <w:pStyle w:val="Body"/>
+              <w:spacing w:line="288" w:lineRule="auto"/>
+              <w:ind w:left="0" w:firstLine="0"/>
+            </w:pPr>
+            <w:r>
+              <w:rPr>
+                <w:rtl w:val="0"/>
+                <w:lang w:val="en-US"/>
+              </w:rPr>
+              <w:t>uninstall_plugin</w:t>
+            </w:r>
+          </w:p>
+        </w:tc>
+        <w:tc>
+          <w:tcPr>
+            <w:tcW w:type="dxa" w:w="878"/>
+            <w:tcBorders>
+              <w:top w:val="single" w:color="000000" w:sz="6" w:space="0" w:shadow="0" w:frame="0"/>
+              <w:left w:val="single" w:color="000000" w:sz="6" w:space="0" w:shadow="0" w:frame="0"/>
+              <w:bottom w:val="single" w:color="000000" w:sz="6" w:space="0" w:shadow="0" w:frame="0"/>
+              <w:right w:val="single" w:color="000000" w:sz="6" w:space="0" w:shadow="0" w:frame="0"/>
+            </w:tcBorders>
+            <w:shd w:val="clear" w:color="auto" w:fill="auto"/>
+            <w:tcMar>
+              <w:top w:type="dxa" w:w="80"/>
+              <w:left w:type="dxa" w:w="80"/>
+              <w:bottom w:type="dxa" w:w="80"/>
+              <w:right w:type="dxa" w:w="80"/>
+            </w:tcMar>
+            <w:vAlign w:val="top"/>
+          </w:tcPr>
+          <w:p>
+            <w:pPr>
+              <w:pStyle w:val="Body"/>
+              <w:spacing w:line="288" w:lineRule="auto"/>
+              <w:ind w:left="0" w:firstLine="0"/>
+              <w:jc w:val="center"/>
+            </w:pPr>
+            <w:r>
+              <w:rPr>
+                <w:rFonts w:ascii="Arial Unicode MS" w:hAnsi="Arial Unicode MS" w:hint="default"/>
+                <w:rtl w:val="0"/>
+              </w:rPr>
+              <w:t>✓</w:t>
+            </w:r>
+          </w:p>
+        </w:tc>
+        <w:tc>
+          <w:tcPr>
+            <w:tcW w:type="dxa" w:w="1077"/>
+            <w:tcBorders>
+              <w:top w:val="single" w:color="000000" w:sz="6" w:space="0" w:shadow="0" w:frame="0"/>
+              <w:left w:val="single" w:color="000000" w:sz="6" w:space="0" w:shadow="0" w:frame="0"/>
+              <w:bottom w:val="single" w:color="000000" w:sz="6" w:space="0" w:shadow="0" w:frame="0"/>
+              <w:right w:val="single" w:color="000000" w:sz="6" w:space="0" w:shadow="0" w:frame="0"/>
+            </w:tcBorders>
+            <w:shd w:val="clear" w:color="auto" w:fill="auto"/>
+            <w:tcMar>
+              <w:top w:type="dxa" w:w="80"/>
+              <w:left w:type="dxa" w:w="80"/>
+              <w:bottom w:type="dxa" w:w="80"/>
+              <w:right w:type="dxa" w:w="80"/>
+            </w:tcMar>
+            <w:vAlign w:val="top"/>
+          </w:tcPr>
+          <w:p/>
+        </w:tc>
+        <w:tc>
+          <w:tcPr>
+            <w:tcW w:type="dxa" w:w="1059"/>
+            <w:tcBorders>
+              <w:top w:val="single" w:color="000000" w:sz="6" w:space="0" w:shadow="0" w:frame="0"/>
+              <w:left w:val="single" w:color="000000" w:sz="6" w:space="0" w:shadow="0" w:frame="0"/>
+              <w:bottom w:val="single" w:color="000000" w:sz="6" w:space="0" w:shadow="0" w:frame="0"/>
+              <w:right w:val="single" w:color="000000" w:sz="6" w:space="0" w:shadow="0" w:frame="0"/>
+            </w:tcBorders>
+            <w:shd w:val="clear" w:color="auto" w:fill="auto"/>
+            <w:tcMar>
+              <w:top w:type="dxa" w:w="80"/>
+              <w:left w:type="dxa" w:w="80"/>
+              <w:bottom w:type="dxa" w:w="80"/>
+              <w:right w:type="dxa" w:w="80"/>
+            </w:tcMar>
+            <w:vAlign w:val="top"/>
+          </w:tcPr>
+          <w:p/>
+        </w:tc>
+        <w:tc>
+          <w:tcPr>
+            <w:tcW w:type="dxa" w:w="2326"/>
+            <w:tcBorders>
+              <w:top w:val="single" w:color="000000" w:sz="6" w:space="0" w:shadow="0" w:frame="0"/>
+              <w:left w:val="single" w:color="000000" w:sz="6" w:space="0" w:shadow="0" w:frame="0"/>
+              <w:bottom w:val="single" w:color="000000" w:sz="6" w:space="0" w:shadow="0" w:frame="0"/>
+              <w:right w:val="single" w:color="000000" w:sz="6" w:space="0" w:shadow="0" w:frame="0"/>
+            </w:tcBorders>
+            <w:shd w:val="clear" w:color="auto" w:fill="auto"/>
+            <w:tcMar>
+              <w:top w:type="dxa" w:w="80"/>
+              <w:left w:type="dxa" w:w="80"/>
+              <w:bottom w:type="dxa" w:w="80"/>
+              <w:right w:type="dxa" w:w="80"/>
+            </w:tcMar>
+            <w:vAlign w:val="top"/>
+          </w:tcPr>
+          <w:p/>
+        </w:tc>
+      </w:tr>
+      <w:tr>
+        <w:tblPrEx>
+          <w:shd w:val="clear" w:color="auto" w:fill="ced7e7"/>
+        </w:tblPrEx>
+        <w:trPr>
+          <w:trHeight w:val="315" w:hRule="atLeast"/>
+        </w:trPr>
+        <w:tc>
+          <w:tcPr>
+            <w:tcW w:type="dxa" w:w="1082"/>
+            <w:tcBorders>
+              <w:top w:val="single" w:color="000000" w:sz="6" w:space="0" w:shadow="0" w:frame="0"/>
+              <w:left w:val="single" w:color="000000" w:sz="6" w:space="0" w:shadow="0" w:frame="0"/>
+              <w:bottom w:val="single" w:color="000000" w:sz="6" w:space="0" w:shadow="0" w:frame="0"/>
+              <w:right w:val="single" w:color="000000" w:sz="6" w:space="0" w:shadow="0" w:frame="0"/>
+            </w:tcBorders>
+            <w:shd w:val="clear" w:color="auto" w:fill="auto"/>
+            <w:tcMar>
+              <w:top w:type="dxa" w:w="80"/>
+              <w:left w:type="dxa" w:w="80"/>
+              <w:bottom w:type="dxa" w:w="80"/>
+              <w:right w:type="dxa" w:w="80"/>
+            </w:tcMar>
+            <w:vAlign w:val="top"/>
+          </w:tcPr>
+          <w:p>
+            <w:pPr>
+              <w:pStyle w:val="Body"/>
+              <w:spacing w:line="288" w:lineRule="auto"/>
+              <w:ind w:left="0" w:firstLine="0"/>
+              <w:jc w:val="center"/>
+            </w:pPr>
+            <w:r>
+              <w:rPr>
+                <w:rFonts w:ascii="PT Sans" w:hAnsi="PT Sans"/>
+                <w:rtl w:val="0"/>
+                <w:lang w:val="en-US"/>
+              </w:rPr>
+              <w:t>7</w:t>
             </w:r>
           </w:p>
         </w:tc>
@@ -10536,7 +11487,7 @@
                 <w:vertAlign w:val="baseline"/>
                 <w:rtl w:val="0"/>
               </w:rPr>
-              <w:t>6</w:t>
+              <w:t>7</w:t>
             </w:r>
           </w:p>
         </w:tc>
@@ -10835,8 +11786,8 @@
       <w:pPr>
         <w:pStyle w:val="Heading 2"/>
       </w:pPr>
-      <w:bookmarkStart w:name="_Toc10" w:id="22"/>
-      <w:bookmarkStart w:name="hlnxbz9" w:id="23"/>
+      <w:bookmarkStart w:name="_Toc10" w:id="26"/>
+      <w:bookmarkStart w:name="hlnxbz9" w:id="27"/>
       <w:r>
         <w:rPr>
           <w:rFonts w:ascii="PT Sans" w:hAnsi="PT Sans"/>
@@ -10845,7 +11796,7 @@
         </w:rPr>
         <w:t>Known issues</w:t>
       </w:r>
-      <w:bookmarkEnd w:id="22"/>
+      <w:bookmarkEnd w:id="26"/>
     </w:p>
     <w:p>
       <w:pPr>
@@ -10863,7 +11814,7 @@
       <w:pPr>
         <w:pStyle w:val="Body"/>
       </w:pPr>
-      <w:bookmarkStart w:name="hwndbz0x3xvbh" w:id="24"/>
+      <w:bookmarkStart w:name="hwndbz0x3xvbh" w:id="28"/>
       <w:r/>
     </w:p>
     <w:sectPr>
@@ -10901,7 +11852,7 @@
       <w:fldChar w:fldCharType="separate" w:fldLock="0"/>
     </w:r>
     <w:r>
-      <w:t>3</w:t>
+      <w:t>6</w:t>
     </w:r>
     <w:r>
       <w:rPr/>

--- a/doc/testing/TestReportScaleIOFuelPlugin.docx
+++ b/doc/testing/TestReportScaleIOFuelPlugin.docx
@@ -2984,7 +2984,7 @@
               <w:bidi w:val="0"/>
               <w:spacing w:before="0" w:after="0" w:line="240" w:lineRule="auto"/>
               <w:ind w:left="0" w:right="0" w:firstLine="0"/>
-              <w:jc w:val="left"/>
+              <w:jc w:val="center"/>
               <w:outlineLvl w:val="9"/>
               <w:rPr>
                 <w:rtl w:val="0"/>
@@ -3840,7 +3840,7 @@
                 <w:vertAlign w:val="baseline"/>
                 <w:rtl w:val="0"/>
               </w:rPr>
-              <w:t>d3408202e228d5541b29a3c4d5e59022</w:t>
+              <w:t>4ac6809b6b0ab41f72b490cfd96b5bd4</w:t>
             </w:r>
           </w:p>
         </w:tc>

--- a/doc/testing/TestReportScaleIOFuelPlugin.docx
+++ b/doc/testing/TestReportScaleIOFuelPlugin.docx
@@ -303,7 +303,7 @@
           <w:rtl w:val="0"/>
           <w:lang w:val="en-US"/>
         </w:rPr>
-        <w:t>2</w:t>
+        <w:t>3</w:t>
       </w:r>
       <w:r>
         <w:rPr>
@@ -3147,645 +3147,16 @@
           </w:p>
         </w:tc>
       </w:tr>
-    </w:tbl>
-    <w:p>
-      <w:pPr>
-        <w:pStyle w:val="Body"/>
-        <w:widowControl w:val="0"/>
-        <w:spacing w:line="240" w:lineRule="auto"/>
-      </w:pPr>
-    </w:p>
-    <w:p>
-      <w:pPr>
-        <w:pStyle w:val="Body"/>
-      </w:pPr>
-    </w:p>
-    <w:p>
-      <w:pPr>
-        <w:pStyle w:val="Heading"/>
-      </w:pPr>
-      <w:bookmarkStart w:name="h1fob9te" w:id="3"/>
-    </w:p>
-    <w:p>
-      <w:pPr>
-        <w:pStyle w:val="Heading"/>
-      </w:pPr>
-    </w:p>
-    <w:p>
-      <w:pPr>
-        <w:pStyle w:val="Body"/>
-      </w:pPr>
-      <w:r>
-        <w:rPr>
-          <w:rFonts w:ascii="Arial Unicode MS" w:cs="Arial Unicode MS" w:hAnsi="Arial Unicode MS" w:eastAsia="Arial Unicode MS"/>
-          <w:b w:val="0"/>
-          <w:bCs w:val="0"/>
-          <w:i w:val="0"/>
-          <w:iCs w:val="0"/>
-        </w:rPr>
-        <w:br w:type="page"/>
-      </w:r>
-    </w:p>
-    <w:p>
-      <w:pPr>
-        <w:pStyle w:val="Body"/>
-      </w:pPr>
-    </w:p>
-    <w:p>
-      <w:pPr>
-        <w:pStyle w:val="Heading"/>
-      </w:pPr>
-      <w:bookmarkStart w:name="h2et92p0" w:id="4"/>
-    </w:p>
-    <w:p>
-      <w:pPr>
-        <w:pStyle w:val="Heading"/>
-      </w:pPr>
-      <w:bookmarkStart w:name="_Toc1" w:id="5"/>
-      <w:r>
-        <w:rPr>
-          <w:rFonts w:ascii="PT Sans" w:hAnsi="PT Sans"/>
-          <w:rtl w:val="0"/>
-          <w:lang w:val="en-US"/>
-        </w:rPr>
-        <w:t>Document purpose</w:t>
-      </w:r>
-      <w:bookmarkEnd w:id="5"/>
-    </w:p>
-    <w:p>
-      <w:pPr>
-        <w:pStyle w:val="Body"/>
-      </w:pPr>
-      <w:r>
-        <w:rPr>
-          <w:rFonts w:ascii="PT Sans" w:hAnsi="PT Sans"/>
-          <w:rtl w:val="0"/>
-          <w:lang w:val="en-US"/>
-        </w:rPr>
-        <w:t xml:space="preserve">This document provides test run results for </w:t>
-      </w:r>
-      <w:r>
-        <w:rPr>
-          <w:rFonts w:ascii="PT Sans" w:hAnsi="PT Sans"/>
-          <w:i w:val="1"/>
-          <w:iCs w:val="1"/>
-          <w:rtl w:val="0"/>
-          <w:lang w:val="en-US"/>
-        </w:rPr>
-        <w:t xml:space="preserve">System testing </w:t>
-      </w:r>
-      <w:r>
-        <w:rPr>
-          <w:rFonts w:ascii="PT Sans" w:hAnsi="PT Sans"/>
-          <w:rtl w:val="0"/>
-          <w:lang w:val="en-US"/>
-        </w:rPr>
-        <w:t xml:space="preserve">of </w:t>
-      </w:r>
-      <w:r>
-        <w:rPr>
-          <w:rFonts w:ascii="PT Sans" w:hAnsi="PT Sans"/>
-          <w:i w:val="1"/>
-          <w:iCs w:val="1"/>
-          <w:rtl w:val="0"/>
-          <w:lang w:val="en-US"/>
-        </w:rPr>
-        <w:t>ScaleIO</w:t>
-      </w:r>
-      <w:r>
-        <w:rPr>
-          <w:rFonts w:ascii="PT Sans" w:hAnsi="PT Sans"/>
-          <w:rtl w:val="0"/>
-          <w:lang w:val="es-ES_tradnl"/>
-        </w:rPr>
-        <w:t xml:space="preserve"> Fuel Plugin </w:t>
-      </w:r>
-      <w:r>
-        <w:rPr>
-          <w:rFonts w:ascii="PT Sans" w:hAnsi="PT Sans"/>
-          <w:i w:val="1"/>
-          <w:iCs w:val="1"/>
-          <w:rtl w:val="0"/>
-          <w:lang w:val="en-US"/>
-        </w:rPr>
-        <w:t>2.1-2.1.2-1</w:t>
-      </w:r>
-      <w:r>
-        <w:rPr>
-          <w:rFonts w:ascii="PT Sans" w:hAnsi="PT Sans"/>
-          <w:rtl w:val="0"/>
-          <w:lang w:val="en-US"/>
-        </w:rPr>
-        <w:t xml:space="preserve"> on Mirantis OpenStack </w:t>
-      </w:r>
-      <w:r>
-        <w:rPr>
-          <w:rFonts w:ascii="PT Sans" w:hAnsi="PT Sans"/>
-          <w:rtl w:val="0"/>
-          <w:lang w:val="en-US"/>
-        </w:rPr>
-        <w:t>9</w:t>
-      </w:r>
-      <w:r>
-        <w:rPr>
-          <w:rFonts w:ascii="PT Sans" w:hAnsi="PT Sans"/>
-          <w:i w:val="1"/>
-          <w:iCs w:val="1"/>
-          <w:rtl w:val="0"/>
-          <w:lang w:val="en-US"/>
-        </w:rPr>
-        <w:t>.0</w:t>
-      </w:r>
-      <w:r>
-        <w:rPr>
-          <w:rFonts w:ascii="PT Sans" w:hAnsi="PT Sans"/>
-          <w:rtl w:val="0"/>
-        </w:rPr>
-        <w:t>.</w:t>
-      </w:r>
-      <w:bookmarkEnd w:id="4"/>
-    </w:p>
-    <w:p>
-      <w:pPr>
-        <w:pStyle w:val="Heading"/>
-      </w:pPr>
-      <w:bookmarkStart w:name="_Toc2" w:id="6"/>
-      <w:bookmarkStart w:name="h3dy6vkm" w:id="7"/>
-      <w:r>
-        <w:rPr>
-          <w:rFonts w:ascii="PT Sans" w:hAnsi="PT Sans"/>
-          <w:rtl w:val="0"/>
-          <w:lang w:val="en-US"/>
-        </w:rPr>
-        <w:t>Test environment</w:t>
-      </w:r>
-      <w:bookmarkEnd w:id="6"/>
-    </w:p>
-    <w:p>
-      <w:pPr>
-        <w:pStyle w:val="Body"/>
-      </w:pPr>
-      <w:r>
-        <w:rPr>
-          <w:rtl w:val="0"/>
-          <w:lang w:val="en-US"/>
-        </w:rPr>
-        <w:t xml:space="preserve">The test lab should include 5 nodes. The following designations for the nodes: </w:t>
-      </w:r>
-    </w:p>
-    <w:p>
-      <w:pPr>
-        <w:pStyle w:val="Body"/>
-        <w:ind w:left="1080"/>
-      </w:pPr>
-      <w:r>
-        <w:rPr>
-          <w:rtl w:val="0"/>
-          <w:lang w:val="en-US"/>
-        </w:rPr>
-        <w:t>1) Fuel master node (w/ 50GB Disk, 2 Network interfaces [Mgmt, PXE] )</w:t>
-      </w:r>
-    </w:p>
-    <w:p>
-      <w:pPr>
-        <w:pStyle w:val="Body"/>
-        <w:ind w:left="1080"/>
-      </w:pPr>
-      <w:r>
-        <w:rPr>
-          <w:rtl w:val="0"/>
-          <w:lang w:val="nl-NL"/>
-        </w:rPr>
-        <w:t>2) OpenStack node</w:t>
-      </w:r>
-      <w:r>
-        <w:rPr>
-          <w:rtl w:val="0"/>
-          <w:lang w:val="en-US"/>
-        </w:rPr>
-        <w:t xml:space="preserve"> #1 (Controller)</w:t>
-      </w:r>
-      <w:r>
-        <w:rPr>
-          <w:rFonts w:ascii="Arial Unicode MS" w:cs="Arial Unicode MS" w:hAnsi="Arial Unicode MS" w:eastAsia="Arial Unicode MS"/>
-          <w:b w:val="0"/>
-          <w:bCs w:val="0"/>
-          <w:i w:val="0"/>
-          <w:iCs w:val="0"/>
-        </w:rPr>
-        <w:br w:type="textWrapping"/>
-      </w:r>
-      <w:r>
-        <w:rPr>
-          <w:rtl w:val="0"/>
-          <w:lang w:val="nl-NL"/>
-        </w:rPr>
-        <w:t>3) OpenStack node</w:t>
-      </w:r>
-      <w:r>
-        <w:rPr>
-          <w:rtl w:val="0"/>
-          <w:lang w:val="en-US"/>
-        </w:rPr>
-        <w:t xml:space="preserve"> #2 (Controller or ScaleIO depending on TC)</w:t>
-      </w:r>
-      <w:r>
-        <w:rPr>
-          <w:rFonts w:ascii="Arial Unicode MS" w:cs="Arial Unicode MS" w:hAnsi="Arial Unicode MS" w:eastAsia="Arial Unicode MS"/>
-          <w:b w:val="0"/>
-          <w:bCs w:val="0"/>
-          <w:i w:val="0"/>
-          <w:iCs w:val="0"/>
-        </w:rPr>
-        <w:br w:type="textWrapping"/>
-      </w:r>
-      <w:r>
-        <w:rPr>
-          <w:rtl w:val="0"/>
-          <w:lang w:val="nl-NL"/>
-        </w:rPr>
-        <w:t xml:space="preserve">4) OpenStack node </w:t>
-      </w:r>
-      <w:r>
-        <w:rPr>
-          <w:rtl w:val="0"/>
-          <w:lang w:val="en-US"/>
-        </w:rPr>
-        <w:t xml:space="preserve">#3 </w:t>
-      </w:r>
-      <w:bookmarkEnd w:id="7"/>
-      <w:bookmarkStart w:name="h3dy6vkm" w:id="8"/>
-      <w:r>
-        <w:rPr>
-          <w:rtl w:val="0"/>
-          <w:lang w:val="en-US"/>
-        </w:rPr>
-        <w:t>(Controller or ScaleIO depending on TC)</w:t>
-      </w:r>
-      <w:bookmarkEnd w:id="8"/>
-      <w:bookmarkStart w:name="h3dy6vkm" w:id="9"/>
-    </w:p>
-    <w:p>
-      <w:pPr>
-        <w:pStyle w:val="Body"/>
-        <w:ind w:left="1080"/>
-      </w:pPr>
-      <w:r>
-        <w:rPr>
-          <w:rtl w:val="0"/>
-          <w:lang w:val="nl-NL"/>
-        </w:rPr>
-        <w:t xml:space="preserve">5) OpenStack node </w:t>
-      </w:r>
-      <w:r>
-        <w:rPr>
-          <w:rtl w:val="0"/>
-          <w:lang w:val="en-US"/>
-        </w:rPr>
-        <w:t xml:space="preserve">#4 </w:t>
-      </w:r>
-      <w:bookmarkEnd w:id="9"/>
-      <w:bookmarkStart w:name="h3dy6vkm" w:id="10"/>
-      <w:r>
-        <w:rPr>
-          <w:rtl w:val="0"/>
-          <w:lang w:val="en-US"/>
-        </w:rPr>
-        <w:t>(Controller or Compute+ScaleIO depending on TC)</w:t>
-      </w:r>
-      <w:bookmarkEnd w:id="10"/>
-      <w:bookmarkStart w:name="h3dy6vkm" w:id="11"/>
-    </w:p>
-    <w:p>
-      <w:pPr>
-        <w:pStyle w:val="Body"/>
-      </w:pPr>
-      <w:r>
-        <w:rPr>
-          <w:rtl w:val="0"/>
-          <w:lang w:val="en-US"/>
-        </w:rPr>
-        <w:t xml:space="preserve">Each node shall have at least 2 CPUs, 4GB RAM, 2x100GB disks, 3 Network interfaces. The 3 interfaces will be used for the following purposes: </w:t>
-      </w:r>
-    </w:p>
-    <w:p>
-      <w:pPr>
-        <w:pStyle w:val="Body"/>
-        <w:numPr>
-          <w:ilvl w:val="0"/>
-          <w:numId w:val="1"/>
-        </w:numPr>
-      </w:pPr>
-      <w:r>
-        <w:rPr>
-          <w:rtl w:val="0"/>
-          <w:lang w:val="en-US"/>
-        </w:rPr>
-        <w:t>Admin (PXE) network: Mirantis OpenStack uses PXE booting to install the operating system, and then loads the OpenStack packages for you.</w:t>
-      </w:r>
-    </w:p>
-    <w:p>
-      <w:pPr>
-        <w:pStyle w:val="Body"/>
-        <w:numPr>
-          <w:ilvl w:val="0"/>
-          <w:numId w:val="1"/>
-        </w:numPr>
-      </w:pPr>
-      <w:r>
-        <w:rPr>
-          <w:rtl w:val="0"/>
-          <w:lang w:val="en-US"/>
-        </w:rPr>
-        <w:t>Private, Management and Storage networks: All of the OpenStack management traffic will flow over this network (</w:t>
-      </w:r>
-      <w:r>
-        <w:rPr>
-          <w:rtl w:val="0"/>
-        </w:rPr>
-        <w:t>“</w:t>
-      </w:r>
-      <w:r>
-        <w:rPr>
-          <w:rtl w:val="0"/>
-          <w:lang w:val="fr-FR"/>
-        </w:rPr>
-        <w:t>Management</w:t>
-      </w:r>
-      <w:r>
-        <w:rPr>
-          <w:rtl w:val="0"/>
-        </w:rPr>
-        <w:t xml:space="preserve">” </w:t>
-      </w:r>
-      <w:r>
-        <w:rPr>
-          <w:rtl w:val="0"/>
-          <w:lang w:val="en-US"/>
-        </w:rPr>
-        <w:t xml:space="preserve">and </w:t>
-      </w:r>
-      <w:r>
-        <w:rPr>
-          <w:rtl w:val="0"/>
-        </w:rPr>
-        <w:t>“</w:t>
-      </w:r>
-      <w:r>
-        <w:rPr>
-          <w:rtl w:val="0"/>
-          <w:lang w:val="it-IT"/>
-        </w:rPr>
-        <w:t>Storage</w:t>
-      </w:r>
-      <w:r>
-        <w:rPr>
-          <w:rtl w:val="0"/>
-        </w:rPr>
-        <w:t xml:space="preserve">” </w:t>
-      </w:r>
-      <w:r>
-        <w:rPr>
-          <w:rtl w:val="0"/>
-          <w:lang w:val="en-US"/>
-        </w:rPr>
-        <w:t xml:space="preserve">will be separated by VLANs). To re-use the network it will also host the private network. It will be added into each Virtual Machines when they boot. It will therefore be the route where traffic flows in and out of the VM. </w:t>
-      </w:r>
-    </w:p>
-    <w:p>
-      <w:pPr>
-        <w:pStyle w:val="Body"/>
-        <w:numPr>
-          <w:ilvl w:val="0"/>
-          <w:numId w:val="1"/>
-        </w:numPr>
-      </w:pPr>
-      <w:r>
-        <w:rPr>
-          <w:rtl w:val="0"/>
-          <w:lang w:val="en-US"/>
-        </w:rPr>
-        <w:t xml:space="preserve">Private network: This network is used by OpenStack service nodes and the floating IP address range. Public network must have access to the internet. </w:t>
-      </w:r>
-    </w:p>
-    <w:p>
-      <w:pPr>
-        <w:pStyle w:val="Body"/>
-      </w:pPr>
-      <w:r>
-        <w:rPr>
-          <w:rtl w:val="0"/>
-          <w:lang w:val="en-US"/>
-        </w:rPr>
-        <w:t xml:space="preserve">In order to perform management operations with ScaleIO cluster there is the tool </w:t>
-      </w:r>
-      <w:r>
-        <w:rPr>
-          <w:rtl w:val="0"/>
-        </w:rPr>
-        <w:t>‘</w:t>
-      </w:r>
-      <w:r>
-        <w:rPr>
-          <w:rtl w:val="0"/>
-          <w:lang w:val="it-IT"/>
-        </w:rPr>
-        <w:t>scli</w:t>
-      </w:r>
-      <w:r>
-        <w:rPr>
-          <w:rtl w:val="0"/>
-        </w:rPr>
-        <w:t>’</w:t>
-      </w:r>
-      <w:r>
-        <w:rPr>
-          <w:rtl w:val="0"/>
-          <w:lang w:val="en-US"/>
-        </w:rPr>
-        <w:t xml:space="preserve">. It is a management tool that is available on all controller nodes after deployment. </w:t>
-      </w:r>
-    </w:p>
-    <w:p>
-      <w:pPr>
-        <w:pStyle w:val="Body"/>
-      </w:pPr>
-    </w:p>
-    <w:p>
-      <w:pPr>
-        <w:pStyle w:val="Heading"/>
-      </w:pPr>
-      <w:bookmarkStart w:name="_Toc3" w:id="12"/>
-      <w:bookmarkStart w:name="hku0t39kewjx5" w:id="13"/>
-      <w:r>
-        <w:rPr>
-          <w:rFonts w:cs="Arial Unicode MS" w:eastAsia="Arial Unicode MS"/>
-          <w:rtl w:val="0"/>
-          <w:lang w:val="en-US"/>
-        </w:rPr>
-        <w:t>Plugin's RPM</w:t>
-      </w:r>
-      <w:bookmarkEnd w:id="12"/>
-    </w:p>
-    <w:tbl>
-      <w:tblPr>
-        <w:tblW w:w="9360" w:type="dxa"/>
-        <w:jc w:val="left"/>
-        <w:tblInd w:w="468" w:type="dxa"/>
-        <w:tblBorders>
-          <w:top w:val="single" w:color="ffffff" w:sz="8" w:space="0" w:shadow="0" w:frame="0"/>
-          <w:left w:val="single" w:color="ffffff" w:sz="8" w:space="0" w:shadow="0" w:frame="0"/>
-          <w:bottom w:val="single" w:color="ffffff" w:sz="8" w:space="0" w:shadow="0" w:frame="0"/>
-          <w:right w:val="single" w:color="ffffff" w:sz="8" w:space="0" w:shadow="0" w:frame="0"/>
-          <w:insideH w:val="single" w:color="ffffff" w:sz="8" w:space="0" w:shadow="0" w:frame="0"/>
-          <w:insideV w:val="single" w:color="ffffff" w:sz="8" w:space="0" w:shadow="0" w:frame="0"/>
-        </w:tblBorders>
-        <w:shd w:val="clear" w:color="auto" w:fill="ced7e7"/>
-        <w:tblLayout w:type="fixed"/>
-      </w:tblPr>
-      <w:tblGrid>
-        <w:gridCol w:w="4680"/>
-        <w:gridCol w:w="4680"/>
-      </w:tblGrid>
       <w:tr>
         <w:tblPrEx>
           <w:shd w:val="clear" w:color="auto" w:fill="ced7e7"/>
         </w:tblPrEx>
         <w:trPr>
-          <w:trHeight w:val="274" w:hRule="atLeast"/>
+          <w:trHeight w:val="554" w:hRule="atLeast"/>
         </w:trPr>
         <w:tc>
           <w:tcPr>
-            <w:tcW w:type="dxa" w:w="4680"/>
-            <w:tcBorders>
-              <w:top w:val="single" w:color="000000" w:sz="8" w:space="0" w:shadow="0" w:frame="0"/>
-              <w:left w:val="single" w:color="000000" w:sz="8" w:space="0" w:shadow="0" w:frame="0"/>
-              <w:bottom w:val="single" w:color="000000" w:sz="8" w:space="0" w:shadow="0" w:frame="0"/>
-              <w:right w:val="single" w:color="000000" w:sz="8" w:space="0" w:shadow="0" w:frame="0"/>
-            </w:tcBorders>
-            <w:shd w:val="clear" w:color="auto" w:fill="auto"/>
-            <w:tcMar>
-              <w:top w:type="dxa" w:w="80"/>
-              <w:left w:type="dxa" w:w="80"/>
-              <w:bottom w:type="dxa" w:w="80"/>
-              <w:right w:type="dxa" w:w="80"/>
-            </w:tcMar>
-            <w:vAlign w:val="top"/>
-          </w:tcPr>
-          <w:p>
-            <w:pPr>
-              <w:pStyle w:val="Body"/>
-              <w:widowControl w:val="0"/>
-              <w:spacing w:line="240" w:lineRule="auto"/>
-            </w:pPr>
-            <w:r>
-              <w:rPr>
-                <w:rFonts w:ascii="PT Sans" w:hAnsi="PT Sans"/>
-                <w:b w:val="1"/>
-                <w:bCs w:val="1"/>
-                <w:rtl w:val="0"/>
-                <w:lang w:val="de-DE"/>
-              </w:rPr>
-              <w:t>Name</w:t>
-            </w:r>
-          </w:p>
-        </w:tc>
-        <w:tc>
-          <w:tcPr>
-            <w:tcW w:type="dxa" w:w="4680"/>
-            <w:tcBorders>
-              <w:top w:val="single" w:color="000000" w:sz="8" w:space="0" w:shadow="0" w:frame="0"/>
-              <w:left w:val="single" w:color="000000" w:sz="8" w:space="0" w:shadow="0" w:frame="0"/>
-              <w:bottom w:val="single" w:color="000000" w:sz="8" w:space="0" w:shadow="0" w:frame="0"/>
-              <w:right w:val="single" w:color="000000" w:sz="8" w:space="0" w:shadow="0" w:frame="0"/>
-            </w:tcBorders>
-            <w:shd w:val="clear" w:color="auto" w:fill="auto"/>
-            <w:tcMar>
-              <w:top w:type="dxa" w:w="80"/>
-              <w:left w:type="dxa" w:w="80"/>
-              <w:bottom w:type="dxa" w:w="80"/>
-              <w:right w:type="dxa" w:w="80"/>
-            </w:tcMar>
-            <w:vAlign w:val="top"/>
-          </w:tcPr>
-          <w:p>
-            <w:pPr>
-              <w:pStyle w:val="Body"/>
-              <w:widowControl w:val="0"/>
-              <w:spacing w:line="240" w:lineRule="auto"/>
-            </w:pPr>
-            <w:r>
-              <w:rPr>
-                <w:rFonts w:ascii="PT Sans" w:hAnsi="PT Sans"/>
-                <w:b w:val="1"/>
-                <w:bCs w:val="1"/>
-                <w:rtl w:val="0"/>
-                <w:lang w:val="en-US"/>
-              </w:rPr>
-              <w:t>md5 checksum</w:t>
-            </w:r>
-          </w:p>
-        </w:tc>
-      </w:tr>
-      <w:tr>
-        <w:tblPrEx>
-          <w:shd w:val="clear" w:color="auto" w:fill="ced7e7"/>
-        </w:tblPrEx>
-        <w:trPr>
-          <w:trHeight w:val="274" w:hRule="atLeast"/>
-        </w:trPr>
-        <w:tc>
-          <w:tcPr>
-            <w:tcW w:type="dxa" w:w="4680"/>
-            <w:tcBorders>
-              <w:top w:val="single" w:color="000000" w:sz="8" w:space="0" w:shadow="0" w:frame="0"/>
-              <w:left w:val="single" w:color="000000" w:sz="8" w:space="0" w:shadow="0" w:frame="0"/>
-              <w:bottom w:val="single" w:color="000000" w:sz="8" w:space="0" w:shadow="0" w:frame="0"/>
-              <w:right w:val="single" w:color="000000" w:sz="8" w:space="0" w:shadow="0" w:frame="0"/>
-            </w:tcBorders>
-            <w:shd w:val="clear" w:color="auto" w:fill="auto"/>
-            <w:tcMar>
-              <w:top w:type="dxa" w:w="80"/>
-              <w:left w:type="dxa" w:w="80"/>
-              <w:bottom w:type="dxa" w:w="80"/>
-              <w:right w:type="dxa" w:w="80"/>
-            </w:tcMar>
-            <w:vAlign w:val="top"/>
-          </w:tcPr>
-          <w:p>
-            <w:pPr>
-              <w:pStyle w:val="Body"/>
-              <w:widowControl w:val="0"/>
-              <w:spacing w:line="240" w:lineRule="auto"/>
-            </w:pPr>
-            <w:r>
-              <w:rPr>
-                <w:rFonts w:ascii="PT Sans" w:hAnsi="PT Sans"/>
-                <w:rtl w:val="0"/>
-                <w:lang w:val="pt-PT"/>
-              </w:rPr>
-              <w:t>scaleio-2.1-2.1.</w:t>
-            </w:r>
-            <w:r>
-              <w:rPr>
-                <w:rFonts w:ascii="PT Sans" w:hAnsi="PT Sans"/>
-                <w:rtl w:val="0"/>
-                <w:lang w:val="en-US"/>
-              </w:rPr>
-              <w:t>2</w:t>
-            </w:r>
-            <w:r>
-              <w:rPr>
-                <w:rFonts w:ascii="PT Sans" w:hAnsi="PT Sans"/>
-                <w:rtl w:val="0"/>
-              </w:rPr>
-              <w:t>-1.noarch.rpm</w:t>
-            </w:r>
-          </w:p>
-        </w:tc>
-        <w:tc>
-          <w:tcPr>
-            <w:tcW w:type="dxa" w:w="4680"/>
+            <w:tcW w:type="dxa" w:w="1008"/>
             <w:tcBorders>
               <w:top w:val="single" w:color="000000" w:sz="8" w:space="0" w:shadow="0" w:frame="0"/>
               <w:left w:val="single" w:color="000000" w:sz="8" w:space="0" w:shadow="0" w:frame="0"/>
@@ -3806,7 +3177,68 @@
               <w:keepNext w:val="0"/>
               <w:keepLines w:val="0"/>
               <w:pageBreakBefore w:val="0"/>
-              <w:widowControl w:val="0"/>
+              <w:widowControl w:val="1"/>
+              <w:shd w:val="clear" w:color="auto" w:fill="auto"/>
+              <w:suppressAutoHyphens w:val="0"/>
+              <w:bidi w:val="0"/>
+              <w:spacing w:before="0" w:after="0" w:line="240" w:lineRule="auto"/>
+              <w:ind w:left="0" w:right="0" w:firstLine="0"/>
+              <w:jc w:val="center"/>
+              <w:outlineLvl w:val="9"/>
+              <w:rPr>
+                <w:rtl w:val="0"/>
+              </w:rPr>
+            </w:pPr>
+            <w:r>
+              <w:rPr>
+                <w:rFonts w:ascii="Arial" w:cs="Cambria" w:hAnsi="Arial" w:eastAsia="Cambria"/>
+                <w:b w:val="0"/>
+                <w:bCs w:val="0"/>
+                <w:i w:val="0"/>
+                <w:iCs w:val="0"/>
+                <w:caps w:val="0"/>
+                <w:smallCaps w:val="0"/>
+                <w:strike w:val="0"/>
+                <w:dstrike w:val="0"/>
+                <w:outline w:val="0"/>
+                <w:color w:val="000000"/>
+                <w:spacing w:val="0"/>
+                <w:kern w:val="0"/>
+                <w:position w:val="0"/>
+                <w:sz w:val="22"/>
+                <w:szCs w:val="22"/>
+                <w:u w:val="none" w:color="000000"/>
+                <w:vertAlign w:val="baseline"/>
+                <w:rtl w:val="0"/>
+              </w:rPr>
+              <w:t>1.3</w:t>
+            </w:r>
+          </w:p>
+        </w:tc>
+        <w:tc>
+          <w:tcPr>
+            <w:tcW w:type="dxa" w:w="1286"/>
+            <w:tcBorders>
+              <w:top w:val="single" w:color="000000" w:sz="8" w:space="0" w:shadow="0" w:frame="0"/>
+              <w:left w:val="single" w:color="000000" w:sz="8" w:space="0" w:shadow="0" w:frame="0"/>
+              <w:bottom w:val="single" w:color="000000" w:sz="8" w:space="0" w:shadow="0" w:frame="0"/>
+              <w:right w:val="single" w:color="000000" w:sz="8" w:space="0" w:shadow="0" w:frame="0"/>
+            </w:tcBorders>
+            <w:shd w:val="clear" w:color="auto" w:fill="auto"/>
+            <w:tcMar>
+              <w:top w:type="dxa" w:w="80"/>
+              <w:left w:type="dxa" w:w="80"/>
+              <w:bottom w:type="dxa" w:w="80"/>
+              <w:right w:type="dxa" w:w="80"/>
+            </w:tcMar>
+            <w:vAlign w:val="top"/>
+          </w:tcPr>
+          <w:p>
+            <w:pPr>
+              <w:keepNext w:val="0"/>
+              <w:keepLines w:val="0"/>
+              <w:pageBreakBefore w:val="0"/>
+              <w:widowControl w:val="1"/>
               <w:shd w:val="clear" w:color="auto" w:fill="auto"/>
               <w:suppressAutoHyphens w:val="0"/>
               <w:bidi w:val="0"/>
@@ -3840,9 +3272,735 @@
                 <w:vertAlign w:val="baseline"/>
                 <w:rtl w:val="0"/>
               </w:rPr>
-              <w:t>4ac6809b6b0ab41f72b490cfd96b5bd4</w:t>
+              <w:t>02.12.2016</w:t>
             </w:r>
           </w:p>
+        </w:tc>
+        <w:tc>
+          <w:tcPr>
+            <w:tcW w:type="dxa" w:w="3569"/>
+            <w:tcBorders>
+              <w:top w:val="single" w:color="000000" w:sz="8" w:space="0" w:shadow="0" w:frame="0"/>
+              <w:left w:val="single" w:color="000000" w:sz="8" w:space="0" w:shadow="0" w:frame="0"/>
+              <w:bottom w:val="single" w:color="000000" w:sz="8" w:space="0" w:shadow="0" w:frame="0"/>
+              <w:right w:val="single" w:color="000000" w:sz="8" w:space="0" w:shadow="0" w:frame="0"/>
+            </w:tcBorders>
+            <w:shd w:val="clear" w:color="auto" w:fill="auto"/>
+            <w:tcMar>
+              <w:top w:type="dxa" w:w="80"/>
+              <w:left w:type="dxa" w:w="80"/>
+              <w:bottom w:type="dxa" w:w="80"/>
+              <w:right w:type="dxa" w:w="80"/>
+            </w:tcMar>
+            <w:vAlign w:val="top"/>
+          </w:tcPr>
+          <w:p>
+            <w:pPr>
+              <w:pStyle w:val="Body"/>
+              <w:spacing w:line="240" w:lineRule="auto"/>
+              <w:ind w:left="0" w:firstLine="0"/>
+              <w:jc w:val="left"/>
+            </w:pPr>
+            <w:r>
+              <w:rPr>
+                <w:rFonts w:ascii="PT Sans" w:hAnsi="PT Sans"/>
+                <w:rtl w:val="0"/>
+                <w:lang w:val="nl-NL"/>
+              </w:rPr>
+              <w:t>Alexey Morlang (alexey.morlang@emc.com)</w:t>
+            </w:r>
+          </w:p>
+        </w:tc>
+        <w:tc>
+          <w:tcPr>
+            <w:tcW w:type="dxa" w:w="3117"/>
+            <w:tcBorders>
+              <w:top w:val="single" w:color="000000" w:sz="8" w:space="0" w:shadow="0" w:frame="0"/>
+              <w:left w:val="single" w:color="000000" w:sz="8" w:space="0" w:shadow="0" w:frame="0"/>
+              <w:bottom w:val="single" w:color="000000" w:sz="8" w:space="0" w:shadow="0" w:frame="0"/>
+              <w:right w:val="single" w:color="000000" w:sz="8" w:space="0" w:shadow="0" w:frame="0"/>
+            </w:tcBorders>
+            <w:shd w:val="clear" w:color="auto" w:fill="auto"/>
+            <w:tcMar>
+              <w:top w:type="dxa" w:w="80"/>
+              <w:left w:type="dxa" w:w="80"/>
+              <w:bottom w:type="dxa" w:w="80"/>
+              <w:right w:type="dxa" w:w="80"/>
+            </w:tcMar>
+            <w:vAlign w:val="top"/>
+          </w:tcPr>
+          <w:p>
+            <w:pPr>
+              <w:pStyle w:val="Body"/>
+              <w:spacing w:line="240" w:lineRule="auto"/>
+              <w:ind w:left="0" w:firstLine="0"/>
+              <w:jc w:val="left"/>
+            </w:pPr>
+            <w:r>
+              <w:rPr>
+                <w:rFonts w:ascii="PT Sans" w:hAnsi="PT Sans"/>
+                <w:rtl w:val="0"/>
+              </w:rPr>
+              <w:t>FTP server for ScaleIO packages (version 2.1.3)</w:t>
+            </w:r>
+          </w:p>
+        </w:tc>
+      </w:tr>
+    </w:tbl>
+    <w:p>
+      <w:pPr>
+        <w:pStyle w:val="Body"/>
+        <w:widowControl w:val="0"/>
+        <w:spacing w:line="240" w:lineRule="auto"/>
+      </w:pPr>
+    </w:p>
+    <w:p>
+      <w:pPr>
+        <w:pStyle w:val="Body"/>
+      </w:pPr>
+    </w:p>
+    <w:p>
+      <w:pPr>
+        <w:pStyle w:val="Heading"/>
+      </w:pPr>
+      <w:bookmarkStart w:name="h1fob9te" w:id="3"/>
+    </w:p>
+    <w:p>
+      <w:pPr>
+        <w:pStyle w:val="Heading"/>
+      </w:pPr>
+    </w:p>
+    <w:p>
+      <w:pPr>
+        <w:pStyle w:val="Body"/>
+      </w:pPr>
+      <w:r>
+        <w:rPr>
+          <w:rFonts w:ascii="Arial Unicode MS" w:cs="Arial Unicode MS" w:hAnsi="Arial Unicode MS" w:eastAsia="Arial Unicode MS"/>
+          <w:b w:val="0"/>
+          <w:bCs w:val="0"/>
+          <w:i w:val="0"/>
+          <w:iCs w:val="0"/>
+        </w:rPr>
+        <w:br w:type="page"/>
+      </w:r>
+    </w:p>
+    <w:p>
+      <w:pPr>
+        <w:pStyle w:val="Body"/>
+      </w:pPr>
+    </w:p>
+    <w:p>
+      <w:pPr>
+        <w:pStyle w:val="Heading"/>
+      </w:pPr>
+      <w:bookmarkStart w:name="h2et92p0" w:id="4"/>
+    </w:p>
+    <w:p>
+      <w:pPr>
+        <w:pStyle w:val="Heading"/>
+      </w:pPr>
+      <w:bookmarkStart w:name="_Toc1" w:id="5"/>
+      <w:r>
+        <w:rPr>
+          <w:rFonts w:ascii="PT Sans" w:hAnsi="PT Sans"/>
+          <w:rtl w:val="0"/>
+          <w:lang w:val="en-US"/>
+        </w:rPr>
+        <w:t>Document purpose</w:t>
+      </w:r>
+      <w:bookmarkEnd w:id="5"/>
+    </w:p>
+    <w:p>
+      <w:pPr>
+        <w:pStyle w:val="Body"/>
+      </w:pPr>
+      <w:r>
+        <w:rPr>
+          <w:rFonts w:ascii="PT Sans" w:hAnsi="PT Sans"/>
+          <w:rtl w:val="0"/>
+          <w:lang w:val="en-US"/>
+        </w:rPr>
+        <w:t xml:space="preserve">This document provides test run results for </w:t>
+      </w:r>
+      <w:r>
+        <w:rPr>
+          <w:rFonts w:ascii="PT Sans" w:hAnsi="PT Sans"/>
+          <w:i w:val="1"/>
+          <w:iCs w:val="1"/>
+          <w:rtl w:val="0"/>
+          <w:lang w:val="en-US"/>
+        </w:rPr>
+        <w:t xml:space="preserve">System testing </w:t>
+      </w:r>
+      <w:r>
+        <w:rPr>
+          <w:rFonts w:ascii="PT Sans" w:hAnsi="PT Sans"/>
+          <w:rtl w:val="0"/>
+          <w:lang w:val="en-US"/>
+        </w:rPr>
+        <w:t xml:space="preserve">of </w:t>
+      </w:r>
+      <w:r>
+        <w:rPr>
+          <w:rFonts w:ascii="PT Sans" w:hAnsi="PT Sans"/>
+          <w:i w:val="1"/>
+          <w:iCs w:val="1"/>
+          <w:rtl w:val="0"/>
+          <w:lang w:val="en-US"/>
+        </w:rPr>
+        <w:t>ScaleIO</w:t>
+      </w:r>
+      <w:r>
+        <w:rPr>
+          <w:rFonts w:ascii="PT Sans" w:hAnsi="PT Sans"/>
+          <w:rtl w:val="0"/>
+          <w:lang w:val="es-ES_tradnl"/>
+        </w:rPr>
+        <w:t xml:space="preserve"> Fuel Plugin </w:t>
+      </w:r>
+      <w:r>
+        <w:rPr>
+          <w:rFonts w:ascii="PT Sans" w:hAnsi="PT Sans"/>
+          <w:i w:val="1"/>
+          <w:iCs w:val="1"/>
+          <w:rtl w:val="0"/>
+          <w:lang w:val="en-US"/>
+        </w:rPr>
+        <w:t>2.1-2.1.3-1</w:t>
+      </w:r>
+      <w:r>
+        <w:rPr>
+          <w:rFonts w:ascii="PT Sans" w:hAnsi="PT Sans"/>
+          <w:rtl w:val="0"/>
+          <w:lang w:val="en-US"/>
+        </w:rPr>
+        <w:t xml:space="preserve"> on Mirantis OpenStack </w:t>
+      </w:r>
+      <w:r>
+        <w:rPr>
+          <w:rFonts w:ascii="PT Sans" w:hAnsi="PT Sans"/>
+          <w:rtl w:val="0"/>
+          <w:lang w:val="en-US"/>
+        </w:rPr>
+        <w:t>9</w:t>
+      </w:r>
+      <w:r>
+        <w:rPr>
+          <w:rFonts w:ascii="PT Sans" w:hAnsi="PT Sans"/>
+          <w:i w:val="1"/>
+          <w:iCs w:val="1"/>
+          <w:rtl w:val="0"/>
+          <w:lang w:val="en-US"/>
+        </w:rPr>
+        <w:t>.0</w:t>
+      </w:r>
+      <w:r>
+        <w:rPr>
+          <w:rFonts w:ascii="PT Sans" w:hAnsi="PT Sans"/>
+          <w:rtl w:val="0"/>
+        </w:rPr>
+        <w:t>.</w:t>
+      </w:r>
+      <w:bookmarkEnd w:id="4"/>
+    </w:p>
+    <w:p>
+      <w:pPr>
+        <w:pStyle w:val="Heading"/>
+      </w:pPr>
+      <w:bookmarkStart w:name="_Toc2" w:id="6"/>
+      <w:bookmarkStart w:name="h3dy6vkm" w:id="7"/>
+      <w:r>
+        <w:rPr>
+          <w:rFonts w:ascii="PT Sans" w:hAnsi="PT Sans"/>
+          <w:rtl w:val="0"/>
+          <w:lang w:val="en-US"/>
+        </w:rPr>
+        <w:t>Test environment</w:t>
+      </w:r>
+      <w:bookmarkEnd w:id="6"/>
+    </w:p>
+    <w:p>
+      <w:pPr>
+        <w:pStyle w:val="Body"/>
+      </w:pPr>
+      <w:r>
+        <w:rPr>
+          <w:rtl w:val="0"/>
+          <w:lang w:val="en-US"/>
+        </w:rPr>
+        <w:t xml:space="preserve">The test lab should include 5 nodes. The following designations for the nodes: </w:t>
+      </w:r>
+    </w:p>
+    <w:p>
+      <w:pPr>
+        <w:pStyle w:val="Body"/>
+        <w:ind w:left="1080"/>
+      </w:pPr>
+      <w:r>
+        <w:rPr>
+          <w:rtl w:val="0"/>
+          <w:lang w:val="en-US"/>
+        </w:rPr>
+        <w:t>1) Fuel master node (w/ 50GB Disk, 2 Network interfaces [Mgmt, PXE] )</w:t>
+      </w:r>
+    </w:p>
+    <w:p>
+      <w:pPr>
+        <w:pStyle w:val="Body"/>
+        <w:ind w:left="1080"/>
+      </w:pPr>
+      <w:r>
+        <w:rPr>
+          <w:rtl w:val="0"/>
+          <w:lang w:val="nl-NL"/>
+        </w:rPr>
+        <w:t>2) OpenStack node</w:t>
+      </w:r>
+      <w:r>
+        <w:rPr>
+          <w:rtl w:val="0"/>
+          <w:lang w:val="en-US"/>
+        </w:rPr>
+        <w:t xml:space="preserve"> #1 (Controller)</w:t>
+      </w:r>
+      <w:r>
+        <w:rPr>
+          <w:rFonts w:ascii="Arial Unicode MS" w:cs="Arial Unicode MS" w:hAnsi="Arial Unicode MS" w:eastAsia="Arial Unicode MS"/>
+          <w:b w:val="0"/>
+          <w:bCs w:val="0"/>
+          <w:i w:val="0"/>
+          <w:iCs w:val="0"/>
+        </w:rPr>
+        <w:br w:type="textWrapping"/>
+      </w:r>
+      <w:r>
+        <w:rPr>
+          <w:rtl w:val="0"/>
+          <w:lang w:val="nl-NL"/>
+        </w:rPr>
+        <w:t>3) OpenStack node</w:t>
+      </w:r>
+      <w:r>
+        <w:rPr>
+          <w:rtl w:val="0"/>
+          <w:lang w:val="en-US"/>
+        </w:rPr>
+        <w:t xml:space="preserve"> #2 (Controller or ScaleIO depending on TC)</w:t>
+      </w:r>
+      <w:r>
+        <w:rPr>
+          <w:rFonts w:ascii="Arial Unicode MS" w:cs="Arial Unicode MS" w:hAnsi="Arial Unicode MS" w:eastAsia="Arial Unicode MS"/>
+          <w:b w:val="0"/>
+          <w:bCs w:val="0"/>
+          <w:i w:val="0"/>
+          <w:iCs w:val="0"/>
+        </w:rPr>
+        <w:br w:type="textWrapping"/>
+      </w:r>
+      <w:r>
+        <w:rPr>
+          <w:rtl w:val="0"/>
+          <w:lang w:val="nl-NL"/>
+        </w:rPr>
+        <w:t xml:space="preserve">4) OpenStack node </w:t>
+      </w:r>
+      <w:r>
+        <w:rPr>
+          <w:rtl w:val="0"/>
+          <w:lang w:val="en-US"/>
+        </w:rPr>
+        <w:t xml:space="preserve">#3 </w:t>
+      </w:r>
+      <w:bookmarkEnd w:id="7"/>
+      <w:bookmarkStart w:name="h3dy6vkm" w:id="8"/>
+      <w:r>
+        <w:rPr>
+          <w:rtl w:val="0"/>
+          <w:lang w:val="en-US"/>
+        </w:rPr>
+        <w:t>(Controller or ScaleIO depending on TC)</w:t>
+      </w:r>
+      <w:bookmarkEnd w:id="8"/>
+      <w:bookmarkStart w:name="h3dy6vkm" w:id="9"/>
+    </w:p>
+    <w:p>
+      <w:pPr>
+        <w:pStyle w:val="Body"/>
+        <w:ind w:left="1080"/>
+      </w:pPr>
+      <w:r>
+        <w:rPr>
+          <w:rtl w:val="0"/>
+          <w:lang w:val="nl-NL"/>
+        </w:rPr>
+        <w:t xml:space="preserve">5) OpenStack node </w:t>
+      </w:r>
+      <w:r>
+        <w:rPr>
+          <w:rtl w:val="0"/>
+          <w:lang w:val="en-US"/>
+        </w:rPr>
+        <w:t xml:space="preserve">#4 </w:t>
+      </w:r>
+      <w:bookmarkEnd w:id="9"/>
+      <w:bookmarkStart w:name="h3dy6vkm" w:id="10"/>
+      <w:r>
+        <w:rPr>
+          <w:rtl w:val="0"/>
+          <w:lang w:val="en-US"/>
+        </w:rPr>
+        <w:t>(Controller or Compute+ScaleIO depending on TC)</w:t>
+      </w:r>
+      <w:bookmarkEnd w:id="10"/>
+      <w:bookmarkStart w:name="h3dy6vkm" w:id="11"/>
+    </w:p>
+    <w:p>
+      <w:pPr>
+        <w:pStyle w:val="Body"/>
+      </w:pPr>
+      <w:r>
+        <w:rPr>
+          <w:rtl w:val="0"/>
+          <w:lang w:val="en-US"/>
+        </w:rPr>
+        <w:t xml:space="preserve">Each node shall have at least 2 CPUs, 4GB RAM, 2x100GB disks, 3 Network interfaces. The 3 interfaces will be used for the following purposes: </w:t>
+      </w:r>
+    </w:p>
+    <w:p>
+      <w:pPr>
+        <w:pStyle w:val="Body"/>
+        <w:numPr>
+          <w:ilvl w:val="0"/>
+          <w:numId w:val="1"/>
+        </w:numPr>
+      </w:pPr>
+      <w:r>
+        <w:rPr>
+          <w:rtl w:val="0"/>
+          <w:lang w:val="en-US"/>
+        </w:rPr>
+        <w:t>Admin (PXE) network: Mirantis OpenStack uses PXE booting to install the operating system, and then loads the OpenStack packages for you.</w:t>
+      </w:r>
+    </w:p>
+    <w:p>
+      <w:pPr>
+        <w:pStyle w:val="Body"/>
+        <w:numPr>
+          <w:ilvl w:val="0"/>
+          <w:numId w:val="1"/>
+        </w:numPr>
+      </w:pPr>
+      <w:r>
+        <w:rPr>
+          <w:rtl w:val="0"/>
+          <w:lang w:val="en-US"/>
+        </w:rPr>
+        <w:t>Private, Management and Storage networks: All of the OpenStack management traffic will flow over this network (</w:t>
+      </w:r>
+      <w:r>
+        <w:rPr>
+          <w:rtl w:val="0"/>
+        </w:rPr>
+        <w:t>“</w:t>
+      </w:r>
+      <w:r>
+        <w:rPr>
+          <w:rtl w:val="0"/>
+          <w:lang w:val="fr-FR"/>
+        </w:rPr>
+        <w:t>Management</w:t>
+      </w:r>
+      <w:r>
+        <w:rPr>
+          <w:rtl w:val="0"/>
+        </w:rPr>
+        <w:t xml:space="preserve">” </w:t>
+      </w:r>
+      <w:r>
+        <w:rPr>
+          <w:rtl w:val="0"/>
+          <w:lang w:val="en-US"/>
+        </w:rPr>
+        <w:t xml:space="preserve">and </w:t>
+      </w:r>
+      <w:r>
+        <w:rPr>
+          <w:rtl w:val="0"/>
+        </w:rPr>
+        <w:t>“</w:t>
+      </w:r>
+      <w:r>
+        <w:rPr>
+          <w:rtl w:val="0"/>
+          <w:lang w:val="it-IT"/>
+        </w:rPr>
+        <w:t>Storage</w:t>
+      </w:r>
+      <w:r>
+        <w:rPr>
+          <w:rtl w:val="0"/>
+        </w:rPr>
+        <w:t xml:space="preserve">” </w:t>
+      </w:r>
+      <w:r>
+        <w:rPr>
+          <w:rtl w:val="0"/>
+          <w:lang w:val="en-US"/>
+        </w:rPr>
+        <w:t xml:space="preserve">will be separated by VLANs). To re-use the network it will also host the private network. It will be added into each Virtual Machines when they boot. It will therefore be the route where traffic flows in and out of the VM. </w:t>
+      </w:r>
+    </w:p>
+    <w:p>
+      <w:pPr>
+        <w:pStyle w:val="Body"/>
+        <w:numPr>
+          <w:ilvl w:val="0"/>
+          <w:numId w:val="1"/>
+        </w:numPr>
+      </w:pPr>
+      <w:r>
+        <w:rPr>
+          <w:rtl w:val="0"/>
+          <w:lang w:val="en-US"/>
+        </w:rPr>
+        <w:t xml:space="preserve">Private network: This network is used by OpenStack service nodes and the floating IP address range. Public network must have access to the internet. </w:t>
+      </w:r>
+    </w:p>
+    <w:p>
+      <w:pPr>
+        <w:pStyle w:val="Body"/>
+      </w:pPr>
+      <w:r>
+        <w:rPr>
+          <w:rtl w:val="0"/>
+          <w:lang w:val="en-US"/>
+        </w:rPr>
+        <w:t xml:space="preserve">In order to perform management operations with ScaleIO cluster there is the tool </w:t>
+      </w:r>
+      <w:r>
+        <w:rPr>
+          <w:rtl w:val="0"/>
+        </w:rPr>
+        <w:t>‘</w:t>
+      </w:r>
+      <w:r>
+        <w:rPr>
+          <w:rtl w:val="0"/>
+          <w:lang w:val="it-IT"/>
+        </w:rPr>
+        <w:t>scli</w:t>
+      </w:r>
+      <w:r>
+        <w:rPr>
+          <w:rtl w:val="0"/>
+        </w:rPr>
+        <w:t>’</w:t>
+      </w:r>
+      <w:r>
+        <w:rPr>
+          <w:rtl w:val="0"/>
+          <w:lang w:val="en-US"/>
+        </w:rPr>
+        <w:t xml:space="preserve">. It is a management tool that is available on all controller nodes after deployment. </w:t>
+      </w:r>
+    </w:p>
+    <w:p>
+      <w:pPr>
+        <w:pStyle w:val="Body"/>
+      </w:pPr>
+    </w:p>
+    <w:p>
+      <w:pPr>
+        <w:pStyle w:val="Heading"/>
+      </w:pPr>
+      <w:bookmarkStart w:name="_Toc3" w:id="12"/>
+      <w:bookmarkStart w:name="hku0t39kewjx5" w:id="13"/>
+      <w:r>
+        <w:rPr>
+          <w:rFonts w:cs="Arial Unicode MS" w:eastAsia="Arial Unicode MS"/>
+          <w:rtl w:val="0"/>
+          <w:lang w:val="en-US"/>
+        </w:rPr>
+        <w:t>Plugin's RPM</w:t>
+      </w:r>
+      <w:bookmarkEnd w:id="12"/>
+    </w:p>
+    <w:tbl>
+      <w:tblPr>
+        <w:tblW w:w="9360" w:type="dxa"/>
+        <w:jc w:val="left"/>
+        <w:tblInd w:w="468" w:type="dxa"/>
+        <w:tblBorders>
+          <w:top w:val="single" w:color="ffffff" w:sz="8" w:space="0" w:shadow="0" w:frame="0"/>
+          <w:left w:val="single" w:color="ffffff" w:sz="8" w:space="0" w:shadow="0" w:frame="0"/>
+          <w:bottom w:val="single" w:color="ffffff" w:sz="8" w:space="0" w:shadow="0" w:frame="0"/>
+          <w:right w:val="single" w:color="ffffff" w:sz="8" w:space="0" w:shadow="0" w:frame="0"/>
+          <w:insideH w:val="single" w:color="ffffff" w:sz="8" w:space="0" w:shadow="0" w:frame="0"/>
+          <w:insideV w:val="single" w:color="ffffff" w:sz="8" w:space="0" w:shadow="0" w:frame="0"/>
+        </w:tblBorders>
+        <w:shd w:val="clear" w:color="auto" w:fill="ced7e7"/>
+        <w:tblLayout w:type="fixed"/>
+      </w:tblPr>
+      <w:tblGrid>
+        <w:gridCol w:w="4680"/>
+        <w:gridCol w:w="4680"/>
+      </w:tblGrid>
+      <w:tr>
+        <w:tblPrEx>
+          <w:shd w:val="clear" w:color="auto" w:fill="ced7e7"/>
+        </w:tblPrEx>
+        <w:trPr>
+          <w:trHeight w:val="274" w:hRule="atLeast"/>
+        </w:trPr>
+        <w:tc>
+          <w:tcPr>
+            <w:tcW w:type="dxa" w:w="4680"/>
+            <w:tcBorders>
+              <w:top w:val="single" w:color="000000" w:sz="8" w:space="0" w:shadow="0" w:frame="0"/>
+              <w:left w:val="single" w:color="000000" w:sz="8" w:space="0" w:shadow="0" w:frame="0"/>
+              <w:bottom w:val="single" w:color="000000" w:sz="8" w:space="0" w:shadow="0" w:frame="0"/>
+              <w:right w:val="single" w:color="000000" w:sz="8" w:space="0" w:shadow="0" w:frame="0"/>
+            </w:tcBorders>
+            <w:shd w:val="clear" w:color="auto" w:fill="auto"/>
+            <w:tcMar>
+              <w:top w:type="dxa" w:w="80"/>
+              <w:left w:type="dxa" w:w="80"/>
+              <w:bottom w:type="dxa" w:w="80"/>
+              <w:right w:type="dxa" w:w="80"/>
+            </w:tcMar>
+            <w:vAlign w:val="top"/>
+          </w:tcPr>
+          <w:p>
+            <w:pPr>
+              <w:pStyle w:val="Body"/>
+              <w:widowControl w:val="0"/>
+              <w:spacing w:line="240" w:lineRule="auto"/>
+            </w:pPr>
+            <w:r>
+              <w:rPr>
+                <w:rFonts w:ascii="PT Sans" w:hAnsi="PT Sans"/>
+                <w:b w:val="1"/>
+                <w:bCs w:val="1"/>
+                <w:rtl w:val="0"/>
+                <w:lang w:val="de-DE"/>
+              </w:rPr>
+              <w:t>Name</w:t>
+            </w:r>
+          </w:p>
+        </w:tc>
+        <w:tc>
+          <w:tcPr>
+            <w:tcW w:type="dxa" w:w="4680"/>
+            <w:tcBorders>
+              <w:top w:val="single" w:color="000000" w:sz="8" w:space="0" w:shadow="0" w:frame="0"/>
+              <w:left w:val="single" w:color="000000" w:sz="8" w:space="0" w:shadow="0" w:frame="0"/>
+              <w:bottom w:val="single" w:color="000000" w:sz="8" w:space="0" w:shadow="0" w:frame="0"/>
+              <w:right w:val="single" w:color="000000" w:sz="8" w:space="0" w:shadow="0" w:frame="0"/>
+            </w:tcBorders>
+            <w:shd w:val="clear" w:color="auto" w:fill="auto"/>
+            <w:tcMar>
+              <w:top w:type="dxa" w:w="80"/>
+              <w:left w:type="dxa" w:w="80"/>
+              <w:bottom w:type="dxa" w:w="80"/>
+              <w:right w:type="dxa" w:w="80"/>
+            </w:tcMar>
+            <w:vAlign w:val="top"/>
+          </w:tcPr>
+          <w:p>
+            <w:pPr>
+              <w:pStyle w:val="Body"/>
+              <w:widowControl w:val="0"/>
+              <w:spacing w:line="240" w:lineRule="auto"/>
+            </w:pPr>
+            <w:r>
+              <w:rPr>
+                <w:rFonts w:ascii="PT Sans" w:hAnsi="PT Sans"/>
+                <w:b w:val="1"/>
+                <w:bCs w:val="1"/>
+                <w:rtl w:val="0"/>
+                <w:lang w:val="en-US"/>
+              </w:rPr>
+              <w:t>md5 checksum</w:t>
+            </w:r>
+          </w:p>
+        </w:tc>
+      </w:tr>
+      <w:tr>
+        <w:tblPrEx>
+          <w:shd w:val="clear" w:color="auto" w:fill="ced7e7"/>
+        </w:tblPrEx>
+        <w:trPr>
+          <w:trHeight w:val="274" w:hRule="atLeast"/>
+        </w:trPr>
+        <w:tc>
+          <w:tcPr>
+            <w:tcW w:type="dxa" w:w="4680"/>
+            <w:tcBorders>
+              <w:top w:val="single" w:color="000000" w:sz="8" w:space="0" w:shadow="0" w:frame="0"/>
+              <w:left w:val="single" w:color="000000" w:sz="8" w:space="0" w:shadow="0" w:frame="0"/>
+              <w:bottom w:val="single" w:color="000000" w:sz="8" w:space="0" w:shadow="0" w:frame="0"/>
+              <w:right w:val="single" w:color="000000" w:sz="8" w:space="0" w:shadow="0" w:frame="0"/>
+            </w:tcBorders>
+            <w:shd w:val="clear" w:color="auto" w:fill="auto"/>
+            <w:tcMar>
+              <w:top w:type="dxa" w:w="80"/>
+              <w:left w:type="dxa" w:w="80"/>
+              <w:bottom w:type="dxa" w:w="80"/>
+              <w:right w:type="dxa" w:w="80"/>
+            </w:tcMar>
+            <w:vAlign w:val="top"/>
+          </w:tcPr>
+          <w:p>
+            <w:pPr>
+              <w:pStyle w:val="Body"/>
+              <w:widowControl w:val="0"/>
+              <w:spacing w:line="240" w:lineRule="auto"/>
+            </w:pPr>
+            <w:r>
+              <w:rPr>
+                <w:rFonts w:ascii="PT Sans" w:hAnsi="PT Sans"/>
+                <w:rtl w:val="0"/>
+                <w:lang w:val="pt-PT"/>
+              </w:rPr>
+              <w:t>scaleio-2.1-2.1.</w:t>
+            </w:r>
+            <w:r>
+              <w:rPr>
+                <w:rFonts w:ascii="PT Sans" w:hAnsi="PT Sans"/>
+                <w:rtl w:val="0"/>
+                <w:lang w:val="en-US"/>
+              </w:rPr>
+              <w:t>3</w:t>
+            </w:r>
+            <w:r>
+              <w:rPr>
+                <w:rFonts w:ascii="PT Sans" w:hAnsi="PT Sans"/>
+                <w:rtl w:val="0"/>
+              </w:rPr>
+              <w:t>-1.noarch.rpm</w:t>
+            </w:r>
+          </w:p>
+        </w:tc>
+        <w:tc>
+          <w:tcPr>
+            <w:tcW w:type="dxa" w:w="4680"/>
+            <w:tcBorders>
+              <w:top w:val="single" w:color="000000" w:sz="8" w:space="0" w:shadow="0" w:frame="0"/>
+              <w:left w:val="single" w:color="000000" w:sz="8" w:space="0" w:shadow="0" w:frame="0"/>
+              <w:bottom w:val="single" w:color="000000" w:sz="8" w:space="0" w:shadow="0" w:frame="0"/>
+              <w:right w:val="single" w:color="000000" w:sz="8" w:space="0" w:shadow="0" w:frame="0"/>
+            </w:tcBorders>
+            <w:shd w:val="clear" w:color="auto" w:fill="auto"/>
+            <w:tcMar>
+              <w:top w:type="dxa" w:w="80"/>
+              <w:left w:type="dxa" w:w="80"/>
+              <w:bottom w:type="dxa" w:w="80"/>
+              <w:right w:type="dxa" w:w="80"/>
+            </w:tcMar>
+            <w:vAlign w:val="top"/>
+          </w:tcPr>
+          <w:p/>
         </w:tc>
       </w:tr>
     </w:tbl>

--- a/doc/testing/TestReportScaleIOFuelPlugin.docx
+++ b/doc/testing/TestReportScaleIOFuelPlugin.docx
@@ -264,6 +264,7 @@
           <w:sz w:val="72"/>
           <w:szCs w:val="72"/>
           <w:rtl w:val="0"/>
+          <w:lang w:val="en-US"/>
         </w:rPr>
         <w:t>for</w:t>
       </w:r>
@@ -288,6 +289,7 @@
           <w:sz w:val="48"/>
           <w:szCs w:val="48"/>
           <w:rtl w:val="0"/>
+          <w:lang w:val="it-IT"/>
         </w:rPr>
         <w:t>ScaleIO Plugin 2.</w:t>
       </w:r>
@@ -347,7 +349,7 @@
           <w:rtl w:val="0"/>
           <w:lang w:val="en-US"/>
         </w:rPr>
-        <w:t>1</w:t>
+        <w:t>2</w:t>
       </w:r>
       <w:r>
         <w:rPr>
@@ -675,7 +677,7 @@
           <w:u w:val="none" w:color="auto"/>
           <w:vertAlign w:val="baseline"/>
           <w:rtl w:val="0"/>
-          <w:lang w:val="fr-FR"/>
+          <w:lang w:val="en-US"/>
         </w:rPr>
         <w:t>Document purpose</w:t>
         <w:tab/>
@@ -1585,6 +1587,7 @@
           <w:u w:val="none" w:color="auto"/>
           <w:vertAlign w:val="baseline"/>
           <w:rtl w:val="0"/>
+          <w:lang w:val="en-US"/>
         </w:rPr>
         <w:t>System testing</w:t>
         <w:tab/>
@@ -2373,7 +2376,7 @@
                 <w:b w:val="1"/>
                 <w:bCs w:val="1"/>
                 <w:rtl w:val="0"/>
-                <w:lang w:val="fr-FR"/>
+                <w:lang w:val="en-US"/>
               </w:rPr>
               <w:t>Revision date</w:t>
             </w:r>
@@ -2409,6 +2412,7 @@
                 <w:b w:val="1"/>
                 <w:bCs w:val="1"/>
                 <w:rtl w:val="0"/>
+                <w:lang w:val="it-IT"/>
               </w:rPr>
               <w:t>Editor</w:t>
             </w:r>
@@ -2444,7 +2448,7 @@
                 <w:b w:val="1"/>
                 <w:bCs w:val="1"/>
                 <w:rtl w:val="0"/>
-                <w:lang w:val="fr-FR"/>
+                <w:lang w:val="en-US"/>
               </w:rPr>
               <w:t>Comment</w:t>
             </w:r>
@@ -2801,6 +2805,185 @@
           </w:p>
         </w:tc>
       </w:tr>
+      <w:tr>
+        <w:tblPrEx>
+          <w:shd w:val="clear" w:color="auto" w:fill="ced7e7"/>
+        </w:tblPrEx>
+        <w:trPr>
+          <w:trHeight w:val="554" w:hRule="atLeast"/>
+        </w:trPr>
+        <w:tc>
+          <w:tcPr>
+            <w:tcW w:type="dxa" w:w="1008"/>
+            <w:tcBorders>
+              <w:top w:val="single" w:color="000000" w:sz="8" w:space="0" w:shadow="0" w:frame="0"/>
+              <w:left w:val="single" w:color="000000" w:sz="8" w:space="0" w:shadow="0" w:frame="0"/>
+              <w:bottom w:val="single" w:color="000000" w:sz="8" w:space="0" w:shadow="0" w:frame="0"/>
+              <w:right w:val="single" w:color="000000" w:sz="8" w:space="0" w:shadow="0" w:frame="0"/>
+            </w:tcBorders>
+            <w:shd w:val="clear" w:color="auto" w:fill="auto"/>
+            <w:tcMar>
+              <w:top w:type="dxa" w:w="80"/>
+              <w:left w:type="dxa" w:w="80"/>
+              <w:bottom w:type="dxa" w:w="80"/>
+              <w:right w:type="dxa" w:w="80"/>
+            </w:tcMar>
+            <w:vAlign w:val="top"/>
+          </w:tcPr>
+          <w:p>
+            <w:pPr>
+              <w:pStyle w:val="Body"/>
+              <w:spacing w:line="240" w:lineRule="auto"/>
+            </w:pPr>
+            <w:r>
+              <w:rPr>
+                <w:rFonts w:ascii="PT Sans" w:hAnsi="PT Sans"/>
+                <w:rtl w:val="0"/>
+              </w:rPr>
+              <w:t>1.</w:t>
+            </w:r>
+            <w:r>
+              <w:rPr>
+                <w:rFonts w:ascii="PT Sans" w:hAnsi="PT Sans"/>
+                <w:rtl w:val="0"/>
+                <w:lang w:val="en-US"/>
+              </w:rPr>
+              <w:t>2</w:t>
+            </w:r>
+          </w:p>
+        </w:tc>
+        <w:tc>
+          <w:tcPr>
+            <w:tcW w:type="dxa" w:w="1286"/>
+            <w:tcBorders>
+              <w:top w:val="single" w:color="000000" w:sz="8" w:space="0" w:shadow="0" w:frame="0"/>
+              <w:left w:val="single" w:color="000000" w:sz="8" w:space="0" w:shadow="0" w:frame="0"/>
+              <w:bottom w:val="single" w:color="000000" w:sz="8" w:space="0" w:shadow="0" w:frame="0"/>
+              <w:right w:val="single" w:color="000000" w:sz="8" w:space="0" w:shadow="0" w:frame="0"/>
+            </w:tcBorders>
+            <w:shd w:val="clear" w:color="auto" w:fill="auto"/>
+            <w:tcMar>
+              <w:top w:type="dxa" w:w="80"/>
+              <w:left w:type="dxa" w:w="80"/>
+              <w:bottom w:type="dxa" w:w="80"/>
+              <w:right w:type="dxa" w:w="80"/>
+            </w:tcMar>
+            <w:vAlign w:val="top"/>
+          </w:tcPr>
+          <w:p>
+            <w:pPr>
+              <w:pStyle w:val="Body"/>
+              <w:spacing w:line="240" w:lineRule="auto"/>
+              <w:ind w:hanging="360"/>
+            </w:pPr>
+            <w:r>
+              <w:rPr>
+                <w:rtl w:val="0"/>
+                <w:lang w:val="en-US"/>
+              </w:rPr>
+              <w:t>02</w:t>
+            </w:r>
+            <w:r>
+              <w:rPr>
+                <w:rFonts w:ascii="PT Sans" w:hAnsi="PT Sans"/>
+                <w:rtl w:val="0"/>
+              </w:rPr>
+              <w:t>.</w:t>
+            </w:r>
+            <w:r>
+              <w:rPr>
+                <w:rFonts w:ascii="PT Sans" w:hAnsi="PT Sans"/>
+                <w:rtl w:val="0"/>
+                <w:lang w:val="en-US"/>
+              </w:rPr>
+              <w:t>12</w:t>
+            </w:r>
+            <w:r>
+              <w:rPr>
+                <w:rFonts w:ascii="PT Sans" w:hAnsi="PT Sans"/>
+                <w:rtl w:val="0"/>
+              </w:rPr>
+              <w:t>.201</w:t>
+            </w:r>
+            <w:r>
+              <w:rPr>
+                <w:rFonts w:ascii="PT Sans" w:hAnsi="PT Sans"/>
+                <w:rtl w:val="0"/>
+                <w:lang w:val="en-US"/>
+              </w:rPr>
+              <w:t>6</w:t>
+            </w:r>
+          </w:p>
+        </w:tc>
+        <w:tc>
+          <w:tcPr>
+            <w:tcW w:type="dxa" w:w="3569"/>
+            <w:tcBorders>
+              <w:top w:val="single" w:color="000000" w:sz="8" w:space="0" w:shadow="0" w:frame="0"/>
+              <w:left w:val="single" w:color="000000" w:sz="8" w:space="0" w:shadow="0" w:frame="0"/>
+              <w:bottom w:val="single" w:color="000000" w:sz="8" w:space="0" w:shadow="0" w:frame="0"/>
+              <w:right w:val="single" w:color="000000" w:sz="8" w:space="0" w:shadow="0" w:frame="0"/>
+            </w:tcBorders>
+            <w:shd w:val="clear" w:color="auto" w:fill="auto"/>
+            <w:tcMar>
+              <w:top w:type="dxa" w:w="80"/>
+              <w:left w:type="dxa" w:w="80"/>
+              <w:bottom w:type="dxa" w:w="80"/>
+              <w:right w:type="dxa" w:w="80"/>
+            </w:tcMar>
+            <w:vAlign w:val="top"/>
+          </w:tcPr>
+          <w:p>
+            <w:pPr>
+              <w:pStyle w:val="Body"/>
+              <w:spacing w:line="240" w:lineRule="auto"/>
+              <w:ind w:left="0" w:firstLine="0"/>
+              <w:jc w:val="left"/>
+            </w:pPr>
+            <w:r>
+              <w:rPr>
+                <w:rFonts w:ascii="PT Sans" w:hAnsi="PT Sans"/>
+                <w:rtl w:val="0"/>
+                <w:lang w:val="nl-NL"/>
+              </w:rPr>
+              <w:t>Alexey Morlang (alexey.morlang@emc.com)</w:t>
+            </w:r>
+          </w:p>
+        </w:tc>
+        <w:tc>
+          <w:tcPr>
+            <w:tcW w:type="dxa" w:w="3117"/>
+            <w:tcBorders>
+              <w:top w:val="single" w:color="000000" w:sz="8" w:space="0" w:shadow="0" w:frame="0"/>
+              <w:left w:val="single" w:color="000000" w:sz="8" w:space="0" w:shadow="0" w:frame="0"/>
+              <w:bottom w:val="single" w:color="000000" w:sz="8" w:space="0" w:shadow="0" w:frame="0"/>
+              <w:right w:val="single" w:color="000000" w:sz="8" w:space="0" w:shadow="0" w:frame="0"/>
+            </w:tcBorders>
+            <w:shd w:val="clear" w:color="auto" w:fill="auto"/>
+            <w:tcMar>
+              <w:top w:type="dxa" w:w="80"/>
+              <w:left w:type="dxa" w:w="80"/>
+              <w:bottom w:type="dxa" w:w="80"/>
+              <w:right w:type="dxa" w:w="80"/>
+            </w:tcMar>
+            <w:vAlign w:val="top"/>
+          </w:tcPr>
+          <w:p>
+            <w:pPr>
+              <w:pStyle w:val="Body"/>
+              <w:spacing w:line="240" w:lineRule="auto"/>
+              <w:ind w:left="0" w:firstLine="0"/>
+            </w:pPr>
+            <w:r>
+              <w:rPr>
+                <w:rFonts w:ascii="PT Sans" w:hAnsi="PT Sans"/>
+                <w:rtl w:val="0"/>
+              </w:rPr>
+              <w:t>Updated plugin version 2.0.2</w:t>
+            </w:r>
+          </w:p>
+        </w:tc>
+      </w:tr>
     </w:tbl>
     <w:p>
       <w:pPr>
@@ -2860,7 +3043,7 @@
         <w:rPr>
           <w:rFonts w:ascii="PT Sans" w:hAnsi="PT Sans"/>
           <w:rtl w:val="0"/>
-          <w:lang w:val="fr-FR"/>
+          <w:lang w:val="en-US"/>
         </w:rPr>
         <w:t>Document purpose</w:t>
       </w:r>
@@ -2922,7 +3105,7 @@
           <w:rtl w:val="0"/>
           <w:lang w:val="en-US"/>
         </w:rPr>
-        <w:t>2.0-2.0.1-1</w:t>
+        <w:t>2.0-2.0.2-1</w:t>
       </w:r>
       <w:r>
         <w:rPr>
@@ -2978,7 +3161,6 @@
     <w:p>
       <w:pPr>
         <w:pStyle w:val="Body"/>
-        <w:jc w:val="both"/>
       </w:pPr>
       <w:r>
         <w:rPr>
@@ -2992,7 +3174,6 @@
       <w:pPr>
         <w:pStyle w:val="Body"/>
         <w:ind w:left="1080"/>
-        <w:jc w:val="both"/>
       </w:pPr>
       <w:r>
         <w:rPr>
@@ -3006,12 +3187,11 @@
       <w:pPr>
         <w:pStyle w:val="Body"/>
         <w:ind w:left="1080"/>
-        <w:jc w:val="both"/>
       </w:pPr>
       <w:r>
         <w:rPr>
           <w:rtl w:val="0"/>
-          <w:lang w:val="sv-SE"/>
+          <w:lang w:val="en-US"/>
         </w:rPr>
         <w:t>2) OpenStack Controller #1 node</w:t>
       </w:r>
@@ -3028,7 +3208,7 @@
       <w:r>
         <w:rPr>
           <w:rtl w:val="0"/>
-          <w:lang w:val="sv-SE"/>
+          <w:lang w:val="en-US"/>
         </w:rPr>
         <w:t>3) OpenStack Controller #2 node</w:t>
       </w:r>
@@ -3045,7 +3225,7 @@
       <w:r>
         <w:rPr>
           <w:rtl w:val="0"/>
-          <w:lang w:val="sv-SE"/>
+          <w:lang w:val="en-US"/>
         </w:rPr>
         <w:t xml:space="preserve">4) OpenStack Controller #3 node </w:t>
       </w:r>
@@ -3054,7 +3234,6 @@
       <w:pPr>
         <w:pStyle w:val="Body"/>
         <w:ind w:left="1080"/>
-        <w:jc w:val="both"/>
       </w:pPr>
       <w:r>
         <w:rPr>
@@ -3067,7 +3246,6 @@
     <w:p>
       <w:pPr>
         <w:pStyle w:val="Body"/>
-        <w:jc w:val="both"/>
       </w:pPr>
       <w:r>
         <w:rPr>
@@ -3084,10 +3262,6 @@
           <w:ilvl w:val="0"/>
           <w:numId w:val="1"/>
         </w:numPr>
-        <w:jc w:val="both"/>
-        <w:rPr>
-          <w:lang w:val="en-US"/>
-        </w:rPr>
       </w:pPr>
       <w:r>
         <w:rPr>
@@ -3104,17 +3278,39 @@
           <w:ilvl w:val="0"/>
           <w:numId w:val="1"/>
         </w:numPr>
-        <w:jc w:val="both"/>
-        <w:rPr>
+      </w:pPr>
+      <w:r>
+        <w:rPr>
+          <w:rtl w:val="0"/>
           <w:lang w:val="en-US"/>
         </w:rPr>
-      </w:pPr>
+        <w:t>Private, Management and Storage networks: All of the OpenStack management traffic will flow over this network (</w:t>
+      </w:r>
+      <w:r>
+        <w:rPr>
+          <w:rtl w:val="0"/>
+        </w:rPr>
+        <w:t>“</w:t>
+      </w:r>
+      <w:r>
+        <w:rPr>
+          <w:rtl w:val="0"/>
+          <w:lang w:val="fr-FR"/>
+        </w:rPr>
+        <w:t>Management</w:t>
+      </w:r>
+      <w:r>
+        <w:rPr>
+          <w:rtl w:val="0"/>
+        </w:rPr>
+        <w:t xml:space="preserve">” </w:t>
+      </w:r>
       <w:r>
         <w:rPr>
           <w:rtl w:val="0"/>
           <w:lang w:val="en-US"/>
         </w:rPr>
-        <w:t>Private, Management and Storage networks: All of the OpenStack management traffic will flow over this network (</w:t>
+        <w:t xml:space="preserve">and </w:t>
       </w:r>
       <w:r>
         <w:rPr>
@@ -3125,32 +3321,7 @@
       <w:r>
         <w:rPr>
           <w:rtl w:val="0"/>
-          <w:lang w:val="pt-PT"/>
-        </w:rPr>
-        <w:t>Management</w:t>
-      </w:r>
-      <w:r>
-        <w:rPr>
-          <w:rtl w:val="0"/>
-        </w:rPr>
-        <w:t xml:space="preserve">” </w:t>
-      </w:r>
-      <w:r>
-        <w:rPr>
-          <w:rtl w:val="0"/>
-          <w:lang w:val="en-US"/>
-        </w:rPr>
-        <w:t xml:space="preserve">and </w:t>
-      </w:r>
-      <w:r>
-        <w:rPr>
-          <w:rtl w:val="0"/>
-        </w:rPr>
-        <w:t>“</w:t>
-      </w:r>
-      <w:r>
-        <w:rPr>
-          <w:rtl w:val="0"/>
+          <w:lang w:val="it-IT"/>
         </w:rPr>
         <w:t>Storage</w:t>
       </w:r>
@@ -3175,10 +3346,6 @@
           <w:ilvl w:val="0"/>
           <w:numId w:val="1"/>
         </w:numPr>
-        <w:jc w:val="both"/>
-        <w:rPr>
-          <w:lang w:val="en-US"/>
-        </w:rPr>
       </w:pPr>
       <w:r>
         <w:rPr>
@@ -3191,7 +3358,6 @@
     <w:p>
       <w:pPr>
         <w:pStyle w:val="Body"/>
-        <w:jc w:val="both"/>
       </w:pPr>
       <w:r>
         <w:rPr>
@@ -3209,13 +3375,13 @@
       <w:r>
         <w:rPr>
           <w:rtl w:val="0"/>
+          <w:lang w:val="it-IT"/>
         </w:rPr>
         <w:t>scli</w:t>
       </w:r>
       <w:r>
         <w:rPr>
           <w:rtl w:val="0"/>
-          <w:lang w:val="fr-FR"/>
         </w:rPr>
         <w:t>’</w:t>
       </w:r>
@@ -3230,7 +3396,6 @@
     <w:p>
       <w:pPr>
         <w:pStyle w:val="Body"/>
-        <w:jc w:val="both"/>
       </w:pPr>
     </w:p>
     <w:p>
@@ -3342,7 +3507,7 @@
                 <w:b w:val="1"/>
                 <w:bCs w:val="1"/>
                 <w:rtl w:val="0"/>
-                <w:lang w:val="pt-PT"/>
+                <w:lang w:val="en-US"/>
               </w:rPr>
               <w:t>md5 checksum</w:t>
             </w:r>
@@ -3424,7 +3589,7 @@
                 <w:rtl w:val="0"/>
                 <w:lang w:val="en-US"/>
               </w:rPr>
-              <w:t>1</w:t>
+              <w:t>2</w:t>
             </w:r>
             <w:r>
               <w:rPr>
@@ -3453,48 +3618,7 @@
             </w:tcMar>
             <w:vAlign w:val="top"/>
           </w:tcPr>
-          <w:p>
-            <w:pPr>
-              <w:keepNext w:val="0"/>
-              <w:keepLines w:val="0"/>
-              <w:pageBreakBefore w:val="0"/>
-              <w:widowControl w:val="0"/>
-              <w:shd w:val="clear" w:color="auto" w:fill="auto"/>
-              <w:suppressAutoHyphens w:val="0"/>
-              <w:bidi w:val="0"/>
-              <w:spacing w:before="0" w:after="0" w:line="240" w:lineRule="auto"/>
-              <w:ind w:left="0" w:right="0" w:firstLine="0"/>
-              <w:jc w:val="left"/>
-              <w:outlineLvl w:val="9"/>
-              <w:rPr>
-                <w:rtl w:val="0"/>
-              </w:rPr>
-            </w:pPr>
-            <w:r>
-              <w:rPr>
-                <w:rFonts w:ascii="Arial" w:cs="Cambria" w:hAnsi="Arial" w:eastAsia="Cambria"/>
-                <w:b w:val="0"/>
-                <w:bCs w:val="0"/>
-                <w:i w:val="0"/>
-                <w:iCs w:val="0"/>
-                <w:caps w:val="0"/>
-                <w:smallCaps w:val="0"/>
-                <w:strike w:val="0"/>
-                <w:dstrike w:val="0"/>
-                <w:outline w:val="0"/>
-                <w:color w:val="000000"/>
-                <w:spacing w:val="0"/>
-                <w:kern w:val="0"/>
-                <w:position w:val="0"/>
-                <w:sz w:val="22"/>
-                <w:szCs w:val="22"/>
-                <w:u w:val="none" w:color="000000"/>
-                <w:vertAlign w:val="baseline"/>
-                <w:rtl w:val="0"/>
-              </w:rPr>
-              <w:t>980470cf3c5ef434ba01ae79d951a38e</w:t>
-            </w:r>
-          </w:p>
+          <w:p/>
         </w:tc>
       </w:tr>
     </w:tbl>
@@ -3605,7 +3729,6 @@
     <w:p>
       <w:pPr>
         <w:pStyle w:val="Body"/>
-        <w:jc w:val="both"/>
       </w:pPr>
     </w:p>
     <w:p>
@@ -3779,7 +3902,7 @@
                                       <w:b w:val="1"/>
                                       <w:bCs w:val="1"/>
                                       <w:rtl w:val="0"/>
-                                      <w:lang w:val="fr-FR"/>
+                                      <w:lang w:val="en-US"/>
                                     </w:rPr>
                                     <w:t>Comment</w:t>
                                   </w:r>
@@ -5155,7 +5278,7 @@
                                 <w:b w:val="1"/>
                                 <w:bCs w:val="1"/>
                                 <w:rtl w:val="0"/>
-                                <w:lang w:val="fr-FR"/>
+                                <w:lang w:val="en-US"/>
                               </w:rPr>
                               <w:t>Comment</w:t>
                             </w:r>
@@ -6431,6 +6554,7 @@
         <w:rPr>
           <w:rFonts w:cs="Arial Unicode MS" w:eastAsia="Arial Unicode MS"/>
           <w:rtl w:val="0"/>
+          <w:lang w:val="en-US"/>
         </w:rPr>
         <w:t>System testing</w:t>
       </w:r>
@@ -7173,6 +7297,7 @@
                 <w:b w:val="1"/>
                 <w:bCs w:val="1"/>
                 <w:rtl w:val="0"/>
+                <w:lang w:val="en-US"/>
               </w:rPr>
               <w:t>Failed</w:t>
             </w:r>
@@ -7209,6 +7334,7 @@
                 <w:b w:val="1"/>
                 <w:bCs w:val="1"/>
                 <w:rtl w:val="0"/>
+                <w:lang w:val="en-US"/>
               </w:rPr>
               <w:t>Skipped</w:t>
             </w:r>
@@ -7245,7 +7371,7 @@
                 <w:b w:val="1"/>
                 <w:bCs w:val="1"/>
                 <w:rtl w:val="0"/>
-                <w:lang w:val="fr-FR"/>
+                <w:lang w:val="en-US"/>
               </w:rPr>
               <w:t>Comment</w:t>
             </w:r>
